--- a/Note Code.docx
+++ b/Note Code.docx
@@ -1,10 +1,11 @@
 
 <file path=word/document.xml><?xml version="1.0" encoding="utf-8"?>
-<w:document xmlns:wpc="http://schemas.microsoft.com/office/word/2010/wordprocessingCanvas" xmlns:cx="http://schemas.microsoft.com/office/drawing/2014/chartex" xmlns:cx1="http://schemas.microsoft.com/office/drawing/2015/9/8/chartex" xmlns:cx2="http://schemas.microsoft.com/office/drawing/2015/10/21/chartex" xmlns:cx3="http://schemas.microsoft.com/office/drawing/2016/5/9/chartex" xmlns:cx4="http://schemas.microsoft.com/office/drawing/2016/5/10/chartex" xmlns:cx5="http://schemas.microsoft.com/office/drawing/2016/5/11/chartex" xmlns:cx6="http://schemas.microsoft.com/office/drawing/2016/5/12/chartex" xmlns:cx7="http://schemas.microsoft.com/office/drawing/2016/5/13/chartex" xmlns:cx8="http://schemas.microsoft.com/office/drawing/2016/5/14/chartex" xmlns:mc="http://schemas.openxmlformats.org/markup-compatibility/2006" xmlns:aink="http://schemas.microsoft.com/office/drawing/2016/ink" xmlns:am3d="http://schemas.microsoft.com/office/drawing/2017/model3d" xmlns:o="urn:schemas-microsoft-com:office:office" xmlns:r="http://schemas.openxmlformats.org/officeDocument/2006/relationships" xmlns:m="http://schemas.openxmlformats.org/officeDocument/2006/math" xmlns:v="urn:schemas-microsoft-com:vml" xmlns:wp14="http://schemas.microsoft.com/office/word/2010/wordprocessingDrawing" xmlns:wp="http://schemas.openxmlformats.org/drawingml/2006/wordprocessingDrawing" xmlns:w10="urn:schemas-microsoft-com:office:word" xmlns:w="http://schemas.openxmlformats.org/wordprocessingml/2006/main" xmlns:w14="http://schemas.microsoft.com/office/word/2010/wordml" xmlns:w15="http://schemas.microsoft.com/office/word/2012/wordml" xmlns:w16cid="http://schemas.microsoft.com/office/word/2016/wordml/cid" xmlns:w16se="http://schemas.microsoft.com/office/word/2015/wordml/symex" xmlns:wpg="http://schemas.microsoft.com/office/word/2010/wordprocessingGroup" xmlns:wpi="http://schemas.microsoft.com/office/word/2010/wordprocessingInk" xmlns:wne="http://schemas.microsoft.com/office/word/2006/wordml" xmlns:wps="http://schemas.microsoft.com/office/word/2010/wordprocessingShape" mc:Ignorable="w14 w15 w16se w16cid wp14">
+<w:document xmlns:wpc="http://schemas.microsoft.com/office/word/2010/wordprocessingCanvas" xmlns:cx="http://schemas.microsoft.com/office/drawing/2014/chartex" xmlns:cx1="http://schemas.microsoft.com/office/drawing/2015/9/8/chartex" xmlns:cx2="http://schemas.microsoft.com/office/drawing/2015/10/21/chartex" xmlns:cx3="http://schemas.microsoft.com/office/drawing/2016/5/9/chartex" xmlns:cx4="http://schemas.microsoft.com/office/drawing/2016/5/10/chartex" xmlns:cx5="http://schemas.microsoft.com/office/drawing/2016/5/11/chartex" xmlns:cx6="http://schemas.microsoft.com/office/drawing/2016/5/12/chartex" xmlns:cx7="http://schemas.microsoft.com/office/drawing/2016/5/13/chartex" xmlns:cx8="http://schemas.microsoft.com/office/drawing/2016/5/14/chartex" xmlns:mc="http://schemas.openxmlformats.org/markup-compatibility/2006" xmlns:aink="http://schemas.microsoft.com/office/drawing/2016/ink" xmlns:am3d="http://schemas.microsoft.com/office/drawing/2017/model3d" xmlns:o="urn:schemas-microsoft-com:office:office" xmlns:r="http://schemas.openxmlformats.org/officeDocument/2006/relationships" xmlns:m="http://schemas.openxmlformats.org/officeDocument/2006/math" xmlns:v="urn:schemas-microsoft-com:vml" xmlns:wp14="http://schemas.microsoft.com/office/word/2010/wordprocessingDrawing" xmlns:wp="http://schemas.openxmlformats.org/drawingml/2006/wordprocessingDrawing" xmlns:w10="urn:schemas-microsoft-com:office:word" xmlns:w="http://schemas.openxmlformats.org/wordprocessingml/2006/main" xmlns:w14="http://schemas.microsoft.com/office/word/2010/wordml" xmlns:w15="http://schemas.microsoft.com/office/word/2012/wordml" xmlns:w16cex="http://schemas.microsoft.com/office/word/2018/wordml/cex" xmlns:w16cid="http://schemas.microsoft.com/office/word/2016/wordml/cid" xmlns:w16="http://schemas.microsoft.com/office/word/2018/wordml" xmlns:w16se="http://schemas.microsoft.com/office/word/2015/wordml/symex" xmlns:wpg="http://schemas.microsoft.com/office/word/2010/wordprocessingGroup" xmlns:wpi="http://schemas.microsoft.com/office/word/2010/wordprocessingInk" xmlns:wne="http://schemas.microsoft.com/office/word/2006/wordml" xmlns:wps="http://schemas.microsoft.com/office/word/2010/wordprocessingShape" mc:Ignorable="w14 w15 w16se w16cid w16 w16cex wp14">
   <w:body>
     <w:p>
       <w:pPr>
         <w:pStyle w:val="Heading1"/>
+        <w:shd w:val="clear" w:color="auto" w:fill="BFBFBF" w:themeFill="background1" w:themeFillShade="BF"/>
         <w:rPr>
           <w:lang w:val="vi-VN"/>
         </w:rPr>
@@ -24,7 +25,7 @@
     </w:p>
     <w:p>
       <w:pPr>
-        <w:shd w:val="clear" w:color="auto" w:fill="767171" w:themeFill="background2" w:themeFillShade="80"/>
+        <w:shd w:val="clear" w:color="auto" w:fill="BFBFBF" w:themeFill="background1" w:themeFillShade="BF"/>
         <w:tabs>
           <w:tab w:val="left" w:pos="494"/>
         </w:tabs>
@@ -52,7 +53,7 @@
     </w:p>
     <w:p>
       <w:pPr>
-        <w:shd w:val="clear" w:color="auto" w:fill="767171" w:themeFill="background2" w:themeFillShade="80"/>
+        <w:shd w:val="clear" w:color="auto" w:fill="BFBFBF" w:themeFill="background1" w:themeFillShade="BF"/>
         <w:tabs>
           <w:tab w:val="left" w:pos="494"/>
         </w:tabs>
@@ -110,7 +111,7 @@
     </w:p>
     <w:p>
       <w:pPr>
-        <w:shd w:val="clear" w:color="auto" w:fill="767171" w:themeFill="background2" w:themeFillShade="80"/>
+        <w:shd w:val="clear" w:color="auto" w:fill="BFBFBF" w:themeFill="background1" w:themeFillShade="BF"/>
         <w:tabs>
           <w:tab w:val="left" w:pos="494"/>
         </w:tabs>
@@ -278,25 +279,25 @@
     </w:p>
     <w:p>
       <w:pPr>
-        <w:shd w:val="clear" w:color="auto" w:fill="767171" w:themeFill="background2" w:themeFillShade="80"/>
-        <w:tabs>
-          <w:tab w:val="left" w:pos="494"/>
-        </w:tabs>
-        <w:autoSpaceDE w:val="0"/>
-        <w:autoSpaceDN w:val="0"/>
-        <w:adjustRightInd w:val="0"/>
-        <w:rPr>
-          <w:rFonts w:ascii="Menlo" w:hAnsi="Menlo" w:cs="Menlo"/>
-          <w:color w:val="FFFFFF"/>
-          <w:sz w:val="20"/>
-          <w:szCs w:val="20"/>
-          <w:lang w:val="en-US"/>
-        </w:rPr>
-      </w:pPr>
-    </w:p>
-    <w:p>
-      <w:pPr>
-        <w:shd w:val="clear" w:color="auto" w:fill="767171" w:themeFill="background2" w:themeFillShade="80"/>
+        <w:shd w:val="clear" w:color="auto" w:fill="BFBFBF" w:themeFill="background1" w:themeFillShade="BF"/>
+        <w:tabs>
+          <w:tab w:val="left" w:pos="494"/>
+        </w:tabs>
+        <w:autoSpaceDE w:val="0"/>
+        <w:autoSpaceDN w:val="0"/>
+        <w:adjustRightInd w:val="0"/>
+        <w:rPr>
+          <w:rFonts w:ascii="Menlo" w:hAnsi="Menlo" w:cs="Menlo"/>
+          <w:color w:val="FFFFFF"/>
+          <w:sz w:val="20"/>
+          <w:szCs w:val="20"/>
+          <w:lang w:val="en-US"/>
+        </w:rPr>
+      </w:pPr>
+    </w:p>
+    <w:p>
+      <w:pPr>
+        <w:shd w:val="clear" w:color="auto" w:fill="BFBFBF" w:themeFill="background1" w:themeFillShade="BF"/>
         <w:tabs>
           <w:tab w:val="left" w:pos="494"/>
         </w:tabs>
@@ -374,7 +375,7 @@
     </w:p>
     <w:p>
       <w:pPr>
-        <w:shd w:val="clear" w:color="auto" w:fill="767171" w:themeFill="background2" w:themeFillShade="80"/>
+        <w:shd w:val="clear" w:color="auto" w:fill="BFBFBF" w:themeFill="background1" w:themeFillShade="BF"/>
         <w:tabs>
           <w:tab w:val="left" w:pos="494"/>
         </w:tabs>
@@ -582,25 +583,25 @@
     </w:p>
     <w:p>
       <w:pPr>
-        <w:shd w:val="clear" w:color="auto" w:fill="767171" w:themeFill="background2" w:themeFillShade="80"/>
-        <w:tabs>
-          <w:tab w:val="left" w:pos="494"/>
-        </w:tabs>
-        <w:autoSpaceDE w:val="0"/>
-        <w:autoSpaceDN w:val="0"/>
-        <w:adjustRightInd w:val="0"/>
-        <w:rPr>
-          <w:rFonts w:ascii="Menlo" w:hAnsi="Menlo" w:cs="Menlo"/>
-          <w:color w:val="FFFFFF"/>
-          <w:sz w:val="20"/>
-          <w:szCs w:val="20"/>
-          <w:lang w:val="en-US"/>
-        </w:rPr>
-      </w:pPr>
-    </w:p>
-    <w:p>
-      <w:pPr>
-        <w:shd w:val="clear" w:color="auto" w:fill="767171" w:themeFill="background2" w:themeFillShade="80"/>
+        <w:shd w:val="clear" w:color="auto" w:fill="BFBFBF" w:themeFill="background1" w:themeFillShade="BF"/>
+        <w:tabs>
+          <w:tab w:val="left" w:pos="494"/>
+        </w:tabs>
+        <w:autoSpaceDE w:val="0"/>
+        <w:autoSpaceDN w:val="0"/>
+        <w:adjustRightInd w:val="0"/>
+        <w:rPr>
+          <w:rFonts w:ascii="Menlo" w:hAnsi="Menlo" w:cs="Menlo"/>
+          <w:color w:val="FFFFFF"/>
+          <w:sz w:val="20"/>
+          <w:szCs w:val="20"/>
+          <w:lang w:val="en-US"/>
+        </w:rPr>
+      </w:pPr>
+    </w:p>
+    <w:p>
+      <w:pPr>
+        <w:shd w:val="clear" w:color="auto" w:fill="BFBFBF" w:themeFill="background1" w:themeFillShade="BF"/>
         <w:tabs>
           <w:tab w:val="left" w:pos="494"/>
         </w:tabs>
@@ -728,7 +729,7 @@
     </w:p>
     <w:p>
       <w:pPr>
-        <w:shd w:val="clear" w:color="auto" w:fill="767171" w:themeFill="background2" w:themeFillShade="80"/>
+        <w:shd w:val="clear" w:color="auto" w:fill="BFBFBF" w:themeFill="background1" w:themeFillShade="BF"/>
         <w:tabs>
           <w:tab w:val="left" w:pos="494"/>
         </w:tabs>
@@ -836,7 +837,7 @@
     </w:p>
     <w:p>
       <w:pPr>
-        <w:shd w:val="clear" w:color="auto" w:fill="767171" w:themeFill="background2" w:themeFillShade="80"/>
+        <w:shd w:val="clear" w:color="auto" w:fill="BFBFBF" w:themeFill="background1" w:themeFillShade="BF"/>
         <w:tabs>
           <w:tab w:val="left" w:pos="494"/>
         </w:tabs>
@@ -914,7 +915,7 @@
     </w:p>
     <w:p>
       <w:pPr>
-        <w:shd w:val="clear" w:color="auto" w:fill="767171" w:themeFill="background2" w:themeFillShade="80"/>
+        <w:shd w:val="clear" w:color="auto" w:fill="BFBFBF" w:themeFill="background1" w:themeFillShade="BF"/>
         <w:tabs>
           <w:tab w:val="left" w:pos="494"/>
         </w:tabs>
@@ -942,25 +943,25 @@
     </w:p>
     <w:p>
       <w:pPr>
-        <w:shd w:val="clear" w:color="auto" w:fill="767171" w:themeFill="background2" w:themeFillShade="80"/>
-        <w:tabs>
-          <w:tab w:val="left" w:pos="494"/>
-        </w:tabs>
-        <w:autoSpaceDE w:val="0"/>
-        <w:autoSpaceDN w:val="0"/>
-        <w:adjustRightInd w:val="0"/>
-        <w:rPr>
-          <w:rFonts w:ascii="Menlo" w:hAnsi="Menlo" w:cs="Menlo"/>
-          <w:color w:val="FFFFFF"/>
-          <w:sz w:val="20"/>
-          <w:szCs w:val="20"/>
-          <w:lang w:val="en-US"/>
-        </w:rPr>
-      </w:pPr>
-    </w:p>
-    <w:p>
-      <w:pPr>
-        <w:shd w:val="clear" w:color="auto" w:fill="767171" w:themeFill="background2" w:themeFillShade="80"/>
+        <w:shd w:val="clear" w:color="auto" w:fill="BFBFBF" w:themeFill="background1" w:themeFillShade="BF"/>
+        <w:tabs>
+          <w:tab w:val="left" w:pos="494"/>
+        </w:tabs>
+        <w:autoSpaceDE w:val="0"/>
+        <w:autoSpaceDN w:val="0"/>
+        <w:adjustRightInd w:val="0"/>
+        <w:rPr>
+          <w:rFonts w:ascii="Menlo" w:hAnsi="Menlo" w:cs="Menlo"/>
+          <w:color w:val="FFFFFF"/>
+          <w:sz w:val="20"/>
+          <w:szCs w:val="20"/>
+          <w:lang w:val="en-US"/>
+        </w:rPr>
+      </w:pPr>
+    </w:p>
+    <w:p>
+      <w:pPr>
+        <w:shd w:val="clear" w:color="auto" w:fill="BFBFBF" w:themeFill="background1" w:themeFillShade="BF"/>
         <w:tabs>
           <w:tab w:val="left" w:pos="494"/>
         </w:tabs>
@@ -988,7 +989,7 @@
     </w:p>
     <w:p>
       <w:pPr>
-        <w:shd w:val="clear" w:color="auto" w:fill="767171" w:themeFill="background2" w:themeFillShade="80"/>
+        <w:shd w:val="clear" w:color="auto" w:fill="BFBFBF" w:themeFill="background1" w:themeFillShade="BF"/>
         <w:rPr>
           <w:rFonts w:ascii="Menlo" w:hAnsi="Menlo" w:cs="Menlo"/>
           <w:color w:val="FFFFFF"/>
@@ -1010,7 +1011,7 @@
     </w:p>
     <w:p>
       <w:pPr>
-        <w:shd w:val="clear" w:color="auto" w:fill="767171" w:themeFill="background2" w:themeFillShade="80"/>
+        <w:shd w:val="clear" w:color="auto" w:fill="BFBFBF" w:themeFill="background1" w:themeFillShade="BF"/>
         <w:rPr>
           <w:rFonts w:ascii="Menlo" w:hAnsi="Menlo" w:cs="Menlo"/>
           <w:color w:val="FFFFFF"/>
@@ -1023,6 +1024,7 @@
     <w:p>
       <w:pPr>
         <w:pStyle w:val="Heading1"/>
+        <w:shd w:val="clear" w:color="auto" w:fill="BFBFBF" w:themeFill="background1" w:themeFillShade="BF"/>
         <w:rPr>
           <w:lang w:val="vi-VN"/>
         </w:rPr>
@@ -1031,19 +1033,12 @@
         <w:rPr>
           <w:lang w:val="vi-VN"/>
         </w:rPr>
-        <w:t>Loại bỏ icon s</w:t>
-      </w:r>
-      <w:bookmarkStart w:id="0" w:name="_GoBack"/>
-      <w:bookmarkEnd w:id="0"/>
-      <w:r>
-        <w:rPr>
-          <w:lang w:val="vi-VN"/>
-        </w:rPr>
-        <w:t>earch trong searchBar</w:t>
-      </w:r>
-    </w:p>
-    <w:p>
-      <w:pPr>
+        <w:t>Loại bỏ icon search trong searchBar</w:t>
+      </w:r>
+    </w:p>
+    <w:p>
+      <w:pPr>
+        <w:shd w:val="clear" w:color="auto" w:fill="BFBFBF" w:themeFill="background1" w:themeFillShade="BF"/>
         <w:tabs>
           <w:tab w:val="left" w:pos="916"/>
           <w:tab w:val="left" w:pos="1832"/>
@@ -1079,6 +1074,7 @@
     </w:p>
     <w:p>
       <w:pPr>
+        <w:shd w:val="clear" w:color="auto" w:fill="BFBFBF" w:themeFill="background1" w:themeFillShade="BF"/>
         <w:spacing w:before="100" w:beforeAutospacing="1" w:after="100" w:afterAutospacing="1"/>
         <w:rPr>
           <w:rFonts w:ascii="Times New Roman" w:eastAsia="Times New Roman" w:hAnsi="Times New Roman" w:cs="Times New Roman"/>
@@ -1093,6 +1089,7 @@
     </w:p>
     <w:p>
       <w:pPr>
+        <w:shd w:val="clear" w:color="auto" w:fill="BFBFBF" w:themeFill="background1" w:themeFillShade="BF"/>
         <w:tabs>
           <w:tab w:val="left" w:pos="916"/>
           <w:tab w:val="left" w:pos="1832"/>
@@ -1128,11 +1125,6068 @@
     </w:p>
     <w:p>
       <w:pPr>
-        <w:shd w:val="clear" w:color="auto" w:fill="767171" w:themeFill="background2" w:themeFillShade="80"/>
+        <w:pStyle w:val="Heading1"/>
+        <w:shd w:val="clear" w:color="auto" w:fill="BFBFBF" w:themeFill="background1" w:themeFillShade="BF"/>
         <w:rPr>
           <w:lang w:val="vi-VN"/>
         </w:rPr>
       </w:pPr>
+      <w:r>
+        <w:rPr>
+          <w:lang w:val="vi-VN"/>
+        </w:rPr>
+        <w:t>lưu ý khi làm việc khi làm việc với google map</w:t>
+      </w:r>
+    </w:p>
+    <w:p>
+      <w:pPr>
+        <w:shd w:val="clear" w:color="auto" w:fill="BFBFBF" w:themeFill="background1" w:themeFillShade="BF"/>
+        <w:rPr>
+          <w:lang w:val="vi-VN"/>
+        </w:rPr>
+      </w:pPr>
+      <w:r>
+        <w:rPr>
+          <w:lang w:val="vi-VN"/>
+        </w:rPr>
+        <w:t>hàm chạy vào khi dừng scroll bản đồ</w:t>
+      </w:r>
+    </w:p>
+    <w:p>
+      <w:pPr>
+        <w:shd w:val="clear" w:color="auto" w:fill="BFBFBF" w:themeFill="background1" w:themeFillShade="BF"/>
+        <w:tabs>
+          <w:tab w:val="left" w:pos="494"/>
+        </w:tabs>
+        <w:autoSpaceDE w:val="0"/>
+        <w:autoSpaceDN w:val="0"/>
+        <w:adjustRightInd w:val="0"/>
+        <w:rPr>
+          <w:rFonts w:ascii="Menlo" w:hAnsi="Menlo" w:cs="Menlo"/>
+          <w:color w:val="FFFFFF"/>
+          <w:sz w:val="20"/>
+          <w:szCs w:val="20"/>
+          <w:lang w:val="en-US"/>
+        </w:rPr>
+      </w:pPr>
+      <w:r>
+        <w:rPr>
+          <w:rFonts w:ascii="Menlo" w:hAnsi="Menlo" w:cs="Menlo"/>
+          <w:color w:val="B21889"/>
+          <w:sz w:val="20"/>
+          <w:szCs w:val="20"/>
+          <w:lang w:val="en-US"/>
+        </w:rPr>
+        <w:t>func</w:t>
+      </w:r>
+      <w:r>
+        <w:rPr>
+          <w:rFonts w:ascii="Menlo" w:hAnsi="Menlo" w:cs="Menlo"/>
+          <w:color w:val="FFFFFF"/>
+          <w:sz w:val="20"/>
+          <w:szCs w:val="20"/>
+          <w:lang w:val="en-US"/>
+        </w:rPr>
+        <w:t xml:space="preserve"> </w:t>
+      </w:r>
+      <w:r>
+        <w:rPr>
+          <w:rFonts w:ascii="Menlo" w:hAnsi="Menlo" w:cs="Menlo"/>
+          <w:color w:val="41A1C0"/>
+          <w:sz w:val="20"/>
+          <w:szCs w:val="20"/>
+          <w:lang w:val="en-US"/>
+        </w:rPr>
+        <w:t>mapView</w:t>
+      </w:r>
+      <w:r>
+        <w:rPr>
+          <w:rFonts w:ascii="Menlo" w:hAnsi="Menlo" w:cs="Menlo"/>
+          <w:color w:val="FFFFFF"/>
+          <w:sz w:val="20"/>
+          <w:szCs w:val="20"/>
+          <w:lang w:val="en-US"/>
+        </w:rPr>
+        <w:t>(</w:t>
+      </w:r>
+      <w:r>
+        <w:rPr>
+          <w:rFonts w:ascii="Menlo" w:hAnsi="Menlo" w:cs="Menlo"/>
+          <w:color w:val="B21889"/>
+          <w:sz w:val="20"/>
+          <w:szCs w:val="20"/>
+          <w:lang w:val="en-US"/>
+        </w:rPr>
+        <w:t>_</w:t>
+      </w:r>
+      <w:r>
+        <w:rPr>
+          <w:rFonts w:ascii="Menlo" w:hAnsi="Menlo" w:cs="Menlo"/>
+          <w:color w:val="FFFFFF"/>
+          <w:sz w:val="20"/>
+          <w:szCs w:val="20"/>
+          <w:lang w:val="en-US"/>
+        </w:rPr>
+        <w:t xml:space="preserve"> mapView: </w:t>
+      </w:r>
+      <w:r>
+        <w:rPr>
+          <w:rFonts w:ascii="Menlo" w:hAnsi="Menlo" w:cs="Menlo"/>
+          <w:color w:val="83C057"/>
+          <w:sz w:val="20"/>
+          <w:szCs w:val="20"/>
+          <w:lang w:val="en-US"/>
+        </w:rPr>
+        <w:t>GMSMapView</w:t>
+      </w:r>
+      <w:r>
+        <w:rPr>
+          <w:rFonts w:ascii="Menlo" w:hAnsi="Menlo" w:cs="Menlo"/>
+          <w:color w:val="FFFFFF"/>
+          <w:sz w:val="20"/>
+          <w:szCs w:val="20"/>
+          <w:lang w:val="en-US"/>
+        </w:rPr>
+        <w:t xml:space="preserve">, </w:t>
+      </w:r>
+      <w:bookmarkStart w:id="0" w:name="OLE_LINK3"/>
+      <w:bookmarkStart w:id="1" w:name="OLE_LINK4"/>
+      <w:r>
+        <w:rPr>
+          <w:rFonts w:ascii="Menlo" w:hAnsi="Menlo" w:cs="Menlo"/>
+          <w:color w:val="FFFFFF"/>
+          <w:sz w:val="20"/>
+          <w:szCs w:val="20"/>
+          <w:lang w:val="en-US"/>
+        </w:rPr>
+        <w:t>idleAt position</w:t>
+      </w:r>
+      <w:bookmarkEnd w:id="0"/>
+      <w:bookmarkEnd w:id="1"/>
+      <w:r>
+        <w:rPr>
+          <w:rFonts w:ascii="Menlo" w:hAnsi="Menlo" w:cs="Menlo"/>
+          <w:color w:val="FFFFFF"/>
+          <w:sz w:val="20"/>
+          <w:szCs w:val="20"/>
+          <w:lang w:val="en-US"/>
+        </w:rPr>
+        <w:t xml:space="preserve">: </w:t>
+      </w:r>
+      <w:r>
+        <w:rPr>
+          <w:rFonts w:ascii="Menlo" w:hAnsi="Menlo" w:cs="Menlo"/>
+          <w:color w:val="83C057"/>
+          <w:sz w:val="20"/>
+          <w:szCs w:val="20"/>
+          <w:lang w:val="en-US"/>
+        </w:rPr>
+        <w:t>GMSCameraPosition</w:t>
+      </w:r>
+      <w:r>
+        <w:rPr>
+          <w:rFonts w:ascii="Menlo" w:hAnsi="Menlo" w:cs="Menlo"/>
+          <w:color w:val="FFFFFF"/>
+          <w:sz w:val="20"/>
+          <w:szCs w:val="20"/>
+          <w:lang w:val="en-US"/>
+        </w:rPr>
+        <w:t>) {</w:t>
+      </w:r>
+    </w:p>
+    <w:p>
+      <w:pPr>
+        <w:shd w:val="clear" w:color="auto" w:fill="BFBFBF" w:themeFill="background1" w:themeFillShade="BF"/>
+        <w:tabs>
+          <w:tab w:val="left" w:pos="494"/>
+        </w:tabs>
+        <w:autoSpaceDE w:val="0"/>
+        <w:autoSpaceDN w:val="0"/>
+        <w:adjustRightInd w:val="0"/>
+        <w:rPr>
+          <w:rFonts w:ascii="Menlo" w:hAnsi="Menlo" w:cs="Menlo"/>
+          <w:color w:val="FFFFFF"/>
+          <w:sz w:val="20"/>
+          <w:szCs w:val="20"/>
+          <w:lang w:val="en-US"/>
+        </w:rPr>
+      </w:pPr>
+      <w:r>
+        <w:rPr>
+          <w:rFonts w:ascii="Menlo" w:hAnsi="Menlo" w:cs="Menlo"/>
+          <w:color w:val="FFFFFF"/>
+          <w:sz w:val="20"/>
+          <w:szCs w:val="20"/>
+          <w:lang w:val="en-US"/>
+        </w:rPr>
+        <w:t xml:space="preserve">        </w:t>
+      </w:r>
+      <w:r>
+        <w:rPr>
+          <w:rFonts w:ascii="Menlo" w:hAnsi="Menlo" w:cs="Menlo"/>
+          <w:color w:val="41B645"/>
+          <w:sz w:val="20"/>
+          <w:szCs w:val="20"/>
+          <w:lang w:val="en-US"/>
+        </w:rPr>
+        <w:t>// Từ màn tra cứu chung sang thì không call findByMapFrame ngay l</w:t>
+      </w:r>
+      <w:r>
+        <w:rPr>
+          <w:rFonts w:ascii="Calibri" w:hAnsi="Calibri" w:cs="Calibri"/>
+          <w:color w:val="41B645"/>
+          <w:sz w:val="20"/>
+          <w:szCs w:val="20"/>
+          <w:lang w:val="en-US"/>
+        </w:rPr>
+        <w:t>ầ</w:t>
+      </w:r>
+      <w:r>
+        <w:rPr>
+          <w:rFonts w:ascii="Menlo" w:hAnsi="Menlo" w:cs="Menlo"/>
+          <w:color w:val="41B645"/>
+          <w:sz w:val="20"/>
+          <w:szCs w:val="20"/>
+          <w:lang w:val="en-US"/>
+        </w:rPr>
+        <w:t>n đ</w:t>
+      </w:r>
+      <w:r>
+        <w:rPr>
+          <w:rFonts w:ascii="Calibri" w:hAnsi="Calibri" w:cs="Calibri"/>
+          <w:color w:val="41B645"/>
+          <w:sz w:val="20"/>
+          <w:szCs w:val="20"/>
+          <w:lang w:val="en-US"/>
+        </w:rPr>
+        <w:t>ầ</w:t>
+      </w:r>
+      <w:r>
+        <w:rPr>
+          <w:rFonts w:ascii="Menlo" w:hAnsi="Menlo" w:cs="Menlo"/>
+          <w:color w:val="41B645"/>
+          <w:sz w:val="20"/>
+          <w:szCs w:val="20"/>
+          <w:lang w:val="en-US"/>
+        </w:rPr>
+        <w:t>u. Ch</w:t>
+      </w:r>
+      <w:r>
+        <w:rPr>
+          <w:rFonts w:ascii="Calibri" w:hAnsi="Calibri" w:cs="Calibri"/>
+          <w:color w:val="41B645"/>
+          <w:sz w:val="20"/>
+          <w:szCs w:val="20"/>
+          <w:lang w:val="en-US"/>
+        </w:rPr>
+        <w:t>ỉ</w:t>
+      </w:r>
+      <w:r>
+        <w:rPr>
+          <w:rFonts w:ascii="Menlo" w:hAnsi="Menlo" w:cs="Menlo"/>
+          <w:color w:val="41B645"/>
+          <w:sz w:val="20"/>
+          <w:szCs w:val="20"/>
+          <w:lang w:val="en-US"/>
+        </w:rPr>
+        <w:t xml:space="preserve"> call khi đã scroll map</w:t>
+      </w:r>
+    </w:p>
+    <w:p>
+      <w:pPr>
+        <w:shd w:val="clear" w:color="auto" w:fill="BFBFBF" w:themeFill="background1" w:themeFillShade="BF"/>
+        <w:tabs>
+          <w:tab w:val="left" w:pos="494"/>
+        </w:tabs>
+        <w:autoSpaceDE w:val="0"/>
+        <w:autoSpaceDN w:val="0"/>
+        <w:adjustRightInd w:val="0"/>
+        <w:rPr>
+          <w:rFonts w:ascii="Menlo" w:hAnsi="Menlo" w:cs="Menlo"/>
+          <w:color w:val="FFFFFF"/>
+          <w:sz w:val="20"/>
+          <w:szCs w:val="20"/>
+          <w:lang w:val="en-US"/>
+        </w:rPr>
+      </w:pPr>
+      <w:r>
+        <w:rPr>
+          <w:rFonts w:ascii="Menlo" w:hAnsi="Menlo" w:cs="Menlo"/>
+          <w:color w:val="FFFFFF"/>
+          <w:sz w:val="20"/>
+          <w:szCs w:val="20"/>
+          <w:lang w:val="en-US"/>
+        </w:rPr>
+        <w:t xml:space="preserve">        </w:t>
+      </w:r>
+      <w:r>
+        <w:rPr>
+          <w:rFonts w:ascii="Menlo" w:hAnsi="Menlo" w:cs="Menlo"/>
+          <w:color w:val="B21889"/>
+          <w:sz w:val="20"/>
+          <w:szCs w:val="20"/>
+          <w:lang w:val="en-US"/>
+        </w:rPr>
+        <w:t>if</w:t>
+      </w:r>
+      <w:r>
+        <w:rPr>
+          <w:rFonts w:ascii="Menlo" w:hAnsi="Menlo" w:cs="Menlo"/>
+          <w:color w:val="FFFFFF"/>
+          <w:sz w:val="20"/>
+          <w:szCs w:val="20"/>
+          <w:lang w:val="en-US"/>
+        </w:rPr>
+        <w:t xml:space="preserve"> </w:t>
+      </w:r>
+      <w:r>
+        <w:rPr>
+          <w:rFonts w:ascii="Menlo" w:hAnsi="Menlo" w:cs="Menlo"/>
+          <w:color w:val="83C057"/>
+          <w:sz w:val="20"/>
+          <w:szCs w:val="20"/>
+          <w:lang w:val="en-US"/>
+        </w:rPr>
+        <w:t>isChangeCable</w:t>
+      </w:r>
+      <w:r>
+        <w:rPr>
+          <w:rFonts w:ascii="Menlo" w:hAnsi="Menlo" w:cs="Menlo"/>
+          <w:color w:val="FFFFFF"/>
+          <w:sz w:val="20"/>
+          <w:szCs w:val="20"/>
+          <w:lang w:val="en-US"/>
+        </w:rPr>
+        <w:t xml:space="preserve"> { </w:t>
+      </w:r>
+      <w:r>
+        <w:rPr>
+          <w:rFonts w:ascii="Menlo" w:hAnsi="Menlo" w:cs="Menlo"/>
+          <w:color w:val="41B645"/>
+          <w:sz w:val="20"/>
+          <w:szCs w:val="20"/>
+          <w:lang w:val="en-US"/>
+        </w:rPr>
+        <w:t>// đang tinh ch</w:t>
+      </w:r>
+      <w:r>
+        <w:rPr>
+          <w:rFonts w:ascii="Calibri" w:hAnsi="Calibri" w:cs="Calibri"/>
+          <w:color w:val="41B645"/>
+          <w:sz w:val="20"/>
+          <w:szCs w:val="20"/>
+          <w:lang w:val="en-US"/>
+        </w:rPr>
+        <w:t>ỉ</w:t>
+      </w:r>
+      <w:r>
+        <w:rPr>
+          <w:rFonts w:ascii="Menlo" w:hAnsi="Menlo" w:cs="Menlo"/>
+          <w:color w:val="41B645"/>
+          <w:sz w:val="20"/>
+          <w:szCs w:val="20"/>
+          <w:lang w:val="en-US"/>
+        </w:rPr>
+        <w:t>nh cáp</w:t>
+      </w:r>
+    </w:p>
+    <w:p>
+      <w:pPr>
+        <w:shd w:val="clear" w:color="auto" w:fill="BFBFBF" w:themeFill="background1" w:themeFillShade="BF"/>
+        <w:tabs>
+          <w:tab w:val="left" w:pos="494"/>
+        </w:tabs>
+        <w:autoSpaceDE w:val="0"/>
+        <w:autoSpaceDN w:val="0"/>
+        <w:adjustRightInd w:val="0"/>
+        <w:rPr>
+          <w:rFonts w:ascii="Menlo" w:hAnsi="Menlo" w:cs="Menlo"/>
+          <w:color w:val="FFFFFF"/>
+          <w:sz w:val="20"/>
+          <w:szCs w:val="20"/>
+          <w:lang w:val="en-US"/>
+        </w:rPr>
+      </w:pPr>
+      <w:r>
+        <w:rPr>
+          <w:rFonts w:ascii="Menlo" w:hAnsi="Menlo" w:cs="Menlo"/>
+          <w:color w:val="FFFFFF"/>
+          <w:sz w:val="20"/>
+          <w:szCs w:val="20"/>
+          <w:lang w:val="en-US"/>
+        </w:rPr>
+        <w:t xml:space="preserve">            </w:t>
+      </w:r>
+      <w:r>
+        <w:rPr>
+          <w:rFonts w:ascii="Menlo" w:hAnsi="Menlo" w:cs="Menlo"/>
+          <w:color w:val="B21889"/>
+          <w:sz w:val="20"/>
+          <w:szCs w:val="20"/>
+          <w:lang w:val="en-US"/>
+        </w:rPr>
+        <w:t>if</w:t>
+      </w:r>
+      <w:r>
+        <w:rPr>
+          <w:rFonts w:ascii="Menlo" w:hAnsi="Menlo" w:cs="Menlo"/>
+          <w:color w:val="FFFFFF"/>
+          <w:sz w:val="20"/>
+          <w:szCs w:val="20"/>
+          <w:lang w:val="en-US"/>
+        </w:rPr>
+        <w:t xml:space="preserve"> </w:t>
+      </w:r>
+      <w:r>
+        <w:rPr>
+          <w:rFonts w:ascii="Menlo" w:hAnsi="Menlo" w:cs="Menlo"/>
+          <w:color w:val="83C057"/>
+          <w:sz w:val="20"/>
+          <w:szCs w:val="20"/>
+          <w:lang w:val="en-US"/>
+        </w:rPr>
+        <w:t>indexChangeCable</w:t>
+      </w:r>
+      <w:r>
+        <w:rPr>
+          <w:rFonts w:ascii="Menlo" w:hAnsi="Menlo" w:cs="Menlo"/>
+          <w:color w:val="FFFFFF"/>
+          <w:sz w:val="20"/>
+          <w:szCs w:val="20"/>
+          <w:lang w:val="en-US"/>
+        </w:rPr>
+        <w:t xml:space="preserve"> </w:t>
+      </w:r>
+      <w:r>
+        <w:rPr>
+          <w:rFonts w:ascii="Menlo" w:hAnsi="Menlo" w:cs="Menlo"/>
+          <w:color w:val="00A0BE"/>
+          <w:sz w:val="20"/>
+          <w:szCs w:val="20"/>
+          <w:lang w:val="en-US"/>
+        </w:rPr>
+        <w:t>!=</w:t>
+      </w:r>
+      <w:r>
+        <w:rPr>
+          <w:rFonts w:ascii="Menlo" w:hAnsi="Menlo" w:cs="Menlo"/>
+          <w:color w:val="FFFFFF"/>
+          <w:sz w:val="20"/>
+          <w:szCs w:val="20"/>
+          <w:lang w:val="en-US"/>
+        </w:rPr>
+        <w:t xml:space="preserve"> </w:t>
+      </w:r>
+      <w:r>
+        <w:rPr>
+          <w:rFonts w:ascii="Menlo" w:hAnsi="Menlo" w:cs="Menlo"/>
+          <w:color w:val="B21889"/>
+          <w:sz w:val="20"/>
+          <w:szCs w:val="20"/>
+          <w:lang w:val="en-US"/>
+        </w:rPr>
+        <w:t>nil</w:t>
+      </w:r>
+      <w:r>
+        <w:rPr>
+          <w:rFonts w:ascii="Menlo" w:hAnsi="Menlo" w:cs="Menlo"/>
+          <w:color w:val="FFFFFF"/>
+          <w:sz w:val="20"/>
+          <w:szCs w:val="20"/>
+          <w:lang w:val="en-US"/>
+        </w:rPr>
+        <w:t xml:space="preserve"> {</w:t>
+      </w:r>
+    </w:p>
+    <w:p>
+      <w:pPr>
+        <w:shd w:val="clear" w:color="auto" w:fill="BFBFBF" w:themeFill="background1" w:themeFillShade="BF"/>
+        <w:tabs>
+          <w:tab w:val="left" w:pos="494"/>
+        </w:tabs>
+        <w:autoSpaceDE w:val="0"/>
+        <w:autoSpaceDN w:val="0"/>
+        <w:adjustRightInd w:val="0"/>
+        <w:rPr>
+          <w:rFonts w:ascii="Menlo" w:hAnsi="Menlo" w:cs="Menlo"/>
+          <w:color w:val="FFFFFF"/>
+          <w:sz w:val="20"/>
+          <w:szCs w:val="20"/>
+          <w:lang w:val="en-US"/>
+        </w:rPr>
+      </w:pPr>
+      <w:r>
+        <w:rPr>
+          <w:rFonts w:ascii="Menlo" w:hAnsi="Menlo" w:cs="Menlo"/>
+          <w:color w:val="FFFFFF"/>
+          <w:sz w:val="20"/>
+          <w:szCs w:val="20"/>
+          <w:lang w:val="en-US"/>
+        </w:rPr>
+        <w:t xml:space="preserve">                </w:t>
+      </w:r>
+      <w:r>
+        <w:rPr>
+          <w:rFonts w:ascii="Menlo" w:hAnsi="Menlo" w:cs="Menlo"/>
+          <w:color w:val="B21889"/>
+          <w:sz w:val="20"/>
+          <w:szCs w:val="20"/>
+          <w:lang w:val="en-US"/>
+        </w:rPr>
+        <w:t>if</w:t>
+      </w:r>
+      <w:r>
+        <w:rPr>
+          <w:rFonts w:ascii="Menlo" w:hAnsi="Menlo" w:cs="Menlo"/>
+          <w:color w:val="FFFFFF"/>
+          <w:sz w:val="20"/>
+          <w:szCs w:val="20"/>
+          <w:lang w:val="en-US"/>
+        </w:rPr>
+        <w:t xml:space="preserve"> </w:t>
+      </w:r>
+      <w:r>
+        <w:rPr>
+          <w:rFonts w:ascii="Menlo" w:hAnsi="Menlo" w:cs="Menlo"/>
+          <w:color w:val="B21889"/>
+          <w:sz w:val="20"/>
+          <w:szCs w:val="20"/>
+          <w:lang w:val="en-US"/>
+        </w:rPr>
+        <w:t>let</w:t>
+      </w:r>
+      <w:r>
+        <w:rPr>
+          <w:rFonts w:ascii="Menlo" w:hAnsi="Menlo" w:cs="Menlo"/>
+          <w:color w:val="FFFFFF"/>
+          <w:sz w:val="20"/>
+          <w:szCs w:val="20"/>
+          <w:lang w:val="en-US"/>
+        </w:rPr>
+        <w:t xml:space="preserve"> indexChangeCable = </w:t>
+      </w:r>
+      <w:r>
+        <w:rPr>
+          <w:rFonts w:ascii="Menlo" w:hAnsi="Menlo" w:cs="Menlo"/>
+          <w:color w:val="83C057"/>
+          <w:sz w:val="20"/>
+          <w:szCs w:val="20"/>
+          <w:lang w:val="en-US"/>
+        </w:rPr>
+        <w:t>indexChangeCable</w:t>
+      </w:r>
+      <w:r>
+        <w:rPr>
+          <w:rFonts w:ascii="Menlo" w:hAnsi="Menlo" w:cs="Menlo"/>
+          <w:color w:val="FFFFFF"/>
+          <w:sz w:val="20"/>
+          <w:szCs w:val="20"/>
+          <w:lang w:val="en-US"/>
+        </w:rPr>
+        <w:t xml:space="preserve"> {</w:t>
+      </w:r>
+    </w:p>
+    <w:p>
+      <w:pPr>
+        <w:shd w:val="clear" w:color="auto" w:fill="BFBFBF" w:themeFill="background1" w:themeFillShade="BF"/>
+        <w:tabs>
+          <w:tab w:val="left" w:pos="494"/>
+        </w:tabs>
+        <w:autoSpaceDE w:val="0"/>
+        <w:autoSpaceDN w:val="0"/>
+        <w:adjustRightInd w:val="0"/>
+        <w:rPr>
+          <w:rFonts w:ascii="Menlo" w:hAnsi="Menlo" w:cs="Menlo"/>
+          <w:color w:val="FFFFFF"/>
+          <w:sz w:val="20"/>
+          <w:szCs w:val="20"/>
+          <w:lang w:val="en-US"/>
+        </w:rPr>
+      </w:pPr>
+      <w:r>
+        <w:rPr>
+          <w:rFonts w:ascii="Menlo" w:hAnsi="Menlo" w:cs="Menlo"/>
+          <w:color w:val="FFFFFF"/>
+          <w:sz w:val="20"/>
+          <w:szCs w:val="20"/>
+          <w:lang w:val="en-US"/>
+        </w:rPr>
+        <w:t xml:space="preserve">                    </w:t>
+      </w:r>
+      <w:r>
+        <w:rPr>
+          <w:rFonts w:ascii="Menlo" w:hAnsi="Menlo" w:cs="Menlo"/>
+          <w:color w:val="B21889"/>
+          <w:sz w:val="20"/>
+          <w:szCs w:val="20"/>
+          <w:lang w:val="en-US"/>
+        </w:rPr>
+        <w:t>let</w:t>
+      </w:r>
+      <w:r>
+        <w:rPr>
+          <w:rFonts w:ascii="Menlo" w:hAnsi="Menlo" w:cs="Menlo"/>
+          <w:color w:val="FFFFFF"/>
+          <w:sz w:val="20"/>
+          <w:szCs w:val="20"/>
+          <w:lang w:val="en-US"/>
+        </w:rPr>
+        <w:t xml:space="preserve"> temp = </w:t>
+      </w:r>
+      <w:r>
+        <w:rPr>
+          <w:rFonts w:ascii="Menlo" w:hAnsi="Menlo" w:cs="Menlo"/>
+          <w:color w:val="83C057"/>
+          <w:sz w:val="20"/>
+          <w:szCs w:val="20"/>
+          <w:lang w:val="en-US"/>
+        </w:rPr>
+        <w:t>listMarkerCable</w:t>
+      </w:r>
+      <w:r>
+        <w:rPr>
+          <w:rFonts w:ascii="Menlo" w:hAnsi="Menlo" w:cs="Menlo"/>
+          <w:color w:val="FFFFFF"/>
+          <w:sz w:val="20"/>
+          <w:szCs w:val="20"/>
+          <w:lang w:val="en-US"/>
+        </w:rPr>
+        <w:t>[indexChangeCable].</w:t>
+      </w:r>
+      <w:r>
+        <w:rPr>
+          <w:rFonts w:ascii="Menlo" w:hAnsi="Menlo" w:cs="Menlo"/>
+          <w:color w:val="83C057"/>
+          <w:sz w:val="20"/>
+          <w:szCs w:val="20"/>
+          <w:lang w:val="en-US"/>
+        </w:rPr>
+        <w:t>userData</w:t>
+      </w:r>
+      <w:r>
+        <w:rPr>
+          <w:rFonts w:ascii="Menlo" w:hAnsi="Menlo" w:cs="Menlo"/>
+          <w:color w:val="FFFFFF"/>
+          <w:sz w:val="20"/>
+          <w:szCs w:val="20"/>
+          <w:lang w:val="en-US"/>
+        </w:rPr>
+        <w:t xml:space="preserve"> </w:t>
+      </w:r>
+      <w:r>
+        <w:rPr>
+          <w:rFonts w:ascii="Menlo" w:hAnsi="Menlo" w:cs="Menlo"/>
+          <w:color w:val="B21889"/>
+          <w:sz w:val="20"/>
+          <w:szCs w:val="20"/>
+          <w:lang w:val="en-US"/>
+        </w:rPr>
+        <w:t>as</w:t>
+      </w:r>
+      <w:r>
+        <w:rPr>
+          <w:rFonts w:ascii="Menlo" w:hAnsi="Menlo" w:cs="Menlo"/>
+          <w:color w:val="FFFFFF"/>
+          <w:sz w:val="20"/>
+          <w:szCs w:val="20"/>
+          <w:lang w:val="en-US"/>
+        </w:rPr>
+        <w:t xml:space="preserve">? </w:t>
+      </w:r>
+      <w:r>
+        <w:rPr>
+          <w:rFonts w:ascii="Menlo" w:hAnsi="Menlo" w:cs="Menlo"/>
+          <w:color w:val="00A0BE"/>
+          <w:sz w:val="20"/>
+          <w:szCs w:val="20"/>
+          <w:lang w:val="en-US"/>
+        </w:rPr>
+        <w:t>String</w:t>
+      </w:r>
+    </w:p>
+    <w:p>
+      <w:pPr>
+        <w:shd w:val="clear" w:color="auto" w:fill="BFBFBF" w:themeFill="background1" w:themeFillShade="BF"/>
+        <w:tabs>
+          <w:tab w:val="left" w:pos="494"/>
+        </w:tabs>
+        <w:autoSpaceDE w:val="0"/>
+        <w:autoSpaceDN w:val="0"/>
+        <w:adjustRightInd w:val="0"/>
+        <w:rPr>
+          <w:rFonts w:ascii="Menlo" w:hAnsi="Menlo" w:cs="Menlo"/>
+          <w:color w:val="FFFFFF"/>
+          <w:sz w:val="20"/>
+          <w:szCs w:val="20"/>
+          <w:lang w:val="en-US"/>
+        </w:rPr>
+      </w:pPr>
+      <w:r>
+        <w:rPr>
+          <w:rFonts w:ascii="Menlo" w:hAnsi="Menlo" w:cs="Menlo"/>
+          <w:color w:val="FFFFFF"/>
+          <w:sz w:val="20"/>
+          <w:szCs w:val="20"/>
+          <w:lang w:val="en-US"/>
+        </w:rPr>
+        <w:t xml:space="preserve">                    </w:t>
+      </w:r>
+      <w:r>
+        <w:rPr>
+          <w:rFonts w:ascii="Menlo" w:hAnsi="Menlo" w:cs="Menlo"/>
+          <w:color w:val="B21889"/>
+          <w:sz w:val="20"/>
+          <w:szCs w:val="20"/>
+          <w:lang w:val="en-US"/>
+        </w:rPr>
+        <w:t>if</w:t>
+      </w:r>
+      <w:r>
+        <w:rPr>
+          <w:rFonts w:ascii="Menlo" w:hAnsi="Menlo" w:cs="Menlo"/>
+          <w:color w:val="FFFFFF"/>
+          <w:sz w:val="20"/>
+          <w:szCs w:val="20"/>
+          <w:lang w:val="en-US"/>
+        </w:rPr>
+        <w:t xml:space="preserve"> temp </w:t>
+      </w:r>
+      <w:r>
+        <w:rPr>
+          <w:rFonts w:ascii="Menlo" w:hAnsi="Menlo" w:cs="Menlo"/>
+          <w:color w:val="00A0BE"/>
+          <w:sz w:val="20"/>
+          <w:szCs w:val="20"/>
+          <w:lang w:val="en-US"/>
+        </w:rPr>
+        <w:t>!=</w:t>
+      </w:r>
+      <w:r>
+        <w:rPr>
+          <w:rFonts w:ascii="Menlo" w:hAnsi="Menlo" w:cs="Menlo"/>
+          <w:color w:val="FFFFFF"/>
+          <w:sz w:val="20"/>
+          <w:szCs w:val="20"/>
+          <w:lang w:val="en-US"/>
+        </w:rPr>
+        <w:t xml:space="preserve"> </w:t>
+      </w:r>
+      <w:r>
+        <w:rPr>
+          <w:rFonts w:ascii="Menlo" w:hAnsi="Menlo" w:cs="Menlo"/>
+          <w:color w:val="DB2C38"/>
+          <w:sz w:val="20"/>
+          <w:szCs w:val="20"/>
+          <w:lang w:val="en-US"/>
+        </w:rPr>
+        <w:t>"noChange"</w:t>
+      </w:r>
+      <w:r>
+        <w:rPr>
+          <w:rFonts w:ascii="Menlo" w:hAnsi="Menlo" w:cs="Menlo"/>
+          <w:color w:val="FFFFFF"/>
+          <w:sz w:val="20"/>
+          <w:szCs w:val="20"/>
+          <w:lang w:val="en-US"/>
+        </w:rPr>
+        <w:t xml:space="preserve">, </w:t>
+      </w:r>
+      <w:r>
+        <w:rPr>
+          <w:rFonts w:ascii="Menlo" w:hAnsi="Menlo" w:cs="Menlo"/>
+          <w:color w:val="83C057"/>
+          <w:sz w:val="20"/>
+          <w:szCs w:val="20"/>
+          <w:lang w:val="en-US"/>
+        </w:rPr>
+        <w:t>isVatCap</w:t>
+      </w:r>
+      <w:r>
+        <w:rPr>
+          <w:rFonts w:ascii="Menlo" w:hAnsi="Menlo" w:cs="Menlo"/>
+          <w:color w:val="FFFFFF"/>
+          <w:sz w:val="20"/>
+          <w:szCs w:val="20"/>
+          <w:lang w:val="en-US"/>
+        </w:rPr>
+        <w:t xml:space="preserve"> </w:t>
+      </w:r>
+      <w:r>
+        <w:rPr>
+          <w:rFonts w:ascii="Menlo" w:hAnsi="Menlo" w:cs="Menlo"/>
+          <w:color w:val="00A0BE"/>
+          <w:sz w:val="20"/>
+          <w:szCs w:val="20"/>
+          <w:lang w:val="en-US"/>
+        </w:rPr>
+        <w:t>==</w:t>
+      </w:r>
+      <w:r>
+        <w:rPr>
+          <w:rFonts w:ascii="Menlo" w:hAnsi="Menlo" w:cs="Menlo"/>
+          <w:color w:val="FFFFFF"/>
+          <w:sz w:val="20"/>
+          <w:szCs w:val="20"/>
+          <w:lang w:val="en-US"/>
+        </w:rPr>
+        <w:t xml:space="preserve"> </w:t>
+      </w:r>
+      <w:r>
+        <w:rPr>
+          <w:rFonts w:ascii="Menlo" w:hAnsi="Menlo" w:cs="Menlo"/>
+          <w:color w:val="B21889"/>
+          <w:sz w:val="20"/>
+          <w:szCs w:val="20"/>
+          <w:lang w:val="en-US"/>
+        </w:rPr>
+        <w:t>false</w:t>
+      </w:r>
+      <w:r>
+        <w:rPr>
+          <w:rFonts w:ascii="Menlo" w:hAnsi="Menlo" w:cs="Menlo"/>
+          <w:color w:val="FFFFFF"/>
+          <w:sz w:val="20"/>
+          <w:szCs w:val="20"/>
+          <w:lang w:val="en-US"/>
+        </w:rPr>
+        <w:t xml:space="preserve">  {</w:t>
+      </w:r>
+    </w:p>
+    <w:p>
+      <w:pPr>
+        <w:shd w:val="clear" w:color="auto" w:fill="BFBFBF" w:themeFill="background1" w:themeFillShade="BF"/>
+        <w:tabs>
+          <w:tab w:val="left" w:pos="494"/>
+        </w:tabs>
+        <w:autoSpaceDE w:val="0"/>
+        <w:autoSpaceDN w:val="0"/>
+        <w:adjustRightInd w:val="0"/>
+        <w:rPr>
+          <w:rFonts w:ascii="Menlo" w:hAnsi="Menlo" w:cs="Menlo"/>
+          <w:color w:val="FFFFFF"/>
+          <w:sz w:val="20"/>
+          <w:szCs w:val="20"/>
+          <w:lang w:val="en-US"/>
+        </w:rPr>
+      </w:pPr>
+      <w:r>
+        <w:rPr>
+          <w:rFonts w:ascii="Menlo" w:hAnsi="Menlo" w:cs="Menlo"/>
+          <w:color w:val="FFFFFF"/>
+          <w:sz w:val="20"/>
+          <w:szCs w:val="20"/>
+          <w:lang w:val="en-US"/>
+        </w:rPr>
+        <w:t xml:space="preserve">                        </w:t>
+      </w:r>
+      <w:r>
+        <w:rPr>
+          <w:rFonts w:ascii="Menlo" w:hAnsi="Menlo" w:cs="Menlo"/>
+          <w:color w:val="41B645"/>
+          <w:sz w:val="20"/>
+          <w:szCs w:val="20"/>
+          <w:lang w:val="en-US"/>
+        </w:rPr>
+        <w:t>// không call hàm findNearest khi vừa tap marker ch</w:t>
+      </w:r>
+      <w:r>
+        <w:rPr>
+          <w:rFonts w:ascii="Calibri" w:hAnsi="Calibri" w:cs="Calibri"/>
+          <w:color w:val="41B645"/>
+          <w:sz w:val="20"/>
+          <w:szCs w:val="20"/>
+          <w:lang w:val="en-US"/>
+        </w:rPr>
+        <w:t>ỉ</w:t>
+      </w:r>
+      <w:r>
+        <w:rPr>
+          <w:rFonts w:ascii="Menlo" w:hAnsi="Menlo" w:cs="Menlo"/>
+          <w:color w:val="41B645"/>
+          <w:sz w:val="20"/>
+          <w:szCs w:val="20"/>
+          <w:lang w:val="en-US"/>
+        </w:rPr>
+        <w:t>nh cáp</w:t>
+      </w:r>
+    </w:p>
+    <w:p>
+      <w:pPr>
+        <w:shd w:val="clear" w:color="auto" w:fill="BFBFBF" w:themeFill="background1" w:themeFillShade="BF"/>
+        <w:tabs>
+          <w:tab w:val="left" w:pos="494"/>
+        </w:tabs>
+        <w:autoSpaceDE w:val="0"/>
+        <w:autoSpaceDN w:val="0"/>
+        <w:adjustRightInd w:val="0"/>
+        <w:rPr>
+          <w:rFonts w:ascii="Menlo" w:hAnsi="Menlo" w:cs="Menlo"/>
+          <w:color w:val="FFFFFF"/>
+          <w:sz w:val="20"/>
+          <w:szCs w:val="20"/>
+          <w:lang w:val="en-US"/>
+        </w:rPr>
+      </w:pPr>
+      <w:r>
+        <w:rPr>
+          <w:rFonts w:ascii="Menlo" w:hAnsi="Menlo" w:cs="Menlo"/>
+          <w:color w:val="FFFFFF"/>
+          <w:sz w:val="20"/>
+          <w:szCs w:val="20"/>
+          <w:lang w:val="en-US"/>
+        </w:rPr>
+        <w:t xml:space="preserve">                        </w:t>
+      </w:r>
+      <w:r>
+        <w:rPr>
+          <w:rFonts w:ascii="Menlo" w:hAnsi="Menlo" w:cs="Menlo"/>
+          <w:color w:val="B21889"/>
+          <w:sz w:val="20"/>
+          <w:szCs w:val="20"/>
+          <w:lang w:val="en-US"/>
+        </w:rPr>
+        <w:t>if</w:t>
+      </w:r>
+      <w:r>
+        <w:rPr>
+          <w:rFonts w:ascii="Menlo" w:hAnsi="Menlo" w:cs="Menlo"/>
+          <w:color w:val="FFFFFF"/>
+          <w:sz w:val="20"/>
+          <w:szCs w:val="20"/>
+          <w:lang w:val="en-US"/>
+        </w:rPr>
+        <w:t xml:space="preserve"> </w:t>
+      </w:r>
+      <w:r>
+        <w:rPr>
+          <w:rFonts w:ascii="Menlo" w:hAnsi="Menlo" w:cs="Menlo"/>
+          <w:color w:val="83C057"/>
+          <w:sz w:val="20"/>
+          <w:szCs w:val="20"/>
+          <w:lang w:val="en-US"/>
+        </w:rPr>
+        <w:t>firstTapChangeTap</w:t>
+      </w:r>
+      <w:r>
+        <w:rPr>
+          <w:rFonts w:ascii="Menlo" w:hAnsi="Menlo" w:cs="Menlo"/>
+          <w:color w:val="FFFFFF"/>
+          <w:sz w:val="20"/>
+          <w:szCs w:val="20"/>
+          <w:lang w:val="en-US"/>
+        </w:rPr>
+        <w:t xml:space="preserve"> {</w:t>
+      </w:r>
+    </w:p>
+    <w:p>
+      <w:pPr>
+        <w:shd w:val="clear" w:color="auto" w:fill="BFBFBF" w:themeFill="background1" w:themeFillShade="BF"/>
+        <w:tabs>
+          <w:tab w:val="left" w:pos="494"/>
+        </w:tabs>
+        <w:autoSpaceDE w:val="0"/>
+        <w:autoSpaceDN w:val="0"/>
+        <w:adjustRightInd w:val="0"/>
+        <w:rPr>
+          <w:rFonts w:ascii="Menlo" w:hAnsi="Menlo" w:cs="Menlo"/>
+          <w:color w:val="FFFFFF"/>
+          <w:sz w:val="20"/>
+          <w:szCs w:val="20"/>
+          <w:lang w:val="en-US"/>
+        </w:rPr>
+      </w:pPr>
+      <w:r>
+        <w:rPr>
+          <w:rFonts w:ascii="Menlo" w:hAnsi="Menlo" w:cs="Menlo"/>
+          <w:color w:val="FFFFFF"/>
+          <w:sz w:val="20"/>
+          <w:szCs w:val="20"/>
+          <w:lang w:val="en-US"/>
+        </w:rPr>
+        <w:t xml:space="preserve">                            </w:t>
+      </w:r>
+      <w:r>
+        <w:rPr>
+          <w:rFonts w:ascii="Menlo" w:hAnsi="Menlo" w:cs="Menlo"/>
+          <w:color w:val="83C057"/>
+          <w:sz w:val="20"/>
+          <w:szCs w:val="20"/>
+          <w:lang w:val="en-US"/>
+        </w:rPr>
+        <w:t>firstTapChangeTap</w:t>
+      </w:r>
+      <w:r>
+        <w:rPr>
+          <w:rFonts w:ascii="Menlo" w:hAnsi="Menlo" w:cs="Menlo"/>
+          <w:color w:val="FFFFFF"/>
+          <w:sz w:val="20"/>
+          <w:szCs w:val="20"/>
+          <w:lang w:val="en-US"/>
+        </w:rPr>
+        <w:t xml:space="preserve"> = </w:t>
+      </w:r>
+      <w:r>
+        <w:rPr>
+          <w:rFonts w:ascii="Menlo" w:hAnsi="Menlo" w:cs="Menlo"/>
+          <w:color w:val="B21889"/>
+          <w:sz w:val="20"/>
+          <w:szCs w:val="20"/>
+          <w:lang w:val="en-US"/>
+        </w:rPr>
+        <w:t>false</w:t>
+      </w:r>
+    </w:p>
+    <w:p>
+      <w:pPr>
+        <w:shd w:val="clear" w:color="auto" w:fill="BFBFBF" w:themeFill="background1" w:themeFillShade="BF"/>
+        <w:tabs>
+          <w:tab w:val="left" w:pos="494"/>
+        </w:tabs>
+        <w:autoSpaceDE w:val="0"/>
+        <w:autoSpaceDN w:val="0"/>
+        <w:adjustRightInd w:val="0"/>
+        <w:rPr>
+          <w:rFonts w:ascii="Menlo" w:hAnsi="Menlo" w:cs="Menlo"/>
+          <w:color w:val="FFFFFF"/>
+          <w:sz w:val="20"/>
+          <w:szCs w:val="20"/>
+          <w:lang w:val="en-US"/>
+        </w:rPr>
+      </w:pPr>
+      <w:r>
+        <w:rPr>
+          <w:rFonts w:ascii="Menlo" w:hAnsi="Menlo" w:cs="Menlo"/>
+          <w:color w:val="FFFFFF"/>
+          <w:sz w:val="20"/>
+          <w:szCs w:val="20"/>
+          <w:lang w:val="en-US"/>
+        </w:rPr>
+        <w:t xml:space="preserve">                        } </w:t>
+      </w:r>
+      <w:r>
+        <w:rPr>
+          <w:rFonts w:ascii="Menlo" w:hAnsi="Menlo" w:cs="Menlo"/>
+          <w:color w:val="B21889"/>
+          <w:sz w:val="20"/>
+          <w:szCs w:val="20"/>
+          <w:lang w:val="en-US"/>
+        </w:rPr>
+        <w:t>else</w:t>
+      </w:r>
+      <w:r>
+        <w:rPr>
+          <w:rFonts w:ascii="Menlo" w:hAnsi="Menlo" w:cs="Menlo"/>
+          <w:color w:val="FFFFFF"/>
+          <w:sz w:val="20"/>
+          <w:szCs w:val="20"/>
+          <w:lang w:val="en-US"/>
+        </w:rPr>
+        <w:t xml:space="preserve"> {</w:t>
+      </w:r>
+    </w:p>
+    <w:p>
+      <w:pPr>
+        <w:shd w:val="clear" w:color="auto" w:fill="BFBFBF" w:themeFill="background1" w:themeFillShade="BF"/>
+        <w:tabs>
+          <w:tab w:val="left" w:pos="494"/>
+        </w:tabs>
+        <w:autoSpaceDE w:val="0"/>
+        <w:autoSpaceDN w:val="0"/>
+        <w:adjustRightInd w:val="0"/>
+        <w:rPr>
+          <w:rFonts w:ascii="Menlo" w:hAnsi="Menlo" w:cs="Menlo"/>
+          <w:color w:val="FFFFFF"/>
+          <w:sz w:val="20"/>
+          <w:szCs w:val="20"/>
+          <w:lang w:val="en-US"/>
+        </w:rPr>
+      </w:pPr>
+      <w:r>
+        <w:rPr>
+          <w:rFonts w:ascii="Menlo" w:hAnsi="Menlo" w:cs="Menlo"/>
+          <w:color w:val="FFFFFF"/>
+          <w:sz w:val="20"/>
+          <w:szCs w:val="20"/>
+          <w:lang w:val="en-US"/>
+        </w:rPr>
+        <w:t xml:space="preserve">                            </w:t>
+      </w:r>
+      <w:r>
+        <w:rPr>
+          <w:rFonts w:ascii="Menlo" w:hAnsi="Menlo" w:cs="Menlo"/>
+          <w:color w:val="83C057"/>
+          <w:sz w:val="20"/>
+          <w:szCs w:val="20"/>
+          <w:lang w:val="en-US"/>
+        </w:rPr>
+        <w:t>apiType</w:t>
+      </w:r>
+      <w:r>
+        <w:rPr>
+          <w:rFonts w:ascii="Menlo" w:hAnsi="Menlo" w:cs="Menlo"/>
+          <w:color w:val="FFFFFF"/>
+          <w:sz w:val="20"/>
+          <w:szCs w:val="20"/>
+          <w:lang w:val="en-US"/>
+        </w:rPr>
+        <w:t xml:space="preserve"> = .</w:t>
+      </w:r>
+      <w:r>
+        <w:rPr>
+          <w:rFonts w:ascii="Menlo" w:hAnsi="Menlo" w:cs="Menlo"/>
+          <w:color w:val="83C057"/>
+          <w:sz w:val="20"/>
+          <w:szCs w:val="20"/>
+          <w:lang w:val="en-US"/>
+        </w:rPr>
+        <w:t>findNearest</w:t>
+      </w:r>
+    </w:p>
+    <w:p>
+      <w:pPr>
+        <w:shd w:val="clear" w:color="auto" w:fill="BFBFBF" w:themeFill="background1" w:themeFillShade="BF"/>
+        <w:tabs>
+          <w:tab w:val="left" w:pos="494"/>
+        </w:tabs>
+        <w:autoSpaceDE w:val="0"/>
+        <w:autoSpaceDN w:val="0"/>
+        <w:adjustRightInd w:val="0"/>
+        <w:rPr>
+          <w:rFonts w:ascii="Menlo" w:hAnsi="Menlo" w:cs="Menlo"/>
+          <w:color w:val="FFFFFF"/>
+          <w:sz w:val="20"/>
+          <w:szCs w:val="20"/>
+          <w:lang w:val="en-US"/>
+        </w:rPr>
+      </w:pPr>
+      <w:r>
+        <w:rPr>
+          <w:rFonts w:ascii="Menlo" w:hAnsi="Menlo" w:cs="Menlo"/>
+          <w:color w:val="FFFFFF"/>
+          <w:sz w:val="20"/>
+          <w:szCs w:val="20"/>
+          <w:lang w:val="en-US"/>
+        </w:rPr>
+        <w:t xml:space="preserve">                            </w:t>
+      </w:r>
+      <w:r>
+        <w:rPr>
+          <w:rFonts w:ascii="Menlo" w:hAnsi="Menlo" w:cs="Menlo"/>
+          <w:color w:val="83C057"/>
+          <w:sz w:val="20"/>
+          <w:szCs w:val="20"/>
+          <w:lang w:val="en-US"/>
+        </w:rPr>
+        <w:t>setValueParams</w:t>
+      </w:r>
+      <w:r>
+        <w:rPr>
+          <w:rFonts w:ascii="Menlo" w:hAnsi="Menlo" w:cs="Menlo"/>
+          <w:color w:val="FFFFFF"/>
+          <w:sz w:val="20"/>
+          <w:szCs w:val="20"/>
+          <w:lang w:val="en-US"/>
+        </w:rPr>
+        <w:t>()</w:t>
+      </w:r>
+    </w:p>
+    <w:p>
+      <w:pPr>
+        <w:shd w:val="clear" w:color="auto" w:fill="BFBFBF" w:themeFill="background1" w:themeFillShade="BF"/>
+        <w:tabs>
+          <w:tab w:val="left" w:pos="494"/>
+        </w:tabs>
+        <w:autoSpaceDE w:val="0"/>
+        <w:autoSpaceDN w:val="0"/>
+        <w:adjustRightInd w:val="0"/>
+        <w:rPr>
+          <w:rFonts w:ascii="Menlo" w:hAnsi="Menlo" w:cs="Menlo"/>
+          <w:color w:val="FFFFFF"/>
+          <w:sz w:val="20"/>
+          <w:szCs w:val="20"/>
+          <w:lang w:val="en-US"/>
+        </w:rPr>
+      </w:pPr>
+      <w:r>
+        <w:rPr>
+          <w:rFonts w:ascii="Menlo" w:hAnsi="Menlo" w:cs="Menlo"/>
+          <w:color w:val="FFFFFF"/>
+          <w:sz w:val="20"/>
+          <w:szCs w:val="20"/>
+          <w:lang w:val="en-US"/>
+        </w:rPr>
+        <w:t xml:space="preserve">                            </w:t>
+      </w:r>
+      <w:r>
+        <w:rPr>
+          <w:rFonts w:ascii="Menlo" w:hAnsi="Menlo" w:cs="Menlo"/>
+          <w:color w:val="83C057"/>
+          <w:sz w:val="20"/>
+          <w:szCs w:val="20"/>
+          <w:lang w:val="en-US"/>
+        </w:rPr>
+        <w:t>findNearest</w:t>
+      </w:r>
+      <w:r>
+        <w:rPr>
+          <w:rFonts w:ascii="Menlo" w:hAnsi="Menlo" w:cs="Menlo"/>
+          <w:color w:val="FFFFFF"/>
+          <w:sz w:val="20"/>
+          <w:szCs w:val="20"/>
+          <w:lang w:val="en-US"/>
+        </w:rPr>
+        <w:t xml:space="preserve">(params: </w:t>
+      </w:r>
+      <w:r>
+        <w:rPr>
+          <w:rFonts w:ascii="Menlo" w:hAnsi="Menlo" w:cs="Menlo"/>
+          <w:color w:val="83C057"/>
+          <w:sz w:val="20"/>
+          <w:szCs w:val="20"/>
+          <w:lang w:val="en-US"/>
+        </w:rPr>
+        <w:t>params</w:t>
+      </w:r>
+      <w:r>
+        <w:rPr>
+          <w:rFonts w:ascii="Menlo" w:hAnsi="Menlo" w:cs="Menlo"/>
+          <w:color w:val="FFFFFF"/>
+          <w:sz w:val="20"/>
+          <w:szCs w:val="20"/>
+          <w:lang w:val="en-US"/>
+        </w:rPr>
+        <w:t>)</w:t>
+      </w:r>
+    </w:p>
+    <w:p>
+      <w:pPr>
+        <w:shd w:val="clear" w:color="auto" w:fill="BFBFBF" w:themeFill="background1" w:themeFillShade="BF"/>
+        <w:tabs>
+          <w:tab w:val="left" w:pos="494"/>
+        </w:tabs>
+        <w:autoSpaceDE w:val="0"/>
+        <w:autoSpaceDN w:val="0"/>
+        <w:adjustRightInd w:val="0"/>
+        <w:rPr>
+          <w:rFonts w:ascii="Menlo" w:hAnsi="Menlo" w:cs="Menlo"/>
+          <w:color w:val="FFFFFF"/>
+          <w:sz w:val="20"/>
+          <w:szCs w:val="20"/>
+          <w:lang w:val="en-US"/>
+        </w:rPr>
+      </w:pPr>
+      <w:r>
+        <w:rPr>
+          <w:rFonts w:ascii="Menlo" w:hAnsi="Menlo" w:cs="Menlo"/>
+          <w:color w:val="FFFFFF"/>
+          <w:sz w:val="20"/>
+          <w:szCs w:val="20"/>
+          <w:lang w:val="en-US"/>
+        </w:rPr>
+        <w:t xml:space="preserve">                        }</w:t>
+      </w:r>
+    </w:p>
+    <w:p>
+      <w:pPr>
+        <w:shd w:val="clear" w:color="auto" w:fill="BFBFBF" w:themeFill="background1" w:themeFillShade="BF"/>
+        <w:tabs>
+          <w:tab w:val="left" w:pos="494"/>
+        </w:tabs>
+        <w:autoSpaceDE w:val="0"/>
+        <w:autoSpaceDN w:val="0"/>
+        <w:adjustRightInd w:val="0"/>
+        <w:rPr>
+          <w:rFonts w:ascii="Menlo" w:hAnsi="Menlo" w:cs="Menlo"/>
+          <w:color w:val="FFFFFF"/>
+          <w:sz w:val="20"/>
+          <w:szCs w:val="20"/>
+          <w:lang w:val="en-US"/>
+        </w:rPr>
+      </w:pPr>
+      <w:r>
+        <w:rPr>
+          <w:rFonts w:ascii="Menlo" w:hAnsi="Menlo" w:cs="Menlo"/>
+          <w:color w:val="FFFFFF"/>
+          <w:sz w:val="20"/>
+          <w:szCs w:val="20"/>
+          <w:lang w:val="en-US"/>
+        </w:rPr>
+        <w:t xml:space="preserve">                    }</w:t>
+      </w:r>
+    </w:p>
+    <w:p>
+      <w:pPr>
+        <w:shd w:val="clear" w:color="auto" w:fill="BFBFBF" w:themeFill="background1" w:themeFillShade="BF"/>
+        <w:tabs>
+          <w:tab w:val="left" w:pos="494"/>
+        </w:tabs>
+        <w:autoSpaceDE w:val="0"/>
+        <w:autoSpaceDN w:val="0"/>
+        <w:adjustRightInd w:val="0"/>
+        <w:rPr>
+          <w:rFonts w:ascii="Menlo" w:hAnsi="Menlo" w:cs="Menlo"/>
+          <w:color w:val="FFFFFF"/>
+          <w:sz w:val="20"/>
+          <w:szCs w:val="20"/>
+          <w:lang w:val="en-US"/>
+        </w:rPr>
+      </w:pPr>
+      <w:r>
+        <w:rPr>
+          <w:rFonts w:ascii="Menlo" w:hAnsi="Menlo" w:cs="Menlo"/>
+          <w:color w:val="FFFFFF"/>
+          <w:sz w:val="20"/>
+          <w:szCs w:val="20"/>
+          <w:lang w:val="en-US"/>
+        </w:rPr>
+        <w:t xml:space="preserve">                }</w:t>
+      </w:r>
+    </w:p>
+    <w:p>
+      <w:pPr>
+        <w:shd w:val="clear" w:color="auto" w:fill="BFBFBF" w:themeFill="background1" w:themeFillShade="BF"/>
+        <w:tabs>
+          <w:tab w:val="left" w:pos="494"/>
+        </w:tabs>
+        <w:autoSpaceDE w:val="0"/>
+        <w:autoSpaceDN w:val="0"/>
+        <w:adjustRightInd w:val="0"/>
+        <w:rPr>
+          <w:rFonts w:ascii="Menlo" w:hAnsi="Menlo" w:cs="Menlo"/>
+          <w:color w:val="FFFFFF"/>
+          <w:sz w:val="20"/>
+          <w:szCs w:val="20"/>
+          <w:lang w:val="en-US"/>
+        </w:rPr>
+      </w:pPr>
+      <w:r>
+        <w:rPr>
+          <w:rFonts w:ascii="Menlo" w:hAnsi="Menlo" w:cs="Menlo"/>
+          <w:color w:val="FFFFFF"/>
+          <w:sz w:val="20"/>
+          <w:szCs w:val="20"/>
+          <w:lang w:val="en-US"/>
+        </w:rPr>
+        <w:t xml:space="preserve">                </w:t>
+      </w:r>
+      <w:r>
+        <w:rPr>
+          <w:rFonts w:ascii="Menlo" w:hAnsi="Menlo" w:cs="Menlo"/>
+          <w:color w:val="83C057"/>
+          <w:sz w:val="20"/>
+          <w:szCs w:val="20"/>
+          <w:lang w:val="en-US"/>
+        </w:rPr>
+        <w:t>markerCableOfCableLane</w:t>
+      </w:r>
+      <w:r>
+        <w:rPr>
+          <w:rFonts w:ascii="Menlo" w:hAnsi="Menlo" w:cs="Menlo"/>
+          <w:color w:val="FFFFFF"/>
+          <w:sz w:val="20"/>
+          <w:szCs w:val="20"/>
+          <w:lang w:val="en-US"/>
+        </w:rPr>
+        <w:t>()</w:t>
+      </w:r>
+    </w:p>
+    <w:p>
+      <w:pPr>
+        <w:shd w:val="clear" w:color="auto" w:fill="BFBFBF" w:themeFill="background1" w:themeFillShade="BF"/>
+        <w:tabs>
+          <w:tab w:val="left" w:pos="494"/>
+        </w:tabs>
+        <w:autoSpaceDE w:val="0"/>
+        <w:autoSpaceDN w:val="0"/>
+        <w:adjustRightInd w:val="0"/>
+        <w:rPr>
+          <w:rFonts w:ascii="Menlo" w:hAnsi="Menlo" w:cs="Menlo"/>
+          <w:color w:val="FFFFFF"/>
+          <w:sz w:val="20"/>
+          <w:szCs w:val="20"/>
+          <w:lang w:val="en-US"/>
+        </w:rPr>
+      </w:pPr>
+      <w:r>
+        <w:rPr>
+          <w:rFonts w:ascii="Menlo" w:hAnsi="Menlo" w:cs="Menlo"/>
+          <w:color w:val="FFFFFF"/>
+          <w:sz w:val="20"/>
+          <w:szCs w:val="20"/>
+          <w:lang w:val="en-US"/>
+        </w:rPr>
+        <w:t xml:space="preserve">            }</w:t>
+      </w:r>
+    </w:p>
+    <w:p>
+      <w:pPr>
+        <w:shd w:val="clear" w:color="auto" w:fill="BFBFBF" w:themeFill="background1" w:themeFillShade="BF"/>
+        <w:tabs>
+          <w:tab w:val="left" w:pos="494"/>
+        </w:tabs>
+        <w:autoSpaceDE w:val="0"/>
+        <w:autoSpaceDN w:val="0"/>
+        <w:adjustRightInd w:val="0"/>
+        <w:rPr>
+          <w:rFonts w:ascii="Menlo" w:hAnsi="Menlo" w:cs="Menlo"/>
+          <w:color w:val="FFFFFF"/>
+          <w:sz w:val="20"/>
+          <w:szCs w:val="20"/>
+          <w:lang w:val="en-US"/>
+        </w:rPr>
+      </w:pPr>
+      <w:r>
+        <w:rPr>
+          <w:rFonts w:ascii="Menlo" w:hAnsi="Menlo" w:cs="Menlo"/>
+          <w:color w:val="FFFFFF"/>
+          <w:sz w:val="20"/>
+          <w:szCs w:val="20"/>
+          <w:lang w:val="en-US"/>
+        </w:rPr>
+        <w:t xml:space="preserve">        }</w:t>
+      </w:r>
+    </w:p>
+    <w:p>
+      <w:pPr>
+        <w:shd w:val="clear" w:color="auto" w:fill="BFBFBF" w:themeFill="background1" w:themeFillShade="BF"/>
+        <w:tabs>
+          <w:tab w:val="left" w:pos="494"/>
+        </w:tabs>
+        <w:autoSpaceDE w:val="0"/>
+        <w:autoSpaceDN w:val="0"/>
+        <w:adjustRightInd w:val="0"/>
+        <w:rPr>
+          <w:rFonts w:ascii="Menlo" w:hAnsi="Menlo" w:cs="Menlo"/>
+          <w:color w:val="FFFFFF"/>
+          <w:sz w:val="20"/>
+          <w:szCs w:val="20"/>
+          <w:lang w:val="en-US"/>
+        </w:rPr>
+      </w:pPr>
+      <w:r>
+        <w:rPr>
+          <w:rFonts w:ascii="Menlo" w:hAnsi="Menlo" w:cs="Menlo"/>
+          <w:color w:val="FFFFFF"/>
+          <w:sz w:val="20"/>
+          <w:szCs w:val="20"/>
+          <w:lang w:val="en-US"/>
+        </w:rPr>
+        <w:t xml:space="preserve">        </w:t>
+      </w:r>
+      <w:r>
+        <w:rPr>
+          <w:rFonts w:ascii="Menlo" w:hAnsi="Menlo" w:cs="Menlo"/>
+          <w:color w:val="B21889"/>
+          <w:sz w:val="20"/>
+          <w:szCs w:val="20"/>
+          <w:lang w:val="en-US"/>
+        </w:rPr>
+        <w:t>guard</w:t>
+      </w:r>
+      <w:r>
+        <w:rPr>
+          <w:rFonts w:ascii="Menlo" w:hAnsi="Menlo" w:cs="Menlo"/>
+          <w:color w:val="FFFFFF"/>
+          <w:sz w:val="20"/>
+          <w:szCs w:val="20"/>
+          <w:lang w:val="en-US"/>
+        </w:rPr>
+        <w:t xml:space="preserve"> </w:t>
+      </w:r>
+      <w:r>
+        <w:rPr>
+          <w:rFonts w:ascii="Menlo" w:hAnsi="Menlo" w:cs="Menlo"/>
+          <w:color w:val="83C057"/>
+          <w:sz w:val="20"/>
+          <w:szCs w:val="20"/>
+          <w:lang w:val="en-US"/>
+        </w:rPr>
+        <w:t>pauseCallAPI</w:t>
+      </w:r>
+      <w:r>
+        <w:rPr>
+          <w:rFonts w:ascii="Menlo" w:hAnsi="Menlo" w:cs="Menlo"/>
+          <w:color w:val="FFFFFF"/>
+          <w:sz w:val="20"/>
+          <w:szCs w:val="20"/>
+          <w:lang w:val="en-US"/>
+        </w:rPr>
+        <w:t xml:space="preserve"> </w:t>
+      </w:r>
+      <w:r>
+        <w:rPr>
+          <w:rFonts w:ascii="Menlo" w:hAnsi="Menlo" w:cs="Menlo"/>
+          <w:color w:val="00A0BE"/>
+          <w:sz w:val="20"/>
+          <w:szCs w:val="20"/>
+          <w:lang w:val="en-US"/>
+        </w:rPr>
+        <w:t>==</w:t>
+      </w:r>
+      <w:r>
+        <w:rPr>
+          <w:rFonts w:ascii="Menlo" w:hAnsi="Menlo" w:cs="Menlo"/>
+          <w:color w:val="FFFFFF"/>
+          <w:sz w:val="20"/>
+          <w:szCs w:val="20"/>
+          <w:lang w:val="en-US"/>
+        </w:rPr>
+        <w:t xml:space="preserve"> </w:t>
+      </w:r>
+      <w:r>
+        <w:rPr>
+          <w:rFonts w:ascii="Menlo" w:hAnsi="Menlo" w:cs="Menlo"/>
+          <w:color w:val="B21889"/>
+          <w:sz w:val="20"/>
+          <w:szCs w:val="20"/>
+          <w:lang w:val="en-US"/>
+        </w:rPr>
+        <w:t>false</w:t>
+      </w:r>
+      <w:r>
+        <w:rPr>
+          <w:rFonts w:ascii="Menlo" w:hAnsi="Menlo" w:cs="Menlo"/>
+          <w:color w:val="FFFFFF"/>
+          <w:sz w:val="20"/>
+          <w:szCs w:val="20"/>
+          <w:lang w:val="en-US"/>
+        </w:rPr>
+        <w:t xml:space="preserve"> </w:t>
+      </w:r>
+      <w:r>
+        <w:rPr>
+          <w:rFonts w:ascii="Menlo" w:hAnsi="Menlo" w:cs="Menlo"/>
+          <w:color w:val="B21889"/>
+          <w:sz w:val="20"/>
+          <w:szCs w:val="20"/>
+          <w:lang w:val="en-US"/>
+        </w:rPr>
+        <w:t>else</w:t>
+      </w:r>
+      <w:r>
+        <w:rPr>
+          <w:rFonts w:ascii="Menlo" w:hAnsi="Menlo" w:cs="Menlo"/>
+          <w:color w:val="FFFFFF"/>
+          <w:sz w:val="20"/>
+          <w:szCs w:val="20"/>
+          <w:lang w:val="en-US"/>
+        </w:rPr>
+        <w:t xml:space="preserve"> { </w:t>
+      </w:r>
+      <w:r>
+        <w:rPr>
+          <w:rFonts w:ascii="Menlo" w:hAnsi="Menlo" w:cs="Menlo"/>
+          <w:color w:val="B21889"/>
+          <w:sz w:val="20"/>
+          <w:szCs w:val="20"/>
+          <w:lang w:val="en-US"/>
+        </w:rPr>
+        <w:t>return</w:t>
+      </w:r>
+      <w:r>
+        <w:rPr>
+          <w:rFonts w:ascii="Menlo" w:hAnsi="Menlo" w:cs="Menlo"/>
+          <w:color w:val="FFFFFF"/>
+          <w:sz w:val="20"/>
+          <w:szCs w:val="20"/>
+          <w:lang w:val="en-US"/>
+        </w:rPr>
+        <w:t xml:space="preserve"> }</w:t>
+      </w:r>
+    </w:p>
+    <w:p>
+      <w:pPr>
+        <w:shd w:val="clear" w:color="auto" w:fill="BFBFBF" w:themeFill="background1" w:themeFillShade="BF"/>
+        <w:tabs>
+          <w:tab w:val="left" w:pos="494"/>
+        </w:tabs>
+        <w:autoSpaceDE w:val="0"/>
+        <w:autoSpaceDN w:val="0"/>
+        <w:adjustRightInd w:val="0"/>
+        <w:rPr>
+          <w:rFonts w:ascii="Menlo" w:hAnsi="Menlo" w:cs="Menlo"/>
+          <w:color w:val="FFFFFF"/>
+          <w:sz w:val="20"/>
+          <w:szCs w:val="20"/>
+          <w:lang w:val="en-US"/>
+        </w:rPr>
+      </w:pPr>
+      <w:r>
+        <w:rPr>
+          <w:rFonts w:ascii="Menlo" w:hAnsi="Menlo" w:cs="Menlo"/>
+          <w:color w:val="FFFFFF"/>
+          <w:sz w:val="20"/>
+          <w:szCs w:val="20"/>
+          <w:lang w:val="en-US"/>
+        </w:rPr>
+        <w:lastRenderedPageBreak/>
+        <w:t xml:space="preserve">        </w:t>
+      </w:r>
+      <w:r>
+        <w:rPr>
+          <w:rFonts w:ascii="Menlo" w:hAnsi="Menlo" w:cs="Menlo"/>
+          <w:color w:val="B21889"/>
+          <w:sz w:val="20"/>
+          <w:szCs w:val="20"/>
+          <w:lang w:val="en-US"/>
+        </w:rPr>
+        <w:t>if</w:t>
+      </w:r>
+      <w:r>
+        <w:rPr>
+          <w:rFonts w:ascii="Menlo" w:hAnsi="Menlo" w:cs="Menlo"/>
+          <w:color w:val="FFFFFF"/>
+          <w:sz w:val="20"/>
+          <w:szCs w:val="20"/>
+          <w:lang w:val="en-US"/>
+        </w:rPr>
+        <w:t xml:space="preserve"> </w:t>
+      </w:r>
+      <w:r>
+        <w:rPr>
+          <w:rFonts w:ascii="Menlo" w:hAnsi="Menlo" w:cs="Menlo"/>
+          <w:color w:val="83C057"/>
+          <w:sz w:val="20"/>
+          <w:szCs w:val="20"/>
+          <w:lang w:val="en-US"/>
+        </w:rPr>
+        <w:t>callByMapFrameDefault</w:t>
+      </w:r>
+      <w:r>
+        <w:rPr>
+          <w:rFonts w:ascii="Menlo" w:hAnsi="Menlo" w:cs="Menlo"/>
+          <w:color w:val="FFFFFF"/>
+          <w:sz w:val="20"/>
+          <w:szCs w:val="20"/>
+          <w:lang w:val="en-US"/>
+        </w:rPr>
+        <w:t xml:space="preserve"> {</w:t>
+      </w:r>
+    </w:p>
+    <w:p>
+      <w:pPr>
+        <w:shd w:val="clear" w:color="auto" w:fill="BFBFBF" w:themeFill="background1" w:themeFillShade="BF"/>
+        <w:tabs>
+          <w:tab w:val="left" w:pos="494"/>
+        </w:tabs>
+        <w:autoSpaceDE w:val="0"/>
+        <w:autoSpaceDN w:val="0"/>
+        <w:adjustRightInd w:val="0"/>
+        <w:rPr>
+          <w:rFonts w:ascii="Menlo" w:hAnsi="Menlo" w:cs="Menlo"/>
+          <w:color w:val="FFFFFF"/>
+          <w:sz w:val="20"/>
+          <w:szCs w:val="20"/>
+          <w:lang w:val="en-US"/>
+        </w:rPr>
+      </w:pPr>
+      <w:r>
+        <w:rPr>
+          <w:rFonts w:ascii="Menlo" w:hAnsi="Menlo" w:cs="Menlo"/>
+          <w:color w:val="FFFFFF"/>
+          <w:sz w:val="20"/>
+          <w:szCs w:val="20"/>
+          <w:lang w:val="en-US"/>
+        </w:rPr>
+        <w:t xml:space="preserve">            </w:t>
+      </w:r>
+      <w:r>
+        <w:rPr>
+          <w:rFonts w:ascii="Menlo" w:hAnsi="Menlo" w:cs="Menlo"/>
+          <w:color w:val="83C057"/>
+          <w:sz w:val="20"/>
+          <w:szCs w:val="20"/>
+          <w:lang w:val="en-US"/>
+        </w:rPr>
+        <w:t>callAPIWhenStopScrollMap</w:t>
+      </w:r>
+      <w:r>
+        <w:rPr>
+          <w:rFonts w:ascii="Menlo" w:hAnsi="Menlo" w:cs="Menlo"/>
+          <w:color w:val="FFFFFF"/>
+          <w:sz w:val="20"/>
+          <w:szCs w:val="20"/>
+          <w:lang w:val="en-US"/>
+        </w:rPr>
+        <w:t>()</w:t>
+      </w:r>
+    </w:p>
+    <w:p>
+      <w:pPr>
+        <w:shd w:val="clear" w:color="auto" w:fill="BFBFBF" w:themeFill="background1" w:themeFillShade="BF"/>
+        <w:tabs>
+          <w:tab w:val="left" w:pos="494"/>
+        </w:tabs>
+        <w:autoSpaceDE w:val="0"/>
+        <w:autoSpaceDN w:val="0"/>
+        <w:adjustRightInd w:val="0"/>
+        <w:rPr>
+          <w:rFonts w:ascii="Menlo" w:hAnsi="Menlo" w:cs="Menlo"/>
+          <w:color w:val="FFFFFF"/>
+          <w:sz w:val="20"/>
+          <w:szCs w:val="20"/>
+          <w:lang w:val="en-US"/>
+        </w:rPr>
+      </w:pPr>
+      <w:r>
+        <w:rPr>
+          <w:rFonts w:ascii="Menlo" w:hAnsi="Menlo" w:cs="Menlo"/>
+          <w:color w:val="FFFFFF"/>
+          <w:sz w:val="20"/>
+          <w:szCs w:val="20"/>
+          <w:lang w:val="en-US"/>
+        </w:rPr>
+        <w:t xml:space="preserve">        }</w:t>
+      </w:r>
+    </w:p>
+    <w:p>
+      <w:pPr>
+        <w:shd w:val="clear" w:color="auto" w:fill="BFBFBF" w:themeFill="background1" w:themeFillShade="BF"/>
+        <w:tabs>
+          <w:tab w:val="left" w:pos="494"/>
+        </w:tabs>
+        <w:autoSpaceDE w:val="0"/>
+        <w:autoSpaceDN w:val="0"/>
+        <w:adjustRightInd w:val="0"/>
+        <w:rPr>
+          <w:rFonts w:ascii="Menlo" w:hAnsi="Menlo" w:cs="Menlo"/>
+          <w:color w:val="FFFFFF"/>
+          <w:sz w:val="20"/>
+          <w:szCs w:val="20"/>
+          <w:lang w:val="en-US"/>
+        </w:rPr>
+      </w:pPr>
+      <w:r>
+        <w:rPr>
+          <w:rFonts w:ascii="Menlo" w:hAnsi="Menlo" w:cs="Menlo"/>
+          <w:color w:val="FFFFFF"/>
+          <w:sz w:val="20"/>
+          <w:szCs w:val="20"/>
+          <w:lang w:val="en-US"/>
+        </w:rPr>
+        <w:t xml:space="preserve">        </w:t>
+      </w:r>
+      <w:r>
+        <w:rPr>
+          <w:rFonts w:ascii="Menlo" w:hAnsi="Menlo" w:cs="Menlo"/>
+          <w:color w:val="B21889"/>
+          <w:sz w:val="20"/>
+          <w:szCs w:val="20"/>
+          <w:lang w:val="en-US"/>
+        </w:rPr>
+        <w:t>switch</w:t>
+      </w:r>
+      <w:r>
+        <w:rPr>
+          <w:rFonts w:ascii="Menlo" w:hAnsi="Menlo" w:cs="Menlo"/>
+          <w:color w:val="FFFFFF"/>
+          <w:sz w:val="20"/>
+          <w:szCs w:val="20"/>
+          <w:lang w:val="en-US"/>
+        </w:rPr>
+        <w:t xml:space="preserve"> </w:t>
+      </w:r>
+      <w:r>
+        <w:rPr>
+          <w:rFonts w:ascii="Menlo" w:hAnsi="Menlo" w:cs="Menlo"/>
+          <w:color w:val="83C057"/>
+          <w:sz w:val="20"/>
+          <w:szCs w:val="20"/>
+          <w:lang w:val="en-US"/>
+        </w:rPr>
+        <w:t>fromVC</w:t>
+      </w:r>
+      <w:r>
+        <w:rPr>
+          <w:rFonts w:ascii="Menlo" w:hAnsi="Menlo" w:cs="Menlo"/>
+          <w:color w:val="FFFFFF"/>
+          <w:sz w:val="20"/>
+          <w:szCs w:val="20"/>
+          <w:lang w:val="en-US"/>
+        </w:rPr>
+        <w:t xml:space="preserve"> {</w:t>
+      </w:r>
+    </w:p>
+    <w:p>
+      <w:pPr>
+        <w:shd w:val="clear" w:color="auto" w:fill="BFBFBF" w:themeFill="background1" w:themeFillShade="BF"/>
+        <w:tabs>
+          <w:tab w:val="left" w:pos="494"/>
+        </w:tabs>
+        <w:autoSpaceDE w:val="0"/>
+        <w:autoSpaceDN w:val="0"/>
+        <w:adjustRightInd w:val="0"/>
+        <w:rPr>
+          <w:rFonts w:ascii="Menlo" w:hAnsi="Menlo" w:cs="Menlo"/>
+          <w:color w:val="FFFFFF"/>
+          <w:sz w:val="20"/>
+          <w:szCs w:val="20"/>
+          <w:lang w:val="en-US"/>
+        </w:rPr>
+      </w:pPr>
+      <w:r>
+        <w:rPr>
+          <w:rFonts w:ascii="Menlo" w:hAnsi="Menlo" w:cs="Menlo"/>
+          <w:color w:val="FFFFFF"/>
+          <w:sz w:val="20"/>
+          <w:szCs w:val="20"/>
+          <w:lang w:val="en-US"/>
+        </w:rPr>
+        <w:t xml:space="preserve">        </w:t>
+      </w:r>
+      <w:r>
+        <w:rPr>
+          <w:rFonts w:ascii="Menlo" w:hAnsi="Menlo" w:cs="Menlo"/>
+          <w:color w:val="B21889"/>
+          <w:sz w:val="20"/>
+          <w:szCs w:val="20"/>
+          <w:lang w:val="en-US"/>
+        </w:rPr>
+        <w:t>case</w:t>
+      </w:r>
+      <w:r>
+        <w:rPr>
+          <w:rFonts w:ascii="Menlo" w:hAnsi="Menlo" w:cs="Menlo"/>
+          <w:color w:val="FFFFFF"/>
+          <w:sz w:val="20"/>
+          <w:szCs w:val="20"/>
+          <w:lang w:val="en-US"/>
+        </w:rPr>
+        <w:t xml:space="preserve"> .</w:t>
+      </w:r>
+      <w:r>
+        <w:rPr>
+          <w:rFonts w:ascii="Menlo" w:hAnsi="Menlo" w:cs="Menlo"/>
+          <w:color w:val="83C057"/>
+          <w:sz w:val="20"/>
+          <w:szCs w:val="20"/>
+          <w:lang w:val="en-US"/>
+        </w:rPr>
+        <w:t>OtherVC</w:t>
+      </w:r>
+      <w:r>
+        <w:rPr>
+          <w:rFonts w:ascii="Menlo" w:hAnsi="Menlo" w:cs="Menlo"/>
+          <w:color w:val="FFFFFF"/>
+          <w:sz w:val="20"/>
+          <w:szCs w:val="20"/>
+          <w:lang w:val="en-US"/>
+        </w:rPr>
+        <w:t xml:space="preserve">: </w:t>
+      </w:r>
+      <w:r>
+        <w:rPr>
+          <w:rFonts w:ascii="Menlo" w:hAnsi="Menlo" w:cs="Menlo"/>
+          <w:color w:val="41B645"/>
+          <w:sz w:val="20"/>
+          <w:szCs w:val="20"/>
+          <w:lang w:val="en-US"/>
+        </w:rPr>
+        <w:t>// từ màn chi ti</w:t>
+      </w:r>
+      <w:r>
+        <w:rPr>
+          <w:rFonts w:ascii="Calibri" w:hAnsi="Calibri" w:cs="Calibri"/>
+          <w:color w:val="41B645"/>
+          <w:sz w:val="20"/>
+          <w:szCs w:val="20"/>
+          <w:lang w:val="en-US"/>
+        </w:rPr>
+        <w:t>ế</w:t>
+      </w:r>
+      <w:r>
+        <w:rPr>
+          <w:rFonts w:ascii="Menlo" w:hAnsi="Menlo" w:cs="Menlo"/>
+          <w:color w:val="41B645"/>
+          <w:sz w:val="20"/>
+          <w:szCs w:val="20"/>
+          <w:lang w:val="en-US"/>
+        </w:rPr>
+        <w:t>t c</w:t>
+      </w:r>
+      <w:r>
+        <w:rPr>
+          <w:rFonts w:ascii="Calibri" w:hAnsi="Calibri" w:cs="Calibri"/>
+          <w:color w:val="41B645"/>
+          <w:sz w:val="20"/>
+          <w:szCs w:val="20"/>
+          <w:lang w:val="en-US"/>
+        </w:rPr>
+        <w:t>ủ</w:t>
+      </w:r>
+      <w:r>
+        <w:rPr>
+          <w:rFonts w:ascii="Menlo" w:hAnsi="Menlo" w:cs="Menlo"/>
+          <w:color w:val="41B645"/>
+          <w:sz w:val="20"/>
+          <w:szCs w:val="20"/>
+          <w:lang w:val="en-US"/>
+        </w:rPr>
+        <w:t>a các màn sang thì gọi l</w:t>
+      </w:r>
+      <w:r>
+        <w:rPr>
+          <w:rFonts w:ascii="Calibri" w:hAnsi="Calibri" w:cs="Calibri"/>
+          <w:color w:val="41B645"/>
+          <w:sz w:val="20"/>
+          <w:szCs w:val="20"/>
+          <w:lang w:val="en-US"/>
+        </w:rPr>
+        <w:t>ầ</w:t>
+      </w:r>
+      <w:r>
+        <w:rPr>
+          <w:rFonts w:ascii="Menlo" w:hAnsi="Menlo" w:cs="Menlo"/>
+          <w:color w:val="41B645"/>
+          <w:sz w:val="20"/>
+          <w:szCs w:val="20"/>
+          <w:lang w:val="en-US"/>
+        </w:rPr>
+        <w:t>n đ</w:t>
+      </w:r>
+      <w:r>
+        <w:rPr>
+          <w:rFonts w:ascii="Calibri" w:hAnsi="Calibri" w:cs="Calibri"/>
+          <w:color w:val="41B645"/>
+          <w:sz w:val="20"/>
+          <w:szCs w:val="20"/>
+          <w:lang w:val="en-US"/>
+        </w:rPr>
+        <w:t>ầ</w:t>
+      </w:r>
+      <w:r>
+        <w:rPr>
+          <w:rFonts w:ascii="Menlo" w:hAnsi="Menlo" w:cs="Menlo"/>
+          <w:color w:val="41B645"/>
+          <w:sz w:val="20"/>
+          <w:szCs w:val="20"/>
+          <w:lang w:val="en-US"/>
+        </w:rPr>
+        <w:t>u</w:t>
+      </w:r>
+    </w:p>
+    <w:p>
+      <w:pPr>
+        <w:shd w:val="clear" w:color="auto" w:fill="BFBFBF" w:themeFill="background1" w:themeFillShade="BF"/>
+        <w:tabs>
+          <w:tab w:val="left" w:pos="494"/>
+        </w:tabs>
+        <w:autoSpaceDE w:val="0"/>
+        <w:autoSpaceDN w:val="0"/>
+        <w:adjustRightInd w:val="0"/>
+        <w:rPr>
+          <w:rFonts w:ascii="Menlo" w:hAnsi="Menlo" w:cs="Menlo"/>
+          <w:color w:val="FFFFFF"/>
+          <w:sz w:val="20"/>
+          <w:szCs w:val="20"/>
+          <w:lang w:val="en-US"/>
+        </w:rPr>
+      </w:pPr>
+      <w:r>
+        <w:rPr>
+          <w:rFonts w:ascii="Menlo" w:hAnsi="Menlo" w:cs="Menlo"/>
+          <w:color w:val="FFFFFF"/>
+          <w:sz w:val="20"/>
+          <w:szCs w:val="20"/>
+          <w:lang w:val="en-US"/>
+        </w:rPr>
+        <w:t xml:space="preserve">            </w:t>
+      </w:r>
+      <w:r>
+        <w:rPr>
+          <w:rFonts w:ascii="Menlo" w:hAnsi="Menlo" w:cs="Menlo"/>
+          <w:color w:val="41B645"/>
+          <w:sz w:val="20"/>
+          <w:szCs w:val="20"/>
+          <w:lang w:val="en-US"/>
+        </w:rPr>
+        <w:t>// chạy l</w:t>
+      </w:r>
+      <w:r>
+        <w:rPr>
+          <w:rFonts w:ascii="Calibri" w:hAnsi="Calibri" w:cs="Calibri"/>
+          <w:color w:val="41B645"/>
+          <w:sz w:val="20"/>
+          <w:szCs w:val="20"/>
+          <w:lang w:val="en-US"/>
+        </w:rPr>
+        <w:t>ầ</w:t>
+      </w:r>
+      <w:r>
+        <w:rPr>
+          <w:rFonts w:ascii="Menlo" w:hAnsi="Menlo" w:cs="Menlo"/>
+          <w:color w:val="41B645"/>
+          <w:sz w:val="20"/>
+          <w:szCs w:val="20"/>
+          <w:lang w:val="en-US"/>
+        </w:rPr>
+        <w:t>n 1 đ</w:t>
+      </w:r>
+      <w:r>
+        <w:rPr>
+          <w:rFonts w:ascii="Calibri" w:hAnsi="Calibri" w:cs="Calibri"/>
+          <w:color w:val="41B645"/>
+          <w:sz w:val="20"/>
+          <w:szCs w:val="20"/>
+          <w:lang w:val="en-US"/>
+        </w:rPr>
+        <w:t>ể</w:t>
+      </w:r>
+      <w:r>
+        <w:rPr>
+          <w:rFonts w:ascii="Menlo" w:hAnsi="Menlo" w:cs="Menlo"/>
+          <w:color w:val="41B645"/>
+          <w:sz w:val="20"/>
+          <w:szCs w:val="20"/>
+          <w:lang w:val="en-US"/>
+        </w:rPr>
+        <w:t xml:space="preserve"> đ</w:t>
+      </w:r>
+      <w:r>
+        <w:rPr>
+          <w:rFonts w:ascii="Calibri" w:hAnsi="Calibri" w:cs="Calibri"/>
+          <w:color w:val="41B645"/>
+          <w:sz w:val="20"/>
+          <w:szCs w:val="20"/>
+          <w:lang w:val="en-US"/>
+        </w:rPr>
+        <w:t>ổ</w:t>
+      </w:r>
+      <w:r>
+        <w:rPr>
+          <w:rFonts w:ascii="Menlo" w:hAnsi="Menlo" w:cs="Menlo"/>
+          <w:color w:val="41B645"/>
+          <w:sz w:val="20"/>
+          <w:szCs w:val="20"/>
+          <w:lang w:val="en-US"/>
+        </w:rPr>
+        <w:t>i giá trị. Không gọi api khi vừa vào màn này, gọi khi vu</w:t>
+      </w:r>
+      <w:r>
+        <w:rPr>
+          <w:rFonts w:ascii="Calibri" w:hAnsi="Calibri" w:cs="Calibri"/>
+          <w:color w:val="41B645"/>
+          <w:sz w:val="20"/>
+          <w:szCs w:val="20"/>
+          <w:lang w:val="en-US"/>
+        </w:rPr>
+        <w:t>ố</w:t>
+      </w:r>
+      <w:r>
+        <w:rPr>
+          <w:rFonts w:ascii="Menlo" w:hAnsi="Menlo" w:cs="Menlo"/>
+          <w:color w:val="41B645"/>
+          <w:sz w:val="20"/>
+          <w:szCs w:val="20"/>
+          <w:lang w:val="en-US"/>
+        </w:rPr>
+        <w:t>t b</w:t>
+      </w:r>
+      <w:r>
+        <w:rPr>
+          <w:rFonts w:ascii="Calibri" w:hAnsi="Calibri" w:cs="Calibri"/>
+          <w:color w:val="41B645"/>
+          <w:sz w:val="20"/>
+          <w:szCs w:val="20"/>
+          <w:lang w:val="en-US"/>
+        </w:rPr>
+        <w:t>ả</w:t>
+      </w:r>
+      <w:r>
+        <w:rPr>
+          <w:rFonts w:ascii="Menlo" w:hAnsi="Menlo" w:cs="Menlo"/>
+          <w:color w:val="41B645"/>
+          <w:sz w:val="20"/>
+          <w:szCs w:val="20"/>
+          <w:lang w:val="en-US"/>
+        </w:rPr>
+        <w:t>n đ</w:t>
+      </w:r>
+      <w:r>
+        <w:rPr>
+          <w:rFonts w:ascii="Calibri" w:hAnsi="Calibri" w:cs="Calibri"/>
+          <w:color w:val="41B645"/>
+          <w:sz w:val="20"/>
+          <w:szCs w:val="20"/>
+          <w:lang w:val="en-US"/>
+        </w:rPr>
+        <w:t>ồ</w:t>
+      </w:r>
+      <w:r>
+        <w:rPr>
+          <w:rFonts w:ascii="Menlo" w:hAnsi="Menlo" w:cs="Menlo"/>
+          <w:color w:val="41B645"/>
+          <w:sz w:val="20"/>
+          <w:szCs w:val="20"/>
+          <w:lang w:val="en-US"/>
+        </w:rPr>
+        <w:t>.</w:t>
+      </w:r>
+    </w:p>
+    <w:p>
+      <w:pPr>
+        <w:shd w:val="clear" w:color="auto" w:fill="BFBFBF" w:themeFill="background1" w:themeFillShade="BF"/>
+        <w:tabs>
+          <w:tab w:val="left" w:pos="494"/>
+        </w:tabs>
+        <w:autoSpaceDE w:val="0"/>
+        <w:autoSpaceDN w:val="0"/>
+        <w:adjustRightInd w:val="0"/>
+        <w:rPr>
+          <w:rFonts w:ascii="Menlo" w:hAnsi="Menlo" w:cs="Menlo"/>
+          <w:color w:val="FFFFFF"/>
+          <w:sz w:val="20"/>
+          <w:szCs w:val="20"/>
+          <w:lang w:val="en-US"/>
+        </w:rPr>
+      </w:pPr>
+      <w:r>
+        <w:rPr>
+          <w:rFonts w:ascii="Menlo" w:hAnsi="Menlo" w:cs="Menlo"/>
+          <w:color w:val="FFFFFF"/>
+          <w:sz w:val="20"/>
+          <w:szCs w:val="20"/>
+          <w:lang w:val="en-US"/>
+        </w:rPr>
+        <w:t xml:space="preserve">            </w:t>
+      </w:r>
+      <w:r>
+        <w:rPr>
+          <w:rFonts w:ascii="Menlo" w:hAnsi="Menlo" w:cs="Menlo"/>
+          <w:color w:val="83C057"/>
+          <w:sz w:val="20"/>
+          <w:szCs w:val="20"/>
+          <w:lang w:val="en-US"/>
+        </w:rPr>
+        <w:t>callByMapFrameDefault</w:t>
+      </w:r>
+      <w:r>
+        <w:rPr>
+          <w:rFonts w:ascii="Menlo" w:hAnsi="Menlo" w:cs="Menlo"/>
+          <w:color w:val="FFFFFF"/>
+          <w:sz w:val="20"/>
+          <w:szCs w:val="20"/>
+          <w:lang w:val="en-US"/>
+        </w:rPr>
+        <w:t xml:space="preserve"> = </w:t>
+      </w:r>
+      <w:r>
+        <w:rPr>
+          <w:rFonts w:ascii="Menlo" w:hAnsi="Menlo" w:cs="Menlo"/>
+          <w:color w:val="B21889"/>
+          <w:sz w:val="20"/>
+          <w:szCs w:val="20"/>
+          <w:lang w:val="en-US"/>
+        </w:rPr>
+        <w:t>true</w:t>
+      </w:r>
+    </w:p>
+    <w:p>
+      <w:pPr>
+        <w:shd w:val="clear" w:color="auto" w:fill="BFBFBF" w:themeFill="background1" w:themeFillShade="BF"/>
+        <w:tabs>
+          <w:tab w:val="left" w:pos="494"/>
+        </w:tabs>
+        <w:autoSpaceDE w:val="0"/>
+        <w:autoSpaceDN w:val="0"/>
+        <w:adjustRightInd w:val="0"/>
+        <w:rPr>
+          <w:rFonts w:ascii="Menlo" w:hAnsi="Menlo" w:cs="Menlo"/>
+          <w:color w:val="FFFFFF"/>
+          <w:sz w:val="20"/>
+          <w:szCs w:val="20"/>
+          <w:lang w:val="en-US"/>
+        </w:rPr>
+      </w:pPr>
+      <w:r>
+        <w:rPr>
+          <w:rFonts w:ascii="Menlo" w:hAnsi="Menlo" w:cs="Menlo"/>
+          <w:color w:val="FFFFFF"/>
+          <w:sz w:val="20"/>
+          <w:szCs w:val="20"/>
+          <w:lang w:val="en-US"/>
+        </w:rPr>
+        <w:t xml:space="preserve">        </w:t>
+      </w:r>
+      <w:r>
+        <w:rPr>
+          <w:rFonts w:ascii="Menlo" w:hAnsi="Menlo" w:cs="Menlo"/>
+          <w:color w:val="B21889"/>
+          <w:sz w:val="20"/>
+          <w:szCs w:val="20"/>
+          <w:lang w:val="en-US"/>
+        </w:rPr>
+        <w:t>case</w:t>
+      </w:r>
+      <w:r>
+        <w:rPr>
+          <w:rFonts w:ascii="Menlo" w:hAnsi="Menlo" w:cs="Menlo"/>
+          <w:color w:val="FFFFFF"/>
+          <w:sz w:val="20"/>
+          <w:szCs w:val="20"/>
+          <w:lang w:val="en-US"/>
+        </w:rPr>
+        <w:t xml:space="preserve"> .</w:t>
+      </w:r>
+      <w:r>
+        <w:rPr>
+          <w:rFonts w:ascii="Menlo" w:hAnsi="Menlo" w:cs="Menlo"/>
+          <w:color w:val="83C057"/>
+          <w:sz w:val="20"/>
+          <w:szCs w:val="20"/>
+          <w:lang w:val="en-US"/>
+        </w:rPr>
+        <w:t>TraCuuHaTangNimsVC</w:t>
+      </w:r>
+      <w:r>
+        <w:rPr>
+          <w:rFonts w:ascii="Menlo" w:hAnsi="Menlo" w:cs="Menlo"/>
+          <w:color w:val="FFFFFF"/>
+          <w:sz w:val="20"/>
+          <w:szCs w:val="20"/>
+          <w:lang w:val="en-US"/>
+        </w:rPr>
+        <w:t>:</w:t>
+      </w:r>
+    </w:p>
+    <w:p>
+      <w:pPr>
+        <w:shd w:val="clear" w:color="auto" w:fill="BFBFBF" w:themeFill="background1" w:themeFillShade="BF"/>
+        <w:tabs>
+          <w:tab w:val="left" w:pos="494"/>
+        </w:tabs>
+        <w:autoSpaceDE w:val="0"/>
+        <w:autoSpaceDN w:val="0"/>
+        <w:adjustRightInd w:val="0"/>
+        <w:rPr>
+          <w:rFonts w:ascii="Menlo" w:hAnsi="Menlo" w:cs="Menlo"/>
+          <w:color w:val="FFFFFF"/>
+          <w:sz w:val="20"/>
+          <w:szCs w:val="20"/>
+          <w:lang w:val="en-US"/>
+        </w:rPr>
+      </w:pPr>
+      <w:r>
+        <w:rPr>
+          <w:rFonts w:ascii="Menlo" w:hAnsi="Menlo" w:cs="Menlo"/>
+          <w:color w:val="FFFFFF"/>
+          <w:sz w:val="20"/>
+          <w:szCs w:val="20"/>
+          <w:lang w:val="en-US"/>
+        </w:rPr>
+        <w:t xml:space="preserve">            </w:t>
+      </w:r>
+      <w:r>
+        <w:rPr>
+          <w:rFonts w:ascii="Menlo" w:hAnsi="Menlo" w:cs="Menlo"/>
+          <w:color w:val="83C057"/>
+          <w:sz w:val="20"/>
+          <w:szCs w:val="20"/>
+          <w:lang w:val="en-US"/>
+        </w:rPr>
+        <w:t>callByMapFrameDefault</w:t>
+      </w:r>
+      <w:r>
+        <w:rPr>
+          <w:rFonts w:ascii="Menlo" w:hAnsi="Menlo" w:cs="Menlo"/>
+          <w:color w:val="FFFFFF"/>
+          <w:sz w:val="20"/>
+          <w:szCs w:val="20"/>
+          <w:lang w:val="en-US"/>
+        </w:rPr>
+        <w:t xml:space="preserve"> = </w:t>
+      </w:r>
+      <w:r>
+        <w:rPr>
+          <w:rFonts w:ascii="Menlo" w:hAnsi="Menlo" w:cs="Menlo"/>
+          <w:color w:val="B21889"/>
+          <w:sz w:val="20"/>
+          <w:szCs w:val="20"/>
+          <w:lang w:val="en-US"/>
+        </w:rPr>
+        <w:t>true</w:t>
+      </w:r>
+    </w:p>
+    <w:p>
+      <w:pPr>
+        <w:shd w:val="clear" w:color="auto" w:fill="BFBFBF" w:themeFill="background1" w:themeFillShade="BF"/>
+        <w:tabs>
+          <w:tab w:val="left" w:pos="494"/>
+        </w:tabs>
+        <w:autoSpaceDE w:val="0"/>
+        <w:autoSpaceDN w:val="0"/>
+        <w:adjustRightInd w:val="0"/>
+        <w:rPr>
+          <w:rFonts w:ascii="Menlo" w:hAnsi="Menlo" w:cs="Menlo"/>
+          <w:color w:val="FFFFFF"/>
+          <w:sz w:val="20"/>
+          <w:szCs w:val="20"/>
+          <w:lang w:val="en-US"/>
+        </w:rPr>
+      </w:pPr>
+      <w:r>
+        <w:rPr>
+          <w:rFonts w:ascii="Menlo" w:hAnsi="Menlo" w:cs="Menlo"/>
+          <w:color w:val="FFFFFF"/>
+          <w:sz w:val="20"/>
+          <w:szCs w:val="20"/>
+          <w:lang w:val="en-US"/>
+        </w:rPr>
+        <w:t xml:space="preserve">        </w:t>
+      </w:r>
+      <w:r>
+        <w:rPr>
+          <w:rFonts w:ascii="Menlo" w:hAnsi="Menlo" w:cs="Menlo"/>
+          <w:color w:val="B21889"/>
+          <w:sz w:val="20"/>
+          <w:szCs w:val="20"/>
+          <w:lang w:val="en-US"/>
+        </w:rPr>
+        <w:t>default</w:t>
+      </w:r>
+      <w:r>
+        <w:rPr>
+          <w:rFonts w:ascii="Menlo" w:hAnsi="Menlo" w:cs="Menlo"/>
+          <w:color w:val="FFFFFF"/>
+          <w:sz w:val="20"/>
+          <w:szCs w:val="20"/>
+          <w:lang w:val="en-US"/>
+        </w:rPr>
+        <w:t>:</w:t>
+      </w:r>
+    </w:p>
+    <w:p>
+      <w:pPr>
+        <w:shd w:val="clear" w:color="auto" w:fill="BFBFBF" w:themeFill="background1" w:themeFillShade="BF"/>
+        <w:tabs>
+          <w:tab w:val="left" w:pos="494"/>
+        </w:tabs>
+        <w:autoSpaceDE w:val="0"/>
+        <w:autoSpaceDN w:val="0"/>
+        <w:adjustRightInd w:val="0"/>
+        <w:rPr>
+          <w:rFonts w:ascii="Menlo" w:hAnsi="Menlo" w:cs="Menlo"/>
+          <w:color w:val="FFFFFF"/>
+          <w:sz w:val="20"/>
+          <w:szCs w:val="20"/>
+          <w:lang w:val="en-US"/>
+        </w:rPr>
+      </w:pPr>
+      <w:r>
+        <w:rPr>
+          <w:rFonts w:ascii="Menlo" w:hAnsi="Menlo" w:cs="Menlo"/>
+          <w:color w:val="FFFFFF"/>
+          <w:sz w:val="20"/>
+          <w:szCs w:val="20"/>
+          <w:lang w:val="en-US"/>
+        </w:rPr>
+        <w:t xml:space="preserve">            </w:t>
+      </w:r>
+      <w:r>
+        <w:rPr>
+          <w:rFonts w:ascii="Menlo" w:hAnsi="Menlo" w:cs="Menlo"/>
+          <w:color w:val="83C057"/>
+          <w:sz w:val="20"/>
+          <w:szCs w:val="20"/>
+          <w:lang w:val="en-US"/>
+        </w:rPr>
+        <w:t>callAPIWhenStopScrollMap</w:t>
+      </w:r>
+      <w:r>
+        <w:rPr>
+          <w:rFonts w:ascii="Menlo" w:hAnsi="Menlo" w:cs="Menlo"/>
+          <w:color w:val="FFFFFF"/>
+          <w:sz w:val="20"/>
+          <w:szCs w:val="20"/>
+          <w:lang w:val="en-US"/>
+        </w:rPr>
+        <w:t>()</w:t>
+      </w:r>
+    </w:p>
+    <w:p>
+      <w:pPr>
+        <w:shd w:val="clear" w:color="auto" w:fill="BFBFBF" w:themeFill="background1" w:themeFillShade="BF"/>
+        <w:tabs>
+          <w:tab w:val="left" w:pos="494"/>
+        </w:tabs>
+        <w:autoSpaceDE w:val="0"/>
+        <w:autoSpaceDN w:val="0"/>
+        <w:adjustRightInd w:val="0"/>
+        <w:rPr>
+          <w:rFonts w:ascii="Menlo" w:hAnsi="Menlo" w:cs="Menlo"/>
+          <w:color w:val="FFFFFF"/>
+          <w:sz w:val="20"/>
+          <w:szCs w:val="20"/>
+          <w:lang w:val="en-US"/>
+        </w:rPr>
+      </w:pPr>
+      <w:r>
+        <w:rPr>
+          <w:rFonts w:ascii="Menlo" w:hAnsi="Menlo" w:cs="Menlo"/>
+          <w:color w:val="FFFFFF"/>
+          <w:sz w:val="20"/>
+          <w:szCs w:val="20"/>
+          <w:lang w:val="en-US"/>
+        </w:rPr>
+        <w:t xml:space="preserve">        }</w:t>
+      </w:r>
+    </w:p>
+    <w:p>
+      <w:pPr>
+        <w:shd w:val="clear" w:color="auto" w:fill="BFBFBF" w:themeFill="background1" w:themeFillShade="BF"/>
+        <w:rPr>
+          <w:rFonts w:ascii="Menlo" w:hAnsi="Menlo" w:cs="Menlo"/>
+          <w:color w:val="FFFFFF"/>
+          <w:sz w:val="20"/>
+          <w:szCs w:val="20"/>
+          <w:lang w:val="en-US"/>
+        </w:rPr>
+      </w:pPr>
+      <w:r>
+        <w:rPr>
+          <w:rFonts w:ascii="Menlo" w:hAnsi="Menlo" w:cs="Menlo"/>
+          <w:color w:val="FFFFFF"/>
+          <w:sz w:val="20"/>
+          <w:szCs w:val="20"/>
+          <w:lang w:val="en-US"/>
+        </w:rPr>
+        <w:t xml:space="preserve">    }</w:t>
+      </w:r>
+    </w:p>
+    <w:p>
+      <w:pPr>
+        <w:shd w:val="clear" w:color="auto" w:fill="BFBFBF" w:themeFill="background1" w:themeFillShade="BF"/>
+        <w:rPr>
+          <w:rFonts w:ascii="Menlo" w:hAnsi="Menlo" w:cs="Menlo"/>
+          <w:color w:val="FFFFFF"/>
+          <w:sz w:val="20"/>
+          <w:szCs w:val="20"/>
+          <w:lang w:val="en-US"/>
+        </w:rPr>
+      </w:pPr>
+    </w:p>
+    <w:p>
+      <w:pPr>
+        <w:shd w:val="clear" w:color="auto" w:fill="BFBFBF" w:themeFill="background1" w:themeFillShade="BF"/>
+        <w:rPr>
+          <w:lang w:val="vi-VN"/>
+        </w:rPr>
+      </w:pPr>
+      <w:r>
+        <w:rPr>
+          <w:lang w:val="vi-VN"/>
+        </w:rPr>
+        <w:t>Hàm chạy vào khi scroll map</w:t>
+      </w:r>
+    </w:p>
+    <w:p>
+      <w:pPr>
+        <w:shd w:val="clear" w:color="auto" w:fill="BFBFBF" w:themeFill="background1" w:themeFillShade="BF"/>
+        <w:tabs>
+          <w:tab w:val="left" w:pos="494"/>
+        </w:tabs>
+        <w:autoSpaceDE w:val="0"/>
+        <w:autoSpaceDN w:val="0"/>
+        <w:adjustRightInd w:val="0"/>
+        <w:rPr>
+          <w:rFonts w:ascii="Menlo" w:hAnsi="Menlo" w:cs="Menlo"/>
+          <w:color w:val="FFFFFF"/>
+          <w:sz w:val="20"/>
+          <w:szCs w:val="20"/>
+          <w:lang w:val="en-US"/>
+        </w:rPr>
+      </w:pPr>
+      <w:r>
+        <w:rPr>
+          <w:rFonts w:ascii="Menlo" w:hAnsi="Menlo" w:cs="Menlo"/>
+          <w:color w:val="B21889"/>
+          <w:sz w:val="20"/>
+          <w:szCs w:val="20"/>
+          <w:lang w:val="en-US"/>
+        </w:rPr>
+        <w:t>func</w:t>
+      </w:r>
+      <w:r>
+        <w:rPr>
+          <w:rFonts w:ascii="Menlo" w:hAnsi="Menlo" w:cs="Menlo"/>
+          <w:color w:val="FFFFFF"/>
+          <w:sz w:val="20"/>
+          <w:szCs w:val="20"/>
+          <w:lang w:val="en-US"/>
+        </w:rPr>
+        <w:t xml:space="preserve"> </w:t>
+      </w:r>
+      <w:r>
+        <w:rPr>
+          <w:rFonts w:ascii="Menlo" w:hAnsi="Menlo" w:cs="Menlo"/>
+          <w:color w:val="41A1C0"/>
+          <w:sz w:val="20"/>
+          <w:szCs w:val="20"/>
+          <w:lang w:val="en-US"/>
+        </w:rPr>
+        <w:t>mapView</w:t>
+      </w:r>
+      <w:r>
+        <w:rPr>
+          <w:rFonts w:ascii="Menlo" w:hAnsi="Menlo" w:cs="Menlo"/>
+          <w:color w:val="FFFFFF"/>
+          <w:sz w:val="20"/>
+          <w:szCs w:val="20"/>
+          <w:lang w:val="en-US"/>
+        </w:rPr>
+        <w:t>(</w:t>
+      </w:r>
+      <w:r>
+        <w:rPr>
+          <w:rFonts w:ascii="Menlo" w:hAnsi="Menlo" w:cs="Menlo"/>
+          <w:color w:val="B21889"/>
+          <w:sz w:val="20"/>
+          <w:szCs w:val="20"/>
+          <w:lang w:val="en-US"/>
+        </w:rPr>
+        <w:t>_</w:t>
+      </w:r>
+      <w:r>
+        <w:rPr>
+          <w:rFonts w:ascii="Menlo" w:hAnsi="Menlo" w:cs="Menlo"/>
+          <w:color w:val="FFFFFF"/>
+          <w:sz w:val="20"/>
+          <w:szCs w:val="20"/>
+          <w:lang w:val="en-US"/>
+        </w:rPr>
+        <w:t xml:space="preserve"> mapView: </w:t>
+      </w:r>
+      <w:r>
+        <w:rPr>
+          <w:rFonts w:ascii="Menlo" w:hAnsi="Menlo" w:cs="Menlo"/>
+          <w:color w:val="83C057"/>
+          <w:sz w:val="20"/>
+          <w:szCs w:val="20"/>
+          <w:lang w:val="en-US"/>
+        </w:rPr>
+        <w:t>GMSMapView</w:t>
+      </w:r>
+      <w:r>
+        <w:rPr>
+          <w:rFonts w:ascii="Menlo" w:hAnsi="Menlo" w:cs="Menlo"/>
+          <w:color w:val="FFFFFF"/>
+          <w:sz w:val="20"/>
+          <w:szCs w:val="20"/>
+          <w:lang w:val="en-US"/>
+        </w:rPr>
+        <w:t xml:space="preserve">, </w:t>
+      </w:r>
+      <w:bookmarkStart w:id="2" w:name="OLE_LINK1"/>
+      <w:bookmarkStart w:id="3" w:name="OLE_LINK2"/>
+      <w:r>
+        <w:rPr>
+          <w:rFonts w:ascii="Menlo" w:hAnsi="Menlo" w:cs="Menlo"/>
+          <w:color w:val="FFFFFF"/>
+          <w:sz w:val="20"/>
+          <w:szCs w:val="20"/>
+          <w:lang w:val="en-US"/>
+        </w:rPr>
+        <w:t>didChange position</w:t>
+      </w:r>
+      <w:bookmarkEnd w:id="2"/>
+      <w:bookmarkEnd w:id="3"/>
+      <w:r>
+        <w:rPr>
+          <w:rFonts w:ascii="Menlo" w:hAnsi="Menlo" w:cs="Menlo"/>
+          <w:color w:val="FFFFFF"/>
+          <w:sz w:val="20"/>
+          <w:szCs w:val="20"/>
+          <w:lang w:val="en-US"/>
+        </w:rPr>
+        <w:t xml:space="preserve">: </w:t>
+      </w:r>
+      <w:r>
+        <w:rPr>
+          <w:rFonts w:ascii="Menlo" w:hAnsi="Menlo" w:cs="Menlo"/>
+          <w:color w:val="83C057"/>
+          <w:sz w:val="20"/>
+          <w:szCs w:val="20"/>
+          <w:lang w:val="en-US"/>
+        </w:rPr>
+        <w:t>GMSCameraPosition</w:t>
+      </w:r>
+      <w:r>
+        <w:rPr>
+          <w:rFonts w:ascii="Menlo" w:hAnsi="Menlo" w:cs="Menlo"/>
+          <w:color w:val="FFFFFF"/>
+          <w:sz w:val="20"/>
+          <w:szCs w:val="20"/>
+          <w:lang w:val="en-US"/>
+        </w:rPr>
+        <w:t>) {</w:t>
+      </w:r>
+    </w:p>
+    <w:p>
+      <w:pPr>
+        <w:shd w:val="clear" w:color="auto" w:fill="BFBFBF" w:themeFill="background1" w:themeFillShade="BF"/>
+        <w:tabs>
+          <w:tab w:val="left" w:pos="494"/>
+        </w:tabs>
+        <w:autoSpaceDE w:val="0"/>
+        <w:autoSpaceDN w:val="0"/>
+        <w:adjustRightInd w:val="0"/>
+        <w:rPr>
+          <w:rFonts w:ascii="Menlo" w:hAnsi="Menlo" w:cs="Menlo"/>
+          <w:color w:val="FFFFFF"/>
+          <w:sz w:val="20"/>
+          <w:szCs w:val="20"/>
+          <w:lang w:val="en-US"/>
+        </w:rPr>
+      </w:pPr>
+      <w:r>
+        <w:rPr>
+          <w:rFonts w:ascii="Menlo" w:hAnsi="Menlo" w:cs="Menlo"/>
+          <w:color w:val="FFFFFF"/>
+          <w:sz w:val="20"/>
+          <w:szCs w:val="20"/>
+          <w:lang w:val="en-US"/>
+        </w:rPr>
+        <w:t xml:space="preserve">        </w:t>
+      </w:r>
+      <w:r>
+        <w:rPr>
+          <w:rFonts w:ascii="Menlo" w:hAnsi="Menlo" w:cs="Menlo"/>
+          <w:color w:val="B21889"/>
+          <w:sz w:val="20"/>
+          <w:szCs w:val="20"/>
+          <w:lang w:val="en-US"/>
+        </w:rPr>
+        <w:t>guard</w:t>
+      </w:r>
+      <w:r>
+        <w:rPr>
+          <w:rFonts w:ascii="Menlo" w:hAnsi="Menlo" w:cs="Menlo"/>
+          <w:color w:val="FFFFFF"/>
+          <w:sz w:val="20"/>
+          <w:szCs w:val="20"/>
+          <w:lang w:val="en-US"/>
+        </w:rPr>
+        <w:t xml:space="preserve"> position.</w:t>
+      </w:r>
+      <w:r>
+        <w:rPr>
+          <w:rFonts w:ascii="Menlo" w:hAnsi="Menlo" w:cs="Menlo"/>
+          <w:color w:val="83C057"/>
+          <w:sz w:val="20"/>
+          <w:szCs w:val="20"/>
+          <w:lang w:val="en-US"/>
+        </w:rPr>
+        <w:t>zoom</w:t>
+      </w:r>
+      <w:r>
+        <w:rPr>
+          <w:rFonts w:ascii="Menlo" w:hAnsi="Menlo" w:cs="Menlo"/>
+          <w:color w:val="FFFFFF"/>
+          <w:sz w:val="20"/>
+          <w:szCs w:val="20"/>
+          <w:lang w:val="en-US"/>
+        </w:rPr>
+        <w:t xml:space="preserve"> &gt; </w:t>
+      </w:r>
+      <w:r>
+        <w:rPr>
+          <w:rFonts w:ascii="Menlo" w:hAnsi="Menlo" w:cs="Menlo"/>
+          <w:color w:val="786DC4"/>
+          <w:sz w:val="20"/>
+          <w:szCs w:val="20"/>
+          <w:lang w:val="en-US"/>
+        </w:rPr>
+        <w:t>14</w:t>
+      </w:r>
+      <w:r>
+        <w:rPr>
+          <w:rFonts w:ascii="Menlo" w:hAnsi="Menlo" w:cs="Menlo"/>
+          <w:color w:val="FFFFFF"/>
+          <w:sz w:val="20"/>
+          <w:szCs w:val="20"/>
+          <w:lang w:val="en-US"/>
+        </w:rPr>
+        <w:t xml:space="preserve"> </w:t>
+      </w:r>
+      <w:r>
+        <w:rPr>
+          <w:rFonts w:ascii="Menlo" w:hAnsi="Menlo" w:cs="Menlo"/>
+          <w:color w:val="B21889"/>
+          <w:sz w:val="20"/>
+          <w:szCs w:val="20"/>
+          <w:lang w:val="en-US"/>
+        </w:rPr>
+        <w:t>else</w:t>
+      </w:r>
+      <w:r>
+        <w:rPr>
+          <w:rFonts w:ascii="Menlo" w:hAnsi="Menlo" w:cs="Menlo"/>
+          <w:color w:val="FFFFFF"/>
+          <w:sz w:val="20"/>
+          <w:szCs w:val="20"/>
+          <w:lang w:val="en-US"/>
+        </w:rPr>
+        <w:t xml:space="preserve"> {</w:t>
+      </w:r>
+    </w:p>
+    <w:p>
+      <w:pPr>
+        <w:shd w:val="clear" w:color="auto" w:fill="BFBFBF" w:themeFill="background1" w:themeFillShade="BF"/>
+        <w:tabs>
+          <w:tab w:val="left" w:pos="494"/>
+        </w:tabs>
+        <w:autoSpaceDE w:val="0"/>
+        <w:autoSpaceDN w:val="0"/>
+        <w:adjustRightInd w:val="0"/>
+        <w:rPr>
+          <w:rFonts w:ascii="Menlo" w:hAnsi="Menlo" w:cs="Menlo"/>
+          <w:color w:val="FFFFFF"/>
+          <w:sz w:val="20"/>
+          <w:szCs w:val="20"/>
+          <w:lang w:val="en-US"/>
+        </w:rPr>
+      </w:pPr>
+      <w:r>
+        <w:rPr>
+          <w:rFonts w:ascii="Menlo" w:hAnsi="Menlo" w:cs="Menlo"/>
+          <w:color w:val="FFFFFF"/>
+          <w:sz w:val="20"/>
+          <w:szCs w:val="20"/>
+          <w:lang w:val="en-US"/>
+        </w:rPr>
+        <w:t xml:space="preserve">            </w:t>
+      </w:r>
+      <w:r>
+        <w:rPr>
+          <w:rFonts w:ascii="Menlo" w:hAnsi="Menlo" w:cs="Menlo"/>
+          <w:color w:val="B21889"/>
+          <w:sz w:val="20"/>
+          <w:szCs w:val="20"/>
+          <w:lang w:val="en-US"/>
+        </w:rPr>
+        <w:t>return</w:t>
+      </w:r>
+    </w:p>
+    <w:p>
+      <w:pPr>
+        <w:shd w:val="clear" w:color="auto" w:fill="BFBFBF" w:themeFill="background1" w:themeFillShade="BF"/>
+        <w:tabs>
+          <w:tab w:val="left" w:pos="494"/>
+        </w:tabs>
+        <w:autoSpaceDE w:val="0"/>
+        <w:autoSpaceDN w:val="0"/>
+        <w:adjustRightInd w:val="0"/>
+        <w:rPr>
+          <w:rFonts w:ascii="Menlo" w:hAnsi="Menlo" w:cs="Menlo"/>
+          <w:color w:val="FFFFFF"/>
+          <w:sz w:val="20"/>
+          <w:szCs w:val="20"/>
+          <w:lang w:val="en-US"/>
+        </w:rPr>
+      </w:pPr>
+      <w:r>
+        <w:rPr>
+          <w:rFonts w:ascii="Menlo" w:hAnsi="Menlo" w:cs="Menlo"/>
+          <w:color w:val="FFFFFF"/>
+          <w:sz w:val="20"/>
+          <w:szCs w:val="20"/>
+          <w:lang w:val="en-US"/>
+        </w:rPr>
+        <w:t xml:space="preserve">        }</w:t>
+      </w:r>
+    </w:p>
+    <w:p>
+      <w:pPr>
+        <w:shd w:val="clear" w:color="auto" w:fill="BFBFBF" w:themeFill="background1" w:themeFillShade="BF"/>
+        <w:tabs>
+          <w:tab w:val="left" w:pos="494"/>
+        </w:tabs>
+        <w:autoSpaceDE w:val="0"/>
+        <w:autoSpaceDN w:val="0"/>
+        <w:adjustRightInd w:val="0"/>
+        <w:rPr>
+          <w:rFonts w:ascii="Menlo" w:hAnsi="Menlo" w:cs="Menlo"/>
+          <w:color w:val="FFFFFF"/>
+          <w:sz w:val="20"/>
+          <w:szCs w:val="20"/>
+          <w:lang w:val="en-US"/>
+        </w:rPr>
+      </w:pPr>
+      <w:r>
+        <w:rPr>
+          <w:rFonts w:ascii="Menlo" w:hAnsi="Menlo" w:cs="Menlo"/>
+          <w:color w:val="FFFFFF"/>
+          <w:sz w:val="20"/>
+          <w:szCs w:val="20"/>
+          <w:lang w:val="en-US"/>
+        </w:rPr>
+        <w:t xml:space="preserve">        </w:t>
+      </w:r>
+    </w:p>
+    <w:p>
+      <w:pPr>
+        <w:shd w:val="clear" w:color="auto" w:fill="BFBFBF" w:themeFill="background1" w:themeFillShade="BF"/>
+        <w:tabs>
+          <w:tab w:val="left" w:pos="494"/>
+        </w:tabs>
+        <w:autoSpaceDE w:val="0"/>
+        <w:autoSpaceDN w:val="0"/>
+        <w:adjustRightInd w:val="0"/>
+        <w:rPr>
+          <w:rFonts w:ascii="Menlo" w:hAnsi="Menlo" w:cs="Menlo"/>
+          <w:color w:val="FFFFFF"/>
+          <w:sz w:val="20"/>
+          <w:szCs w:val="20"/>
+          <w:lang w:val="en-US"/>
+        </w:rPr>
+      </w:pPr>
+      <w:r>
+        <w:rPr>
+          <w:rFonts w:ascii="Menlo" w:hAnsi="Menlo" w:cs="Menlo"/>
+          <w:color w:val="FFFFFF"/>
+          <w:sz w:val="20"/>
+          <w:szCs w:val="20"/>
+          <w:lang w:val="en-US"/>
+        </w:rPr>
+        <w:t xml:space="preserve">        </w:t>
+      </w:r>
+      <w:r>
+        <w:rPr>
+          <w:rFonts w:ascii="Menlo" w:hAnsi="Menlo" w:cs="Menlo"/>
+          <w:color w:val="41B645"/>
+          <w:sz w:val="20"/>
+          <w:szCs w:val="20"/>
+          <w:lang w:val="en-US"/>
+        </w:rPr>
+        <w:t>// Cancel all request</w:t>
+      </w:r>
+    </w:p>
+    <w:p>
+      <w:pPr>
+        <w:shd w:val="clear" w:color="auto" w:fill="BFBFBF" w:themeFill="background1" w:themeFillShade="BF"/>
+        <w:tabs>
+          <w:tab w:val="left" w:pos="494"/>
+        </w:tabs>
+        <w:autoSpaceDE w:val="0"/>
+        <w:autoSpaceDN w:val="0"/>
+        <w:adjustRightInd w:val="0"/>
+        <w:rPr>
+          <w:rFonts w:ascii="Menlo" w:hAnsi="Menlo" w:cs="Menlo"/>
+          <w:color w:val="FFFFFF"/>
+          <w:sz w:val="20"/>
+          <w:szCs w:val="20"/>
+          <w:lang w:val="en-US"/>
+        </w:rPr>
+      </w:pPr>
+      <w:r>
+        <w:rPr>
+          <w:rFonts w:ascii="Menlo" w:hAnsi="Menlo" w:cs="Menlo"/>
+          <w:color w:val="FFFFFF"/>
+          <w:sz w:val="20"/>
+          <w:szCs w:val="20"/>
+          <w:lang w:val="en-US"/>
+        </w:rPr>
+        <w:t xml:space="preserve">        </w:t>
+      </w:r>
+      <w:r>
+        <w:rPr>
+          <w:rFonts w:ascii="Menlo" w:hAnsi="Menlo" w:cs="Menlo"/>
+          <w:color w:val="B21889"/>
+          <w:sz w:val="20"/>
+          <w:szCs w:val="20"/>
+          <w:lang w:val="en-US"/>
+        </w:rPr>
+        <w:t>if</w:t>
+      </w:r>
+      <w:r>
+        <w:rPr>
+          <w:rFonts w:ascii="Menlo" w:hAnsi="Menlo" w:cs="Menlo"/>
+          <w:color w:val="FFFFFF"/>
+          <w:sz w:val="20"/>
+          <w:szCs w:val="20"/>
+          <w:lang w:val="en-US"/>
+        </w:rPr>
+        <w:t xml:space="preserve"> </w:t>
+      </w:r>
+      <w:r>
+        <w:rPr>
+          <w:rFonts w:ascii="Menlo" w:hAnsi="Menlo" w:cs="Menlo"/>
+          <w:color w:val="83C057"/>
+          <w:sz w:val="20"/>
+          <w:szCs w:val="20"/>
+          <w:lang w:val="en-US"/>
+        </w:rPr>
+        <w:t>apiType</w:t>
+      </w:r>
+      <w:r>
+        <w:rPr>
+          <w:rFonts w:ascii="Menlo" w:hAnsi="Menlo" w:cs="Menlo"/>
+          <w:color w:val="FFFFFF"/>
+          <w:sz w:val="20"/>
+          <w:szCs w:val="20"/>
+          <w:lang w:val="en-US"/>
+        </w:rPr>
+        <w:t xml:space="preserve"> == .</w:t>
+      </w:r>
+      <w:r>
+        <w:rPr>
+          <w:rFonts w:ascii="Menlo" w:hAnsi="Menlo" w:cs="Menlo"/>
+          <w:color w:val="83C057"/>
+          <w:sz w:val="20"/>
+          <w:szCs w:val="20"/>
+          <w:lang w:val="en-US"/>
+        </w:rPr>
+        <w:t>findCableLaneByMapFrame</w:t>
+      </w:r>
+      <w:r>
+        <w:rPr>
+          <w:rFonts w:ascii="Menlo" w:hAnsi="Menlo" w:cs="Menlo"/>
+          <w:color w:val="FFFFFF"/>
+          <w:sz w:val="20"/>
+          <w:szCs w:val="20"/>
+          <w:lang w:val="en-US"/>
+        </w:rPr>
+        <w:t xml:space="preserve"> {</w:t>
+      </w:r>
+    </w:p>
+    <w:p>
+      <w:pPr>
+        <w:shd w:val="clear" w:color="auto" w:fill="BFBFBF" w:themeFill="background1" w:themeFillShade="BF"/>
+        <w:tabs>
+          <w:tab w:val="left" w:pos="494"/>
+        </w:tabs>
+        <w:autoSpaceDE w:val="0"/>
+        <w:autoSpaceDN w:val="0"/>
+        <w:adjustRightInd w:val="0"/>
+        <w:rPr>
+          <w:rFonts w:ascii="Menlo" w:hAnsi="Menlo" w:cs="Menlo"/>
+          <w:color w:val="FFFFFF"/>
+          <w:sz w:val="20"/>
+          <w:szCs w:val="20"/>
+          <w:lang w:val="en-US"/>
+        </w:rPr>
+      </w:pPr>
+      <w:r>
+        <w:rPr>
+          <w:rFonts w:ascii="Menlo" w:hAnsi="Menlo" w:cs="Menlo"/>
+          <w:color w:val="FFFFFF"/>
+          <w:sz w:val="20"/>
+          <w:szCs w:val="20"/>
+          <w:lang w:val="en-US"/>
+        </w:rPr>
+        <w:t xml:space="preserve">            </w:t>
+      </w:r>
+    </w:p>
+    <w:p>
+      <w:pPr>
+        <w:shd w:val="clear" w:color="auto" w:fill="BFBFBF" w:themeFill="background1" w:themeFillShade="BF"/>
+        <w:tabs>
+          <w:tab w:val="left" w:pos="494"/>
+        </w:tabs>
+        <w:autoSpaceDE w:val="0"/>
+        <w:autoSpaceDN w:val="0"/>
+        <w:adjustRightInd w:val="0"/>
+        <w:rPr>
+          <w:rFonts w:ascii="Menlo" w:hAnsi="Menlo" w:cs="Menlo"/>
+          <w:color w:val="FFFFFF"/>
+          <w:sz w:val="20"/>
+          <w:szCs w:val="20"/>
+          <w:lang w:val="en-US"/>
+        </w:rPr>
+      </w:pPr>
+      <w:r>
+        <w:rPr>
+          <w:rFonts w:ascii="Menlo" w:hAnsi="Menlo" w:cs="Menlo"/>
+          <w:color w:val="FFFFFF"/>
+          <w:sz w:val="20"/>
+          <w:szCs w:val="20"/>
+          <w:lang w:val="en-US"/>
+        </w:rPr>
+        <w:t xml:space="preserve">        }</w:t>
+      </w:r>
+    </w:p>
+    <w:p>
+      <w:pPr>
+        <w:shd w:val="clear" w:color="auto" w:fill="BFBFBF" w:themeFill="background1" w:themeFillShade="BF"/>
+        <w:tabs>
+          <w:tab w:val="left" w:pos="494"/>
+        </w:tabs>
+        <w:autoSpaceDE w:val="0"/>
+        <w:autoSpaceDN w:val="0"/>
+        <w:adjustRightInd w:val="0"/>
+        <w:rPr>
+          <w:rFonts w:ascii="Menlo" w:hAnsi="Menlo" w:cs="Menlo"/>
+          <w:color w:val="FFFFFF"/>
+          <w:sz w:val="20"/>
+          <w:szCs w:val="20"/>
+          <w:lang w:val="en-US"/>
+        </w:rPr>
+      </w:pPr>
+      <w:r>
+        <w:rPr>
+          <w:rFonts w:ascii="Menlo" w:hAnsi="Menlo" w:cs="Menlo"/>
+          <w:color w:val="FFFFFF"/>
+          <w:sz w:val="20"/>
+          <w:szCs w:val="20"/>
+          <w:lang w:val="en-US"/>
+        </w:rPr>
+        <w:t xml:space="preserve">        Alamofire.</w:t>
+      </w:r>
+      <w:r>
+        <w:rPr>
+          <w:rFonts w:ascii="Menlo" w:hAnsi="Menlo" w:cs="Menlo"/>
+          <w:color w:val="83C057"/>
+          <w:sz w:val="20"/>
+          <w:szCs w:val="20"/>
+          <w:lang w:val="en-US"/>
+        </w:rPr>
+        <w:t>SessionManager</w:t>
+      </w:r>
+      <w:r>
+        <w:rPr>
+          <w:rFonts w:ascii="Menlo" w:hAnsi="Menlo" w:cs="Menlo"/>
+          <w:color w:val="FFFFFF"/>
+          <w:sz w:val="20"/>
+          <w:szCs w:val="20"/>
+          <w:lang w:val="en-US"/>
+        </w:rPr>
+        <w:t>.</w:t>
+      </w:r>
+      <w:r>
+        <w:rPr>
+          <w:rFonts w:ascii="Menlo" w:hAnsi="Menlo" w:cs="Menlo"/>
+          <w:color w:val="83C057"/>
+          <w:sz w:val="20"/>
+          <w:szCs w:val="20"/>
+          <w:lang w:val="en-US"/>
+        </w:rPr>
+        <w:t>default</w:t>
+      </w:r>
+      <w:r>
+        <w:rPr>
+          <w:rFonts w:ascii="Menlo" w:hAnsi="Menlo" w:cs="Menlo"/>
+          <w:color w:val="FFFFFF"/>
+          <w:sz w:val="20"/>
+          <w:szCs w:val="20"/>
+          <w:lang w:val="en-US"/>
+        </w:rPr>
+        <w:t>.</w:t>
+      </w:r>
+      <w:r>
+        <w:rPr>
+          <w:rFonts w:ascii="Menlo" w:hAnsi="Menlo" w:cs="Menlo"/>
+          <w:color w:val="83C057"/>
+          <w:sz w:val="20"/>
+          <w:szCs w:val="20"/>
+          <w:lang w:val="en-US"/>
+        </w:rPr>
+        <w:t>session</w:t>
+      </w:r>
+      <w:r>
+        <w:rPr>
+          <w:rFonts w:ascii="Menlo" w:hAnsi="Menlo" w:cs="Menlo"/>
+          <w:color w:val="FFFFFF"/>
+          <w:sz w:val="20"/>
+          <w:szCs w:val="20"/>
+          <w:lang w:val="en-US"/>
+        </w:rPr>
+        <w:t>.</w:t>
+      </w:r>
+      <w:r>
+        <w:rPr>
+          <w:rFonts w:ascii="Menlo" w:hAnsi="Menlo" w:cs="Menlo"/>
+          <w:color w:val="00A0BE"/>
+          <w:sz w:val="20"/>
+          <w:szCs w:val="20"/>
+          <w:lang w:val="en-US"/>
+        </w:rPr>
+        <w:t>getTasksWithCompletionHandler</w:t>
+      </w:r>
+      <w:r>
+        <w:rPr>
+          <w:rFonts w:ascii="Menlo" w:hAnsi="Menlo" w:cs="Menlo"/>
+          <w:color w:val="FFFFFF"/>
+          <w:sz w:val="20"/>
+          <w:szCs w:val="20"/>
+          <w:lang w:val="en-US"/>
+        </w:rPr>
+        <w:t xml:space="preserve"> { (sessionDataTask, uploadData, downloadData) </w:t>
+      </w:r>
+      <w:r>
+        <w:rPr>
+          <w:rFonts w:ascii="Menlo" w:hAnsi="Menlo" w:cs="Menlo"/>
+          <w:color w:val="B21889"/>
+          <w:sz w:val="20"/>
+          <w:szCs w:val="20"/>
+          <w:lang w:val="en-US"/>
+        </w:rPr>
+        <w:t>in</w:t>
+      </w:r>
+    </w:p>
+    <w:p>
+      <w:pPr>
+        <w:shd w:val="clear" w:color="auto" w:fill="BFBFBF" w:themeFill="background1" w:themeFillShade="BF"/>
+        <w:tabs>
+          <w:tab w:val="left" w:pos="494"/>
+        </w:tabs>
+        <w:autoSpaceDE w:val="0"/>
+        <w:autoSpaceDN w:val="0"/>
+        <w:adjustRightInd w:val="0"/>
+        <w:rPr>
+          <w:rFonts w:ascii="Menlo" w:hAnsi="Menlo" w:cs="Menlo"/>
+          <w:color w:val="FFFFFF"/>
+          <w:sz w:val="20"/>
+          <w:szCs w:val="20"/>
+          <w:lang w:val="en-US"/>
+        </w:rPr>
+      </w:pPr>
+      <w:r>
+        <w:rPr>
+          <w:rFonts w:ascii="Menlo" w:hAnsi="Menlo" w:cs="Menlo"/>
+          <w:color w:val="FFFFFF"/>
+          <w:sz w:val="20"/>
+          <w:szCs w:val="20"/>
+          <w:lang w:val="en-US"/>
+        </w:rPr>
+        <w:t xml:space="preserve">            </w:t>
+      </w:r>
+      <w:r>
+        <w:rPr>
+          <w:rFonts w:ascii="Menlo" w:hAnsi="Menlo" w:cs="Menlo"/>
+          <w:color w:val="00A0BE"/>
+          <w:sz w:val="20"/>
+          <w:szCs w:val="20"/>
+          <w:lang w:val="en-US"/>
+        </w:rPr>
+        <w:t>print</w:t>
+      </w:r>
+      <w:r>
+        <w:rPr>
+          <w:rFonts w:ascii="Menlo" w:hAnsi="Menlo" w:cs="Menlo"/>
+          <w:color w:val="FFFFFF"/>
+          <w:sz w:val="20"/>
+          <w:szCs w:val="20"/>
+          <w:lang w:val="en-US"/>
+        </w:rPr>
+        <w:t>(</w:t>
+      </w:r>
+      <w:r>
+        <w:rPr>
+          <w:rFonts w:ascii="Menlo" w:hAnsi="Menlo" w:cs="Menlo"/>
+          <w:color w:val="DB2C38"/>
+          <w:sz w:val="20"/>
+          <w:szCs w:val="20"/>
+          <w:lang w:val="en-US"/>
+        </w:rPr>
+        <w:t>"Cancel all request"</w:t>
+      </w:r>
+      <w:r>
+        <w:rPr>
+          <w:rFonts w:ascii="Menlo" w:hAnsi="Menlo" w:cs="Menlo"/>
+          <w:color w:val="FFFFFF"/>
+          <w:sz w:val="20"/>
+          <w:szCs w:val="20"/>
+          <w:lang w:val="en-US"/>
+        </w:rPr>
+        <w:t>)</w:t>
+      </w:r>
+    </w:p>
+    <w:p>
+      <w:pPr>
+        <w:shd w:val="clear" w:color="auto" w:fill="BFBFBF" w:themeFill="background1" w:themeFillShade="BF"/>
+        <w:tabs>
+          <w:tab w:val="left" w:pos="494"/>
+        </w:tabs>
+        <w:autoSpaceDE w:val="0"/>
+        <w:autoSpaceDN w:val="0"/>
+        <w:adjustRightInd w:val="0"/>
+        <w:rPr>
+          <w:rFonts w:ascii="Menlo" w:hAnsi="Menlo" w:cs="Menlo"/>
+          <w:color w:val="FFFFFF"/>
+          <w:sz w:val="20"/>
+          <w:szCs w:val="20"/>
+          <w:lang w:val="en-US"/>
+        </w:rPr>
+      </w:pPr>
+      <w:r>
+        <w:rPr>
+          <w:rFonts w:ascii="Menlo" w:hAnsi="Menlo" w:cs="Menlo"/>
+          <w:color w:val="FFFFFF"/>
+          <w:sz w:val="20"/>
+          <w:szCs w:val="20"/>
+          <w:lang w:val="en-US"/>
+        </w:rPr>
+        <w:t xml:space="preserve">            sessionDataTask.</w:t>
+      </w:r>
+      <w:r>
+        <w:rPr>
+          <w:rFonts w:ascii="Menlo" w:hAnsi="Menlo" w:cs="Menlo"/>
+          <w:color w:val="00A0BE"/>
+          <w:sz w:val="20"/>
+          <w:szCs w:val="20"/>
+          <w:lang w:val="en-US"/>
+        </w:rPr>
+        <w:t>forEach</w:t>
+      </w:r>
+      <w:r>
+        <w:rPr>
+          <w:rFonts w:ascii="Menlo" w:hAnsi="Menlo" w:cs="Menlo"/>
+          <w:color w:val="FFFFFF"/>
+          <w:sz w:val="20"/>
+          <w:szCs w:val="20"/>
+          <w:lang w:val="en-US"/>
+        </w:rPr>
+        <w:t xml:space="preserve"> { $0.</w:t>
+      </w:r>
+      <w:r>
+        <w:rPr>
+          <w:rFonts w:ascii="Menlo" w:hAnsi="Menlo" w:cs="Menlo"/>
+          <w:color w:val="00A0BE"/>
+          <w:sz w:val="20"/>
+          <w:szCs w:val="20"/>
+          <w:lang w:val="en-US"/>
+        </w:rPr>
+        <w:t>cancel</w:t>
+      </w:r>
+      <w:r>
+        <w:rPr>
+          <w:rFonts w:ascii="Menlo" w:hAnsi="Menlo" w:cs="Menlo"/>
+          <w:color w:val="FFFFFF"/>
+          <w:sz w:val="20"/>
+          <w:szCs w:val="20"/>
+          <w:lang w:val="en-US"/>
+        </w:rPr>
+        <w:t>() }</w:t>
+      </w:r>
+    </w:p>
+    <w:p>
+      <w:pPr>
+        <w:shd w:val="clear" w:color="auto" w:fill="BFBFBF" w:themeFill="background1" w:themeFillShade="BF"/>
+        <w:tabs>
+          <w:tab w:val="left" w:pos="494"/>
+        </w:tabs>
+        <w:autoSpaceDE w:val="0"/>
+        <w:autoSpaceDN w:val="0"/>
+        <w:adjustRightInd w:val="0"/>
+        <w:rPr>
+          <w:rFonts w:ascii="Menlo" w:hAnsi="Menlo" w:cs="Menlo"/>
+          <w:color w:val="FFFFFF"/>
+          <w:sz w:val="20"/>
+          <w:szCs w:val="20"/>
+          <w:lang w:val="en-US"/>
+        </w:rPr>
+      </w:pPr>
+      <w:r>
+        <w:rPr>
+          <w:rFonts w:ascii="Menlo" w:hAnsi="Menlo" w:cs="Menlo"/>
+          <w:color w:val="FFFFFF"/>
+          <w:sz w:val="20"/>
+          <w:szCs w:val="20"/>
+          <w:lang w:val="en-US"/>
+        </w:rPr>
+        <w:t xml:space="preserve">            uploadData.</w:t>
+      </w:r>
+      <w:r>
+        <w:rPr>
+          <w:rFonts w:ascii="Menlo" w:hAnsi="Menlo" w:cs="Menlo"/>
+          <w:color w:val="00A0BE"/>
+          <w:sz w:val="20"/>
+          <w:szCs w:val="20"/>
+          <w:lang w:val="en-US"/>
+        </w:rPr>
+        <w:t>forEach</w:t>
+      </w:r>
+      <w:r>
+        <w:rPr>
+          <w:rFonts w:ascii="Menlo" w:hAnsi="Menlo" w:cs="Menlo"/>
+          <w:color w:val="FFFFFF"/>
+          <w:sz w:val="20"/>
+          <w:szCs w:val="20"/>
+          <w:lang w:val="en-US"/>
+        </w:rPr>
+        <w:t xml:space="preserve"> { $0.</w:t>
+      </w:r>
+      <w:r>
+        <w:rPr>
+          <w:rFonts w:ascii="Menlo" w:hAnsi="Menlo" w:cs="Menlo"/>
+          <w:color w:val="00A0BE"/>
+          <w:sz w:val="20"/>
+          <w:szCs w:val="20"/>
+          <w:lang w:val="en-US"/>
+        </w:rPr>
+        <w:t>cancel</w:t>
+      </w:r>
+      <w:r>
+        <w:rPr>
+          <w:rFonts w:ascii="Menlo" w:hAnsi="Menlo" w:cs="Menlo"/>
+          <w:color w:val="FFFFFF"/>
+          <w:sz w:val="20"/>
+          <w:szCs w:val="20"/>
+          <w:lang w:val="en-US"/>
+        </w:rPr>
+        <w:t>() }</w:t>
+      </w:r>
+    </w:p>
+    <w:p>
+      <w:pPr>
+        <w:shd w:val="clear" w:color="auto" w:fill="BFBFBF" w:themeFill="background1" w:themeFillShade="BF"/>
+        <w:tabs>
+          <w:tab w:val="left" w:pos="494"/>
+        </w:tabs>
+        <w:autoSpaceDE w:val="0"/>
+        <w:autoSpaceDN w:val="0"/>
+        <w:adjustRightInd w:val="0"/>
+        <w:rPr>
+          <w:rFonts w:ascii="Menlo" w:hAnsi="Menlo" w:cs="Menlo"/>
+          <w:color w:val="FFFFFF"/>
+          <w:sz w:val="20"/>
+          <w:szCs w:val="20"/>
+          <w:lang w:val="en-US"/>
+        </w:rPr>
+      </w:pPr>
+      <w:r>
+        <w:rPr>
+          <w:rFonts w:ascii="Menlo" w:hAnsi="Menlo" w:cs="Menlo"/>
+          <w:color w:val="FFFFFF"/>
+          <w:sz w:val="20"/>
+          <w:szCs w:val="20"/>
+          <w:lang w:val="en-US"/>
+        </w:rPr>
+        <w:t xml:space="preserve">            downloadData.</w:t>
+      </w:r>
+      <w:r>
+        <w:rPr>
+          <w:rFonts w:ascii="Menlo" w:hAnsi="Menlo" w:cs="Menlo"/>
+          <w:color w:val="00A0BE"/>
+          <w:sz w:val="20"/>
+          <w:szCs w:val="20"/>
+          <w:lang w:val="en-US"/>
+        </w:rPr>
+        <w:t>forEach</w:t>
+      </w:r>
+      <w:r>
+        <w:rPr>
+          <w:rFonts w:ascii="Menlo" w:hAnsi="Menlo" w:cs="Menlo"/>
+          <w:color w:val="FFFFFF"/>
+          <w:sz w:val="20"/>
+          <w:szCs w:val="20"/>
+          <w:lang w:val="en-US"/>
+        </w:rPr>
+        <w:t xml:space="preserve"> { $0.</w:t>
+      </w:r>
+      <w:r>
+        <w:rPr>
+          <w:rFonts w:ascii="Menlo" w:hAnsi="Menlo" w:cs="Menlo"/>
+          <w:color w:val="00A0BE"/>
+          <w:sz w:val="20"/>
+          <w:szCs w:val="20"/>
+          <w:lang w:val="en-US"/>
+        </w:rPr>
+        <w:t>cancel</w:t>
+      </w:r>
+      <w:r>
+        <w:rPr>
+          <w:rFonts w:ascii="Menlo" w:hAnsi="Menlo" w:cs="Menlo"/>
+          <w:color w:val="FFFFFF"/>
+          <w:sz w:val="20"/>
+          <w:szCs w:val="20"/>
+          <w:lang w:val="en-US"/>
+        </w:rPr>
+        <w:t>() }</w:t>
+      </w:r>
+    </w:p>
+    <w:p>
+      <w:pPr>
+        <w:shd w:val="clear" w:color="auto" w:fill="BFBFBF" w:themeFill="background1" w:themeFillShade="BF"/>
+        <w:tabs>
+          <w:tab w:val="left" w:pos="494"/>
+        </w:tabs>
+        <w:autoSpaceDE w:val="0"/>
+        <w:autoSpaceDN w:val="0"/>
+        <w:adjustRightInd w:val="0"/>
+        <w:rPr>
+          <w:rFonts w:ascii="Menlo" w:hAnsi="Menlo" w:cs="Menlo"/>
+          <w:color w:val="FFFFFF"/>
+          <w:sz w:val="20"/>
+          <w:szCs w:val="20"/>
+          <w:lang w:val="en-US"/>
+        </w:rPr>
+      </w:pPr>
+      <w:r>
+        <w:rPr>
+          <w:rFonts w:ascii="Menlo" w:hAnsi="Menlo" w:cs="Menlo"/>
+          <w:color w:val="FFFFFF"/>
+          <w:sz w:val="20"/>
+          <w:szCs w:val="20"/>
+          <w:lang w:val="en-US"/>
+        </w:rPr>
+        <w:t xml:space="preserve">            </w:t>
+      </w:r>
+      <w:r>
+        <w:rPr>
+          <w:rFonts w:ascii="Menlo" w:hAnsi="Menlo" w:cs="Menlo"/>
+          <w:color w:val="B21889"/>
+          <w:sz w:val="20"/>
+          <w:szCs w:val="20"/>
+          <w:lang w:val="en-US"/>
+        </w:rPr>
+        <w:t>self</w:t>
+      </w:r>
+      <w:r>
+        <w:rPr>
+          <w:rFonts w:ascii="Menlo" w:hAnsi="Menlo" w:cs="Menlo"/>
+          <w:color w:val="FFFFFF"/>
+          <w:sz w:val="20"/>
+          <w:szCs w:val="20"/>
+          <w:lang w:val="en-US"/>
+        </w:rPr>
+        <w:t>.</w:t>
+      </w:r>
+      <w:r>
+        <w:rPr>
+          <w:rFonts w:ascii="Menlo" w:hAnsi="Menlo" w:cs="Menlo"/>
+          <w:color w:val="83C057"/>
+          <w:sz w:val="20"/>
+          <w:szCs w:val="20"/>
+          <w:lang w:val="en-US"/>
+        </w:rPr>
+        <w:t>hideLoading</w:t>
+      </w:r>
+      <w:r>
+        <w:rPr>
+          <w:rFonts w:ascii="Menlo" w:hAnsi="Menlo" w:cs="Menlo"/>
+          <w:color w:val="FFFFFF"/>
+          <w:sz w:val="20"/>
+          <w:szCs w:val="20"/>
+          <w:lang w:val="en-US"/>
+        </w:rPr>
+        <w:t>()</w:t>
+      </w:r>
+    </w:p>
+    <w:p>
+      <w:pPr>
+        <w:shd w:val="clear" w:color="auto" w:fill="BFBFBF" w:themeFill="background1" w:themeFillShade="BF"/>
+        <w:tabs>
+          <w:tab w:val="left" w:pos="494"/>
+        </w:tabs>
+        <w:autoSpaceDE w:val="0"/>
+        <w:autoSpaceDN w:val="0"/>
+        <w:adjustRightInd w:val="0"/>
+        <w:rPr>
+          <w:rFonts w:ascii="Menlo" w:hAnsi="Menlo" w:cs="Menlo"/>
+          <w:color w:val="FFFFFF"/>
+          <w:sz w:val="20"/>
+          <w:szCs w:val="20"/>
+          <w:lang w:val="en-US"/>
+        </w:rPr>
+      </w:pPr>
+      <w:r>
+        <w:rPr>
+          <w:rFonts w:ascii="Menlo" w:hAnsi="Menlo" w:cs="Menlo"/>
+          <w:color w:val="FFFFFF"/>
+          <w:sz w:val="20"/>
+          <w:szCs w:val="20"/>
+          <w:lang w:val="en-US"/>
+        </w:rPr>
+        <w:t xml:space="preserve">        }</w:t>
+      </w:r>
+    </w:p>
+    <w:p>
+      <w:pPr>
+        <w:shd w:val="clear" w:color="auto" w:fill="BFBFBF" w:themeFill="background1" w:themeFillShade="BF"/>
+        <w:tabs>
+          <w:tab w:val="left" w:pos="494"/>
+        </w:tabs>
+        <w:autoSpaceDE w:val="0"/>
+        <w:autoSpaceDN w:val="0"/>
+        <w:adjustRightInd w:val="0"/>
+        <w:rPr>
+          <w:rFonts w:ascii="Menlo" w:hAnsi="Menlo" w:cs="Menlo"/>
+          <w:color w:val="FFFFFF"/>
+          <w:sz w:val="20"/>
+          <w:szCs w:val="20"/>
+          <w:lang w:val="en-US"/>
+        </w:rPr>
+      </w:pPr>
+      <w:r>
+        <w:rPr>
+          <w:rFonts w:ascii="Menlo" w:hAnsi="Menlo" w:cs="Menlo"/>
+          <w:color w:val="FFFFFF"/>
+          <w:sz w:val="20"/>
+          <w:szCs w:val="20"/>
+          <w:lang w:val="en-US"/>
+        </w:rPr>
+        <w:t xml:space="preserve">        </w:t>
+      </w:r>
+    </w:p>
+    <w:p>
+      <w:pPr>
+        <w:shd w:val="clear" w:color="auto" w:fill="BFBFBF" w:themeFill="background1" w:themeFillShade="BF"/>
+        <w:tabs>
+          <w:tab w:val="left" w:pos="494"/>
+        </w:tabs>
+        <w:autoSpaceDE w:val="0"/>
+        <w:autoSpaceDN w:val="0"/>
+        <w:adjustRightInd w:val="0"/>
+        <w:rPr>
+          <w:rFonts w:ascii="Menlo" w:hAnsi="Menlo" w:cs="Menlo"/>
+          <w:color w:val="FFFFFF"/>
+          <w:sz w:val="20"/>
+          <w:szCs w:val="20"/>
+          <w:lang w:val="en-US"/>
+        </w:rPr>
+      </w:pPr>
+      <w:r>
+        <w:rPr>
+          <w:rFonts w:ascii="Menlo" w:hAnsi="Menlo" w:cs="Menlo"/>
+          <w:color w:val="FFFFFF"/>
+          <w:sz w:val="20"/>
+          <w:szCs w:val="20"/>
+          <w:lang w:val="en-US"/>
+        </w:rPr>
+        <w:t xml:space="preserve">        </w:t>
+      </w:r>
+      <w:r>
+        <w:rPr>
+          <w:rFonts w:ascii="Menlo" w:hAnsi="Menlo" w:cs="Menlo"/>
+          <w:color w:val="B21889"/>
+          <w:sz w:val="20"/>
+          <w:szCs w:val="20"/>
+          <w:lang w:val="en-US"/>
+        </w:rPr>
+        <w:t>let</w:t>
+      </w:r>
+      <w:r>
+        <w:rPr>
+          <w:rFonts w:ascii="Menlo" w:hAnsi="Menlo" w:cs="Menlo"/>
+          <w:color w:val="FFFFFF"/>
+          <w:sz w:val="20"/>
+          <w:szCs w:val="20"/>
+          <w:lang w:val="en-US"/>
+        </w:rPr>
+        <w:t xml:space="preserve"> projection = mapView.</w:t>
+      </w:r>
+      <w:r>
+        <w:rPr>
+          <w:rFonts w:ascii="Menlo" w:hAnsi="Menlo" w:cs="Menlo"/>
+          <w:color w:val="83C057"/>
+          <w:sz w:val="20"/>
+          <w:szCs w:val="20"/>
+          <w:lang w:val="en-US"/>
+        </w:rPr>
+        <w:t>projection</w:t>
+      </w:r>
+      <w:r>
+        <w:rPr>
+          <w:rFonts w:ascii="Menlo" w:hAnsi="Menlo" w:cs="Menlo"/>
+          <w:color w:val="FFFFFF"/>
+          <w:sz w:val="20"/>
+          <w:szCs w:val="20"/>
+          <w:lang w:val="en-US"/>
+        </w:rPr>
+        <w:t>.</w:t>
+      </w:r>
+      <w:r>
+        <w:rPr>
+          <w:rFonts w:ascii="Menlo" w:hAnsi="Menlo" w:cs="Menlo"/>
+          <w:color w:val="83C057"/>
+          <w:sz w:val="20"/>
+          <w:szCs w:val="20"/>
+          <w:lang w:val="en-US"/>
+        </w:rPr>
+        <w:t>visibleRegion</w:t>
+      </w:r>
+      <w:r>
+        <w:rPr>
+          <w:rFonts w:ascii="Menlo" w:hAnsi="Menlo" w:cs="Menlo"/>
+          <w:color w:val="FFFFFF"/>
+          <w:sz w:val="20"/>
+          <w:szCs w:val="20"/>
+          <w:lang w:val="en-US"/>
+        </w:rPr>
+        <w:t>()</w:t>
+      </w:r>
+    </w:p>
+    <w:p>
+      <w:pPr>
+        <w:shd w:val="clear" w:color="auto" w:fill="BFBFBF" w:themeFill="background1" w:themeFillShade="BF"/>
+        <w:tabs>
+          <w:tab w:val="left" w:pos="494"/>
+        </w:tabs>
+        <w:autoSpaceDE w:val="0"/>
+        <w:autoSpaceDN w:val="0"/>
+        <w:adjustRightInd w:val="0"/>
+        <w:rPr>
+          <w:rFonts w:ascii="Menlo" w:hAnsi="Menlo" w:cs="Menlo"/>
+          <w:color w:val="FFFFFF"/>
+          <w:sz w:val="20"/>
+          <w:szCs w:val="20"/>
+          <w:lang w:val="en-US"/>
+        </w:rPr>
+      </w:pPr>
+      <w:r>
+        <w:rPr>
+          <w:rFonts w:ascii="Menlo" w:hAnsi="Menlo" w:cs="Menlo"/>
+          <w:color w:val="FFFFFF"/>
+          <w:sz w:val="20"/>
+          <w:szCs w:val="20"/>
+          <w:lang w:val="en-US"/>
+        </w:rPr>
+        <w:t xml:space="preserve">        </w:t>
+      </w:r>
+      <w:r>
+        <w:rPr>
+          <w:rFonts w:ascii="Menlo" w:hAnsi="Menlo" w:cs="Menlo"/>
+          <w:color w:val="B21889"/>
+          <w:sz w:val="20"/>
+          <w:szCs w:val="20"/>
+          <w:lang w:val="en-US"/>
+        </w:rPr>
+        <w:t>let</w:t>
+      </w:r>
+      <w:r>
+        <w:rPr>
+          <w:rFonts w:ascii="Menlo" w:hAnsi="Menlo" w:cs="Menlo"/>
+          <w:color w:val="FFFFFF"/>
+          <w:sz w:val="20"/>
+          <w:szCs w:val="20"/>
+          <w:lang w:val="en-US"/>
+        </w:rPr>
+        <w:t xml:space="preserve"> topLeftCorner: </w:t>
+      </w:r>
+      <w:r>
+        <w:rPr>
+          <w:rFonts w:ascii="Menlo" w:hAnsi="Menlo" w:cs="Menlo"/>
+          <w:color w:val="00A0BE"/>
+          <w:sz w:val="20"/>
+          <w:szCs w:val="20"/>
+          <w:lang w:val="en-US"/>
+        </w:rPr>
+        <w:t>CLLocationCoordinate2D</w:t>
+      </w:r>
+      <w:r>
+        <w:rPr>
+          <w:rFonts w:ascii="Menlo" w:hAnsi="Menlo" w:cs="Menlo"/>
+          <w:color w:val="FFFFFF"/>
+          <w:sz w:val="20"/>
+          <w:szCs w:val="20"/>
+          <w:lang w:val="en-US"/>
+        </w:rPr>
+        <w:t xml:space="preserve"> = projection.</w:t>
+      </w:r>
+      <w:r>
+        <w:rPr>
+          <w:rFonts w:ascii="Menlo" w:hAnsi="Menlo" w:cs="Menlo"/>
+          <w:color w:val="83C057"/>
+          <w:sz w:val="20"/>
+          <w:szCs w:val="20"/>
+          <w:lang w:val="en-US"/>
+        </w:rPr>
+        <w:t>farLeft</w:t>
+      </w:r>
+    </w:p>
+    <w:p>
+      <w:pPr>
+        <w:shd w:val="clear" w:color="auto" w:fill="BFBFBF" w:themeFill="background1" w:themeFillShade="BF"/>
+        <w:tabs>
+          <w:tab w:val="left" w:pos="494"/>
+        </w:tabs>
+        <w:autoSpaceDE w:val="0"/>
+        <w:autoSpaceDN w:val="0"/>
+        <w:adjustRightInd w:val="0"/>
+        <w:rPr>
+          <w:rFonts w:ascii="Menlo" w:hAnsi="Menlo" w:cs="Menlo"/>
+          <w:color w:val="FFFFFF"/>
+          <w:sz w:val="20"/>
+          <w:szCs w:val="20"/>
+          <w:lang w:val="en-US"/>
+        </w:rPr>
+      </w:pPr>
+      <w:r>
+        <w:rPr>
+          <w:rFonts w:ascii="Menlo" w:hAnsi="Menlo" w:cs="Menlo"/>
+          <w:color w:val="FFFFFF"/>
+          <w:sz w:val="20"/>
+          <w:szCs w:val="20"/>
+          <w:lang w:val="en-US"/>
+        </w:rPr>
+        <w:t xml:space="preserve">        </w:t>
+      </w:r>
+      <w:r>
+        <w:rPr>
+          <w:rFonts w:ascii="Menlo" w:hAnsi="Menlo" w:cs="Menlo"/>
+          <w:color w:val="B21889"/>
+          <w:sz w:val="20"/>
+          <w:szCs w:val="20"/>
+          <w:lang w:val="en-US"/>
+        </w:rPr>
+        <w:t>let</w:t>
+      </w:r>
+      <w:r>
+        <w:rPr>
+          <w:rFonts w:ascii="Menlo" w:hAnsi="Menlo" w:cs="Menlo"/>
+          <w:color w:val="FFFFFF"/>
+          <w:sz w:val="20"/>
+          <w:szCs w:val="20"/>
+          <w:lang w:val="en-US"/>
+        </w:rPr>
+        <w:t xml:space="preserve"> bottomRightCorner: </w:t>
+      </w:r>
+      <w:r>
+        <w:rPr>
+          <w:rFonts w:ascii="Menlo" w:hAnsi="Menlo" w:cs="Menlo"/>
+          <w:color w:val="00A0BE"/>
+          <w:sz w:val="20"/>
+          <w:szCs w:val="20"/>
+          <w:lang w:val="en-US"/>
+        </w:rPr>
+        <w:t>CLLocationCoordinate2D</w:t>
+      </w:r>
+      <w:r>
+        <w:rPr>
+          <w:rFonts w:ascii="Menlo" w:hAnsi="Menlo" w:cs="Menlo"/>
+          <w:color w:val="FFFFFF"/>
+          <w:sz w:val="20"/>
+          <w:szCs w:val="20"/>
+          <w:lang w:val="en-US"/>
+        </w:rPr>
+        <w:t xml:space="preserve"> = projection.</w:t>
+      </w:r>
+      <w:r>
+        <w:rPr>
+          <w:rFonts w:ascii="Menlo" w:hAnsi="Menlo" w:cs="Menlo"/>
+          <w:color w:val="83C057"/>
+          <w:sz w:val="20"/>
+          <w:szCs w:val="20"/>
+          <w:lang w:val="en-US"/>
+        </w:rPr>
+        <w:t>nearRight</w:t>
+      </w:r>
+    </w:p>
+    <w:p>
+      <w:pPr>
+        <w:shd w:val="clear" w:color="auto" w:fill="BFBFBF" w:themeFill="background1" w:themeFillShade="BF"/>
+        <w:tabs>
+          <w:tab w:val="left" w:pos="494"/>
+        </w:tabs>
+        <w:autoSpaceDE w:val="0"/>
+        <w:autoSpaceDN w:val="0"/>
+        <w:adjustRightInd w:val="0"/>
+        <w:rPr>
+          <w:rFonts w:ascii="Menlo" w:hAnsi="Menlo" w:cs="Menlo"/>
+          <w:color w:val="FFFFFF"/>
+          <w:sz w:val="20"/>
+          <w:szCs w:val="20"/>
+          <w:lang w:val="en-US"/>
+        </w:rPr>
+      </w:pPr>
+      <w:r>
+        <w:rPr>
+          <w:rFonts w:ascii="Menlo" w:hAnsi="Menlo" w:cs="Menlo"/>
+          <w:color w:val="FFFFFF"/>
+          <w:sz w:val="20"/>
+          <w:szCs w:val="20"/>
+          <w:lang w:val="en-US"/>
+        </w:rPr>
+        <w:t xml:space="preserve">        </w:t>
+      </w:r>
+    </w:p>
+    <w:p>
+      <w:pPr>
+        <w:shd w:val="clear" w:color="auto" w:fill="BFBFBF" w:themeFill="background1" w:themeFillShade="BF"/>
+        <w:tabs>
+          <w:tab w:val="left" w:pos="494"/>
+        </w:tabs>
+        <w:autoSpaceDE w:val="0"/>
+        <w:autoSpaceDN w:val="0"/>
+        <w:adjustRightInd w:val="0"/>
+        <w:rPr>
+          <w:rFonts w:ascii="Menlo" w:hAnsi="Menlo" w:cs="Menlo"/>
+          <w:color w:val="FFFFFF"/>
+          <w:sz w:val="20"/>
+          <w:szCs w:val="20"/>
+          <w:lang w:val="en-US"/>
+        </w:rPr>
+      </w:pPr>
+      <w:r>
+        <w:rPr>
+          <w:rFonts w:ascii="Menlo" w:hAnsi="Menlo" w:cs="Menlo"/>
+          <w:color w:val="FFFFFF"/>
+          <w:sz w:val="20"/>
+          <w:szCs w:val="20"/>
+          <w:lang w:val="en-US"/>
+        </w:rPr>
+        <w:t xml:space="preserve">        </w:t>
+      </w:r>
+      <w:r>
+        <w:rPr>
+          <w:rFonts w:ascii="Menlo" w:hAnsi="Menlo" w:cs="Menlo"/>
+          <w:color w:val="83C057"/>
+          <w:sz w:val="20"/>
+          <w:szCs w:val="20"/>
+          <w:lang w:val="en-US"/>
+        </w:rPr>
+        <w:t>x1</w:t>
+      </w:r>
+      <w:r>
+        <w:rPr>
+          <w:rFonts w:ascii="Menlo" w:hAnsi="Menlo" w:cs="Menlo"/>
+          <w:color w:val="FFFFFF"/>
+          <w:sz w:val="20"/>
+          <w:szCs w:val="20"/>
+          <w:lang w:val="en-US"/>
+        </w:rPr>
+        <w:t xml:space="preserve"> = topLeftCorner.</w:t>
+      </w:r>
+      <w:r>
+        <w:rPr>
+          <w:rFonts w:ascii="Menlo" w:hAnsi="Menlo" w:cs="Menlo"/>
+          <w:color w:val="00A0BE"/>
+          <w:sz w:val="20"/>
+          <w:szCs w:val="20"/>
+          <w:lang w:val="en-US"/>
+        </w:rPr>
+        <w:t>latitude</w:t>
+      </w:r>
+    </w:p>
+    <w:p>
+      <w:pPr>
+        <w:shd w:val="clear" w:color="auto" w:fill="BFBFBF" w:themeFill="background1" w:themeFillShade="BF"/>
+        <w:tabs>
+          <w:tab w:val="left" w:pos="494"/>
+        </w:tabs>
+        <w:autoSpaceDE w:val="0"/>
+        <w:autoSpaceDN w:val="0"/>
+        <w:adjustRightInd w:val="0"/>
+        <w:rPr>
+          <w:rFonts w:ascii="Menlo" w:hAnsi="Menlo" w:cs="Menlo"/>
+          <w:color w:val="FFFFFF"/>
+          <w:sz w:val="20"/>
+          <w:szCs w:val="20"/>
+          <w:lang w:val="en-US"/>
+        </w:rPr>
+      </w:pPr>
+      <w:r>
+        <w:rPr>
+          <w:rFonts w:ascii="Menlo" w:hAnsi="Menlo" w:cs="Menlo"/>
+          <w:color w:val="FFFFFF"/>
+          <w:sz w:val="20"/>
+          <w:szCs w:val="20"/>
+          <w:lang w:val="en-US"/>
+        </w:rPr>
+        <w:t xml:space="preserve">        </w:t>
+      </w:r>
+      <w:r>
+        <w:rPr>
+          <w:rFonts w:ascii="Menlo" w:hAnsi="Menlo" w:cs="Menlo"/>
+          <w:color w:val="83C057"/>
+          <w:sz w:val="20"/>
+          <w:szCs w:val="20"/>
+          <w:lang w:val="en-US"/>
+        </w:rPr>
+        <w:t>y1</w:t>
+      </w:r>
+      <w:r>
+        <w:rPr>
+          <w:rFonts w:ascii="Menlo" w:hAnsi="Menlo" w:cs="Menlo"/>
+          <w:color w:val="FFFFFF"/>
+          <w:sz w:val="20"/>
+          <w:szCs w:val="20"/>
+          <w:lang w:val="en-US"/>
+        </w:rPr>
+        <w:t xml:space="preserve"> = topLeftCorner.</w:t>
+      </w:r>
+      <w:r>
+        <w:rPr>
+          <w:rFonts w:ascii="Menlo" w:hAnsi="Menlo" w:cs="Menlo"/>
+          <w:color w:val="00A0BE"/>
+          <w:sz w:val="20"/>
+          <w:szCs w:val="20"/>
+          <w:lang w:val="en-US"/>
+        </w:rPr>
+        <w:t>longitude</w:t>
+      </w:r>
+    </w:p>
+    <w:p>
+      <w:pPr>
+        <w:shd w:val="clear" w:color="auto" w:fill="BFBFBF" w:themeFill="background1" w:themeFillShade="BF"/>
+        <w:tabs>
+          <w:tab w:val="left" w:pos="494"/>
+        </w:tabs>
+        <w:autoSpaceDE w:val="0"/>
+        <w:autoSpaceDN w:val="0"/>
+        <w:adjustRightInd w:val="0"/>
+        <w:rPr>
+          <w:rFonts w:ascii="Menlo" w:hAnsi="Menlo" w:cs="Menlo"/>
+          <w:color w:val="FFFFFF"/>
+          <w:sz w:val="20"/>
+          <w:szCs w:val="20"/>
+          <w:lang w:val="en-US"/>
+        </w:rPr>
+      </w:pPr>
+      <w:r>
+        <w:rPr>
+          <w:rFonts w:ascii="Menlo" w:hAnsi="Menlo" w:cs="Menlo"/>
+          <w:color w:val="FFFFFF"/>
+          <w:sz w:val="20"/>
+          <w:szCs w:val="20"/>
+          <w:lang w:val="en-US"/>
+        </w:rPr>
+        <w:t xml:space="preserve">        </w:t>
+      </w:r>
+      <w:r>
+        <w:rPr>
+          <w:rFonts w:ascii="Menlo" w:hAnsi="Menlo" w:cs="Menlo"/>
+          <w:color w:val="83C057"/>
+          <w:sz w:val="20"/>
+          <w:szCs w:val="20"/>
+          <w:lang w:val="en-US"/>
+        </w:rPr>
+        <w:t>x2</w:t>
+      </w:r>
+      <w:r>
+        <w:rPr>
+          <w:rFonts w:ascii="Menlo" w:hAnsi="Menlo" w:cs="Menlo"/>
+          <w:color w:val="FFFFFF"/>
+          <w:sz w:val="20"/>
+          <w:szCs w:val="20"/>
+          <w:lang w:val="en-US"/>
+        </w:rPr>
+        <w:t xml:space="preserve"> = bottomRightCorner.</w:t>
+      </w:r>
+      <w:r>
+        <w:rPr>
+          <w:rFonts w:ascii="Menlo" w:hAnsi="Menlo" w:cs="Menlo"/>
+          <w:color w:val="00A0BE"/>
+          <w:sz w:val="20"/>
+          <w:szCs w:val="20"/>
+          <w:lang w:val="en-US"/>
+        </w:rPr>
+        <w:t>latitude</w:t>
+      </w:r>
+    </w:p>
+    <w:p>
+      <w:pPr>
+        <w:shd w:val="clear" w:color="auto" w:fill="BFBFBF" w:themeFill="background1" w:themeFillShade="BF"/>
+        <w:tabs>
+          <w:tab w:val="left" w:pos="494"/>
+        </w:tabs>
+        <w:autoSpaceDE w:val="0"/>
+        <w:autoSpaceDN w:val="0"/>
+        <w:adjustRightInd w:val="0"/>
+        <w:rPr>
+          <w:rFonts w:ascii="Menlo" w:hAnsi="Menlo" w:cs="Menlo"/>
+          <w:color w:val="FFFFFF"/>
+          <w:sz w:val="20"/>
+          <w:szCs w:val="20"/>
+          <w:lang w:val="en-US"/>
+        </w:rPr>
+      </w:pPr>
+      <w:r>
+        <w:rPr>
+          <w:rFonts w:ascii="Menlo" w:hAnsi="Menlo" w:cs="Menlo"/>
+          <w:color w:val="FFFFFF"/>
+          <w:sz w:val="20"/>
+          <w:szCs w:val="20"/>
+          <w:lang w:val="en-US"/>
+        </w:rPr>
+        <w:t xml:space="preserve">        </w:t>
+      </w:r>
+      <w:r>
+        <w:rPr>
+          <w:rFonts w:ascii="Menlo" w:hAnsi="Menlo" w:cs="Menlo"/>
+          <w:color w:val="83C057"/>
+          <w:sz w:val="20"/>
+          <w:szCs w:val="20"/>
+          <w:lang w:val="en-US"/>
+        </w:rPr>
+        <w:t>y2</w:t>
+      </w:r>
+      <w:r>
+        <w:rPr>
+          <w:rFonts w:ascii="Menlo" w:hAnsi="Menlo" w:cs="Menlo"/>
+          <w:color w:val="FFFFFF"/>
+          <w:sz w:val="20"/>
+          <w:szCs w:val="20"/>
+          <w:lang w:val="en-US"/>
+        </w:rPr>
+        <w:t xml:space="preserve"> = bottomRightCorner.</w:t>
+      </w:r>
+      <w:r>
+        <w:rPr>
+          <w:rFonts w:ascii="Menlo" w:hAnsi="Menlo" w:cs="Menlo"/>
+          <w:color w:val="00A0BE"/>
+          <w:sz w:val="20"/>
+          <w:szCs w:val="20"/>
+          <w:lang w:val="en-US"/>
+        </w:rPr>
+        <w:t>longitude</w:t>
+      </w:r>
+    </w:p>
+    <w:p>
+      <w:pPr>
+        <w:shd w:val="clear" w:color="auto" w:fill="BFBFBF" w:themeFill="background1" w:themeFillShade="BF"/>
+        <w:tabs>
+          <w:tab w:val="left" w:pos="494"/>
+        </w:tabs>
+        <w:autoSpaceDE w:val="0"/>
+        <w:autoSpaceDN w:val="0"/>
+        <w:adjustRightInd w:val="0"/>
+        <w:rPr>
+          <w:rFonts w:ascii="Menlo" w:hAnsi="Menlo" w:cs="Menlo"/>
+          <w:color w:val="FFFFFF"/>
+          <w:sz w:val="20"/>
+          <w:szCs w:val="20"/>
+          <w:lang w:val="en-US"/>
+        </w:rPr>
+      </w:pPr>
+      <w:r>
+        <w:rPr>
+          <w:rFonts w:ascii="Menlo" w:hAnsi="Menlo" w:cs="Menlo"/>
+          <w:color w:val="FFFFFF"/>
+          <w:sz w:val="20"/>
+          <w:szCs w:val="20"/>
+          <w:lang w:val="en-US"/>
+        </w:rPr>
+        <w:t xml:space="preserve">        </w:t>
+      </w:r>
+    </w:p>
+    <w:p>
+      <w:pPr>
+        <w:shd w:val="clear" w:color="auto" w:fill="BFBFBF" w:themeFill="background1" w:themeFillShade="BF"/>
+        <w:tabs>
+          <w:tab w:val="left" w:pos="494"/>
+        </w:tabs>
+        <w:autoSpaceDE w:val="0"/>
+        <w:autoSpaceDN w:val="0"/>
+        <w:adjustRightInd w:val="0"/>
+        <w:rPr>
+          <w:rFonts w:ascii="Menlo" w:hAnsi="Menlo" w:cs="Menlo"/>
+          <w:color w:val="FFFFFF"/>
+          <w:sz w:val="20"/>
+          <w:szCs w:val="20"/>
+          <w:lang w:val="en-US"/>
+        </w:rPr>
+      </w:pPr>
+      <w:r>
+        <w:rPr>
+          <w:rFonts w:ascii="Menlo" w:hAnsi="Menlo" w:cs="Menlo"/>
+          <w:color w:val="FFFFFF"/>
+          <w:sz w:val="20"/>
+          <w:szCs w:val="20"/>
+          <w:lang w:val="en-US"/>
+        </w:rPr>
+        <w:t xml:space="preserve">        </w:t>
+      </w:r>
+      <w:r>
+        <w:rPr>
+          <w:rFonts w:ascii="Menlo" w:hAnsi="Menlo" w:cs="Menlo"/>
+          <w:color w:val="41B645"/>
+          <w:sz w:val="20"/>
+          <w:szCs w:val="20"/>
+          <w:lang w:val="en-US"/>
+        </w:rPr>
+        <w:t>//        latitude = mapView.camera.target.latitude</w:t>
+      </w:r>
+    </w:p>
+    <w:p>
+      <w:pPr>
+        <w:shd w:val="clear" w:color="auto" w:fill="BFBFBF" w:themeFill="background1" w:themeFillShade="BF"/>
+        <w:tabs>
+          <w:tab w:val="left" w:pos="494"/>
+        </w:tabs>
+        <w:autoSpaceDE w:val="0"/>
+        <w:autoSpaceDN w:val="0"/>
+        <w:adjustRightInd w:val="0"/>
+        <w:rPr>
+          <w:rFonts w:ascii="Menlo" w:hAnsi="Menlo" w:cs="Menlo"/>
+          <w:color w:val="FFFFFF"/>
+          <w:sz w:val="20"/>
+          <w:szCs w:val="20"/>
+          <w:lang w:val="en-US"/>
+        </w:rPr>
+      </w:pPr>
+      <w:r>
+        <w:rPr>
+          <w:rFonts w:ascii="Menlo" w:hAnsi="Menlo" w:cs="Menlo"/>
+          <w:color w:val="FFFFFF"/>
+          <w:sz w:val="20"/>
+          <w:szCs w:val="20"/>
+          <w:lang w:val="en-US"/>
+        </w:rPr>
+        <w:t xml:space="preserve">        </w:t>
+      </w:r>
+      <w:r>
+        <w:rPr>
+          <w:rFonts w:ascii="Menlo" w:hAnsi="Menlo" w:cs="Menlo"/>
+          <w:color w:val="41B645"/>
+          <w:sz w:val="20"/>
+          <w:szCs w:val="20"/>
+          <w:lang w:val="en-US"/>
+        </w:rPr>
+        <w:t>//        longtitude = mapView.camera.target.longitude</w:t>
+      </w:r>
+    </w:p>
+    <w:p>
+      <w:pPr>
+        <w:shd w:val="clear" w:color="auto" w:fill="BFBFBF" w:themeFill="background1" w:themeFillShade="BF"/>
+        <w:tabs>
+          <w:tab w:val="left" w:pos="494"/>
+        </w:tabs>
+        <w:autoSpaceDE w:val="0"/>
+        <w:autoSpaceDN w:val="0"/>
+        <w:adjustRightInd w:val="0"/>
+        <w:rPr>
+          <w:rFonts w:ascii="Menlo" w:hAnsi="Menlo" w:cs="Menlo"/>
+          <w:color w:val="FFFFFF"/>
+          <w:sz w:val="20"/>
+          <w:szCs w:val="20"/>
+          <w:lang w:val="en-US"/>
+        </w:rPr>
+      </w:pPr>
+      <w:r>
+        <w:rPr>
+          <w:rFonts w:ascii="Menlo" w:hAnsi="Menlo" w:cs="Menlo"/>
+          <w:color w:val="FFFFFF"/>
+          <w:sz w:val="20"/>
+          <w:szCs w:val="20"/>
+          <w:lang w:val="en-US"/>
+        </w:rPr>
+        <w:t xml:space="preserve">        </w:t>
+      </w:r>
+      <w:r>
+        <w:rPr>
+          <w:rFonts w:ascii="Menlo" w:hAnsi="Menlo" w:cs="Menlo"/>
+          <w:color w:val="B21889"/>
+          <w:sz w:val="20"/>
+          <w:szCs w:val="20"/>
+          <w:lang w:val="en-US"/>
+        </w:rPr>
+        <w:t>guard</w:t>
+      </w:r>
+      <w:r>
+        <w:rPr>
+          <w:rFonts w:ascii="Menlo" w:hAnsi="Menlo" w:cs="Menlo"/>
+          <w:color w:val="FFFFFF"/>
+          <w:sz w:val="20"/>
+          <w:szCs w:val="20"/>
+          <w:lang w:val="en-US"/>
+        </w:rPr>
+        <w:t xml:space="preserve"> </w:t>
+      </w:r>
+      <w:r>
+        <w:rPr>
+          <w:rFonts w:ascii="Menlo" w:hAnsi="Menlo" w:cs="Menlo"/>
+          <w:color w:val="83C057"/>
+          <w:sz w:val="20"/>
+          <w:szCs w:val="20"/>
+          <w:lang w:val="en-US"/>
+        </w:rPr>
+        <w:t>isChangeCable</w:t>
+      </w:r>
+      <w:r>
+        <w:rPr>
+          <w:rFonts w:ascii="Menlo" w:hAnsi="Menlo" w:cs="Menlo"/>
+          <w:color w:val="FFFFFF"/>
+          <w:sz w:val="20"/>
+          <w:szCs w:val="20"/>
+          <w:lang w:val="en-US"/>
+        </w:rPr>
+        <w:t xml:space="preserve"> </w:t>
+      </w:r>
+      <w:r>
+        <w:rPr>
+          <w:rFonts w:ascii="Menlo" w:hAnsi="Menlo" w:cs="Menlo"/>
+          <w:color w:val="B21889"/>
+          <w:sz w:val="20"/>
+          <w:szCs w:val="20"/>
+          <w:lang w:val="en-US"/>
+        </w:rPr>
+        <w:t>else</w:t>
+      </w:r>
+      <w:r>
+        <w:rPr>
+          <w:rFonts w:ascii="Menlo" w:hAnsi="Menlo" w:cs="Menlo"/>
+          <w:color w:val="FFFFFF"/>
+          <w:sz w:val="20"/>
+          <w:szCs w:val="20"/>
+          <w:lang w:val="en-US"/>
+        </w:rPr>
+        <w:t xml:space="preserve"> { </w:t>
+      </w:r>
+      <w:r>
+        <w:rPr>
+          <w:rFonts w:ascii="Menlo" w:hAnsi="Menlo" w:cs="Menlo"/>
+          <w:color w:val="B21889"/>
+          <w:sz w:val="20"/>
+          <w:szCs w:val="20"/>
+          <w:lang w:val="en-US"/>
+        </w:rPr>
+        <w:t>return</w:t>
+      </w:r>
+      <w:r>
+        <w:rPr>
+          <w:rFonts w:ascii="Menlo" w:hAnsi="Menlo" w:cs="Menlo"/>
+          <w:color w:val="FFFFFF"/>
+          <w:sz w:val="20"/>
+          <w:szCs w:val="20"/>
+          <w:lang w:val="en-US"/>
+        </w:rPr>
+        <w:t xml:space="preserve"> }</w:t>
+      </w:r>
+    </w:p>
+    <w:p>
+      <w:pPr>
+        <w:shd w:val="clear" w:color="auto" w:fill="BFBFBF" w:themeFill="background1" w:themeFillShade="BF"/>
+        <w:tabs>
+          <w:tab w:val="left" w:pos="494"/>
+        </w:tabs>
+        <w:autoSpaceDE w:val="0"/>
+        <w:autoSpaceDN w:val="0"/>
+        <w:adjustRightInd w:val="0"/>
+        <w:rPr>
+          <w:rFonts w:ascii="Menlo" w:hAnsi="Menlo" w:cs="Menlo"/>
+          <w:color w:val="FFFFFF"/>
+          <w:sz w:val="20"/>
+          <w:szCs w:val="20"/>
+          <w:lang w:val="en-US"/>
+        </w:rPr>
+      </w:pPr>
+      <w:r>
+        <w:rPr>
+          <w:rFonts w:ascii="Menlo" w:hAnsi="Menlo" w:cs="Menlo"/>
+          <w:color w:val="FFFFFF"/>
+          <w:sz w:val="20"/>
+          <w:szCs w:val="20"/>
+          <w:lang w:val="en-US"/>
+        </w:rPr>
+        <w:t xml:space="preserve">        </w:t>
+      </w:r>
+      <w:r>
+        <w:rPr>
+          <w:rFonts w:ascii="Menlo" w:hAnsi="Menlo" w:cs="Menlo"/>
+          <w:color w:val="B21889"/>
+          <w:sz w:val="20"/>
+          <w:szCs w:val="20"/>
+          <w:lang w:val="en-US"/>
+        </w:rPr>
+        <w:t>guard</w:t>
+      </w:r>
+      <w:r>
+        <w:rPr>
+          <w:rFonts w:ascii="Menlo" w:hAnsi="Menlo" w:cs="Menlo"/>
+          <w:color w:val="FFFFFF"/>
+          <w:sz w:val="20"/>
+          <w:szCs w:val="20"/>
+          <w:lang w:val="en-US"/>
+        </w:rPr>
+        <w:t xml:space="preserve"> </w:t>
+      </w:r>
+      <w:r>
+        <w:rPr>
+          <w:rFonts w:ascii="Menlo" w:hAnsi="Menlo" w:cs="Menlo"/>
+          <w:color w:val="B21889"/>
+          <w:sz w:val="20"/>
+          <w:szCs w:val="20"/>
+          <w:lang w:val="en-US"/>
+        </w:rPr>
+        <w:t>let</w:t>
+      </w:r>
+      <w:r>
+        <w:rPr>
+          <w:rFonts w:ascii="Menlo" w:hAnsi="Menlo" w:cs="Menlo"/>
+          <w:color w:val="FFFFFF"/>
+          <w:sz w:val="20"/>
+          <w:szCs w:val="20"/>
+          <w:lang w:val="en-US"/>
+        </w:rPr>
+        <w:t xml:space="preserve"> currentCableChange = </w:t>
+      </w:r>
+      <w:r>
+        <w:rPr>
+          <w:rFonts w:ascii="Menlo" w:hAnsi="Menlo" w:cs="Menlo"/>
+          <w:color w:val="83C057"/>
+          <w:sz w:val="20"/>
+          <w:szCs w:val="20"/>
+          <w:lang w:val="en-US"/>
+        </w:rPr>
+        <w:t>currentCableChange</w:t>
+      </w:r>
+      <w:r>
+        <w:rPr>
+          <w:rFonts w:ascii="Menlo" w:hAnsi="Menlo" w:cs="Menlo"/>
+          <w:color w:val="FFFFFF"/>
+          <w:sz w:val="20"/>
+          <w:szCs w:val="20"/>
+          <w:lang w:val="en-US"/>
+        </w:rPr>
+        <w:t xml:space="preserve"> </w:t>
+      </w:r>
+      <w:r>
+        <w:rPr>
+          <w:rFonts w:ascii="Menlo" w:hAnsi="Menlo" w:cs="Menlo"/>
+          <w:color w:val="B21889"/>
+          <w:sz w:val="20"/>
+          <w:szCs w:val="20"/>
+          <w:lang w:val="en-US"/>
+        </w:rPr>
+        <w:t>else</w:t>
+      </w:r>
+      <w:r>
+        <w:rPr>
+          <w:rFonts w:ascii="Menlo" w:hAnsi="Menlo" w:cs="Menlo"/>
+          <w:color w:val="FFFFFF"/>
+          <w:sz w:val="20"/>
+          <w:szCs w:val="20"/>
+          <w:lang w:val="en-US"/>
+        </w:rPr>
+        <w:t xml:space="preserve"> { </w:t>
+      </w:r>
+      <w:r>
+        <w:rPr>
+          <w:rFonts w:ascii="Menlo" w:hAnsi="Menlo" w:cs="Menlo"/>
+          <w:color w:val="B21889"/>
+          <w:sz w:val="20"/>
+          <w:szCs w:val="20"/>
+          <w:lang w:val="en-US"/>
+        </w:rPr>
+        <w:t>return</w:t>
+      </w:r>
+      <w:r>
+        <w:rPr>
+          <w:rFonts w:ascii="Menlo" w:hAnsi="Menlo" w:cs="Menlo"/>
+          <w:color w:val="FFFFFF"/>
+          <w:sz w:val="20"/>
+          <w:szCs w:val="20"/>
+          <w:lang w:val="en-US"/>
+        </w:rPr>
+        <w:t xml:space="preserve"> }</w:t>
+      </w:r>
+    </w:p>
+    <w:p>
+      <w:pPr>
+        <w:shd w:val="clear" w:color="auto" w:fill="BFBFBF" w:themeFill="background1" w:themeFillShade="BF"/>
+        <w:tabs>
+          <w:tab w:val="left" w:pos="494"/>
+        </w:tabs>
+        <w:autoSpaceDE w:val="0"/>
+        <w:autoSpaceDN w:val="0"/>
+        <w:adjustRightInd w:val="0"/>
+        <w:rPr>
+          <w:rFonts w:ascii="Menlo" w:hAnsi="Menlo" w:cs="Menlo"/>
+          <w:color w:val="FFFFFF"/>
+          <w:sz w:val="20"/>
+          <w:szCs w:val="20"/>
+          <w:lang w:val="en-US"/>
+        </w:rPr>
+      </w:pPr>
+      <w:r>
+        <w:rPr>
+          <w:rFonts w:ascii="Menlo" w:hAnsi="Menlo" w:cs="Menlo"/>
+          <w:color w:val="FFFFFF"/>
+          <w:sz w:val="20"/>
+          <w:szCs w:val="20"/>
+          <w:lang w:val="en-US"/>
+        </w:rPr>
+        <w:t xml:space="preserve">        </w:t>
+      </w:r>
+      <w:r>
+        <w:rPr>
+          <w:rFonts w:ascii="Menlo" w:hAnsi="Menlo" w:cs="Menlo"/>
+          <w:color w:val="B21889"/>
+          <w:sz w:val="20"/>
+          <w:szCs w:val="20"/>
+          <w:lang w:val="en-US"/>
+        </w:rPr>
+        <w:t>guard</w:t>
+      </w:r>
+      <w:r>
+        <w:rPr>
+          <w:rFonts w:ascii="Menlo" w:hAnsi="Menlo" w:cs="Menlo"/>
+          <w:color w:val="FFFFFF"/>
+          <w:sz w:val="20"/>
+          <w:szCs w:val="20"/>
+          <w:lang w:val="en-US"/>
+        </w:rPr>
+        <w:t xml:space="preserve"> </w:t>
+      </w:r>
+      <w:r>
+        <w:rPr>
+          <w:rFonts w:ascii="Menlo" w:hAnsi="Menlo" w:cs="Menlo"/>
+          <w:color w:val="B21889"/>
+          <w:sz w:val="20"/>
+          <w:szCs w:val="20"/>
+          <w:lang w:val="en-US"/>
+        </w:rPr>
+        <w:t>let</w:t>
+      </w:r>
+      <w:r>
+        <w:rPr>
+          <w:rFonts w:ascii="Menlo" w:hAnsi="Menlo" w:cs="Menlo"/>
+          <w:color w:val="FFFFFF"/>
+          <w:sz w:val="20"/>
+          <w:szCs w:val="20"/>
+          <w:lang w:val="en-US"/>
+        </w:rPr>
+        <w:t xml:space="preserve"> count = currentCableChange.</w:t>
+      </w:r>
+      <w:r>
+        <w:rPr>
+          <w:rFonts w:ascii="Menlo" w:hAnsi="Menlo" w:cs="Menlo"/>
+          <w:color w:val="83C057"/>
+          <w:sz w:val="20"/>
+          <w:szCs w:val="20"/>
+          <w:lang w:val="en-US"/>
+        </w:rPr>
+        <w:t>geometry</w:t>
+      </w:r>
+      <w:r>
+        <w:rPr>
+          <w:rFonts w:ascii="Menlo" w:hAnsi="Menlo" w:cs="Menlo"/>
+          <w:color w:val="FFFFFF"/>
+          <w:sz w:val="20"/>
+          <w:szCs w:val="20"/>
+          <w:lang w:val="en-US"/>
+        </w:rPr>
+        <w:t>?.</w:t>
+      </w:r>
+      <w:r>
+        <w:rPr>
+          <w:rFonts w:ascii="Menlo" w:hAnsi="Menlo" w:cs="Menlo"/>
+          <w:color w:val="83C057"/>
+          <w:sz w:val="20"/>
+          <w:szCs w:val="20"/>
+          <w:lang w:val="en-US"/>
+        </w:rPr>
+        <w:t>coordinates</w:t>
+      </w:r>
+      <w:r>
+        <w:rPr>
+          <w:rFonts w:ascii="Menlo" w:hAnsi="Menlo" w:cs="Menlo"/>
+          <w:color w:val="FFFFFF"/>
+          <w:sz w:val="20"/>
+          <w:szCs w:val="20"/>
+          <w:lang w:val="en-US"/>
+        </w:rPr>
+        <w:t>.</w:t>
+      </w:r>
+      <w:r>
+        <w:rPr>
+          <w:rFonts w:ascii="Menlo" w:hAnsi="Menlo" w:cs="Menlo"/>
+          <w:color w:val="00A0BE"/>
+          <w:sz w:val="20"/>
+          <w:szCs w:val="20"/>
+          <w:lang w:val="en-US"/>
+        </w:rPr>
+        <w:t>count</w:t>
+      </w:r>
+      <w:r>
+        <w:rPr>
+          <w:rFonts w:ascii="Menlo" w:hAnsi="Menlo" w:cs="Menlo"/>
+          <w:color w:val="FFFFFF"/>
+          <w:sz w:val="20"/>
+          <w:szCs w:val="20"/>
+          <w:lang w:val="en-US"/>
+        </w:rPr>
+        <w:t xml:space="preserve"> </w:t>
+      </w:r>
+      <w:r>
+        <w:rPr>
+          <w:rFonts w:ascii="Menlo" w:hAnsi="Menlo" w:cs="Menlo"/>
+          <w:color w:val="B21889"/>
+          <w:sz w:val="20"/>
+          <w:szCs w:val="20"/>
+          <w:lang w:val="en-US"/>
+        </w:rPr>
+        <w:t>else</w:t>
+      </w:r>
+      <w:r>
+        <w:rPr>
+          <w:rFonts w:ascii="Menlo" w:hAnsi="Menlo" w:cs="Menlo"/>
+          <w:color w:val="FFFFFF"/>
+          <w:sz w:val="20"/>
+          <w:szCs w:val="20"/>
+          <w:lang w:val="en-US"/>
+        </w:rPr>
+        <w:t xml:space="preserve"> { </w:t>
+      </w:r>
+      <w:r>
+        <w:rPr>
+          <w:rFonts w:ascii="Menlo" w:hAnsi="Menlo" w:cs="Menlo"/>
+          <w:color w:val="B21889"/>
+          <w:sz w:val="20"/>
+          <w:szCs w:val="20"/>
+          <w:lang w:val="en-US"/>
+        </w:rPr>
+        <w:t>return</w:t>
+      </w:r>
+      <w:r>
+        <w:rPr>
+          <w:rFonts w:ascii="Menlo" w:hAnsi="Menlo" w:cs="Menlo"/>
+          <w:color w:val="FFFFFF"/>
+          <w:sz w:val="20"/>
+          <w:szCs w:val="20"/>
+          <w:lang w:val="en-US"/>
+        </w:rPr>
+        <w:t xml:space="preserve"> }</w:t>
+      </w:r>
+    </w:p>
+    <w:p>
+      <w:pPr>
+        <w:shd w:val="clear" w:color="auto" w:fill="BFBFBF" w:themeFill="background1" w:themeFillShade="BF"/>
+        <w:tabs>
+          <w:tab w:val="left" w:pos="494"/>
+        </w:tabs>
+        <w:autoSpaceDE w:val="0"/>
+        <w:autoSpaceDN w:val="0"/>
+        <w:adjustRightInd w:val="0"/>
+        <w:rPr>
+          <w:rFonts w:ascii="Menlo" w:hAnsi="Menlo" w:cs="Menlo"/>
+          <w:color w:val="FFFFFF"/>
+          <w:sz w:val="20"/>
+          <w:szCs w:val="20"/>
+          <w:lang w:val="en-US"/>
+        </w:rPr>
+      </w:pPr>
+      <w:r>
+        <w:rPr>
+          <w:rFonts w:ascii="Menlo" w:hAnsi="Menlo" w:cs="Menlo"/>
+          <w:color w:val="FFFFFF"/>
+          <w:sz w:val="20"/>
+          <w:szCs w:val="20"/>
+          <w:lang w:val="en-US"/>
+        </w:rPr>
+        <w:t xml:space="preserve">        </w:t>
+      </w:r>
+      <w:r>
+        <w:rPr>
+          <w:rFonts w:ascii="Menlo" w:hAnsi="Menlo" w:cs="Menlo"/>
+          <w:color w:val="B21889"/>
+          <w:sz w:val="20"/>
+          <w:szCs w:val="20"/>
+          <w:lang w:val="en-US"/>
+        </w:rPr>
+        <w:t>guard</w:t>
+      </w:r>
+      <w:r>
+        <w:rPr>
+          <w:rFonts w:ascii="Menlo" w:hAnsi="Menlo" w:cs="Menlo"/>
+          <w:color w:val="FFFFFF"/>
+          <w:sz w:val="20"/>
+          <w:szCs w:val="20"/>
+          <w:lang w:val="en-US"/>
+        </w:rPr>
+        <w:t xml:space="preserve"> </w:t>
+      </w:r>
+      <w:r>
+        <w:rPr>
+          <w:rFonts w:ascii="Menlo" w:hAnsi="Menlo" w:cs="Menlo"/>
+          <w:color w:val="83C057"/>
+          <w:sz w:val="20"/>
+          <w:szCs w:val="20"/>
+          <w:lang w:val="en-US"/>
+        </w:rPr>
+        <w:t>indexChangeCable</w:t>
+      </w:r>
+      <w:r>
+        <w:rPr>
+          <w:rFonts w:ascii="Menlo" w:hAnsi="Menlo" w:cs="Menlo"/>
+          <w:color w:val="FFFFFF"/>
+          <w:sz w:val="20"/>
+          <w:szCs w:val="20"/>
+          <w:lang w:val="en-US"/>
+        </w:rPr>
+        <w:t xml:space="preserve"> </w:t>
+      </w:r>
+      <w:r>
+        <w:rPr>
+          <w:rFonts w:ascii="Menlo" w:hAnsi="Menlo" w:cs="Menlo"/>
+          <w:color w:val="00A0BE"/>
+          <w:sz w:val="20"/>
+          <w:szCs w:val="20"/>
+          <w:lang w:val="en-US"/>
+        </w:rPr>
+        <w:t>!=</w:t>
+      </w:r>
+      <w:r>
+        <w:rPr>
+          <w:rFonts w:ascii="Menlo" w:hAnsi="Menlo" w:cs="Menlo"/>
+          <w:color w:val="FFFFFF"/>
+          <w:sz w:val="20"/>
+          <w:szCs w:val="20"/>
+          <w:lang w:val="en-US"/>
+        </w:rPr>
+        <w:t xml:space="preserve"> </w:t>
+      </w:r>
+      <w:r>
+        <w:rPr>
+          <w:rFonts w:ascii="Menlo" w:hAnsi="Menlo" w:cs="Menlo"/>
+          <w:color w:val="786DC4"/>
+          <w:sz w:val="20"/>
+          <w:szCs w:val="20"/>
+          <w:lang w:val="en-US"/>
+        </w:rPr>
+        <w:t>0</w:t>
+      </w:r>
+      <w:r>
+        <w:rPr>
+          <w:rFonts w:ascii="Menlo" w:hAnsi="Menlo" w:cs="Menlo"/>
+          <w:color w:val="FFFFFF"/>
+          <w:sz w:val="20"/>
+          <w:szCs w:val="20"/>
+          <w:lang w:val="en-US"/>
+        </w:rPr>
+        <w:t xml:space="preserve">, </w:t>
+      </w:r>
+      <w:r>
+        <w:rPr>
+          <w:rFonts w:ascii="Menlo" w:hAnsi="Menlo" w:cs="Menlo"/>
+          <w:color w:val="83C057"/>
+          <w:sz w:val="20"/>
+          <w:szCs w:val="20"/>
+          <w:lang w:val="en-US"/>
+        </w:rPr>
+        <w:t>indexChangeCable</w:t>
+      </w:r>
+      <w:r>
+        <w:rPr>
+          <w:rFonts w:ascii="Menlo" w:hAnsi="Menlo" w:cs="Menlo"/>
+          <w:color w:val="FFFFFF"/>
+          <w:sz w:val="20"/>
+          <w:szCs w:val="20"/>
+          <w:lang w:val="en-US"/>
+        </w:rPr>
+        <w:t xml:space="preserve"> </w:t>
+      </w:r>
+      <w:r>
+        <w:rPr>
+          <w:rFonts w:ascii="Menlo" w:hAnsi="Menlo" w:cs="Menlo"/>
+          <w:color w:val="00A0BE"/>
+          <w:sz w:val="20"/>
+          <w:szCs w:val="20"/>
+          <w:lang w:val="en-US"/>
+        </w:rPr>
+        <w:t>!=</w:t>
+      </w:r>
+      <w:r>
+        <w:rPr>
+          <w:rFonts w:ascii="Menlo" w:hAnsi="Menlo" w:cs="Menlo"/>
+          <w:color w:val="FFFFFF"/>
+          <w:sz w:val="20"/>
+          <w:szCs w:val="20"/>
+          <w:lang w:val="en-US"/>
+        </w:rPr>
+        <w:t xml:space="preserve"> count </w:t>
+      </w:r>
+      <w:r>
+        <w:rPr>
+          <w:rFonts w:ascii="Menlo" w:hAnsi="Menlo" w:cs="Menlo"/>
+          <w:color w:val="00A0BE"/>
+          <w:sz w:val="20"/>
+          <w:szCs w:val="20"/>
+          <w:lang w:val="en-US"/>
+        </w:rPr>
+        <w:t>-</w:t>
+      </w:r>
+      <w:r>
+        <w:rPr>
+          <w:rFonts w:ascii="Menlo" w:hAnsi="Menlo" w:cs="Menlo"/>
+          <w:color w:val="FFFFFF"/>
+          <w:sz w:val="20"/>
+          <w:szCs w:val="20"/>
+          <w:lang w:val="en-US"/>
+        </w:rPr>
+        <w:t xml:space="preserve"> </w:t>
+      </w:r>
+      <w:r>
+        <w:rPr>
+          <w:rFonts w:ascii="Menlo" w:hAnsi="Menlo" w:cs="Menlo"/>
+          <w:color w:val="786DC4"/>
+          <w:sz w:val="20"/>
+          <w:szCs w:val="20"/>
+          <w:lang w:val="en-US"/>
+        </w:rPr>
+        <w:t>1</w:t>
+      </w:r>
+      <w:r>
+        <w:rPr>
+          <w:rFonts w:ascii="Menlo" w:hAnsi="Menlo" w:cs="Menlo"/>
+          <w:color w:val="FFFFFF"/>
+          <w:sz w:val="20"/>
+          <w:szCs w:val="20"/>
+          <w:lang w:val="en-US"/>
+        </w:rPr>
+        <w:t xml:space="preserve"> </w:t>
+      </w:r>
+      <w:r>
+        <w:rPr>
+          <w:rFonts w:ascii="Menlo" w:hAnsi="Menlo" w:cs="Menlo"/>
+          <w:color w:val="B21889"/>
+          <w:sz w:val="20"/>
+          <w:szCs w:val="20"/>
+          <w:lang w:val="en-US"/>
+        </w:rPr>
+        <w:t>else</w:t>
+      </w:r>
+      <w:r>
+        <w:rPr>
+          <w:rFonts w:ascii="Menlo" w:hAnsi="Menlo" w:cs="Menlo"/>
+          <w:color w:val="FFFFFF"/>
+          <w:sz w:val="20"/>
+          <w:szCs w:val="20"/>
+          <w:lang w:val="en-US"/>
+        </w:rPr>
+        <w:t xml:space="preserve"> { </w:t>
+      </w:r>
+      <w:r>
+        <w:rPr>
+          <w:rFonts w:ascii="Menlo" w:hAnsi="Menlo" w:cs="Menlo"/>
+          <w:color w:val="B21889"/>
+          <w:sz w:val="20"/>
+          <w:szCs w:val="20"/>
+          <w:lang w:val="en-US"/>
+        </w:rPr>
+        <w:t>return</w:t>
+      </w:r>
+      <w:r>
+        <w:rPr>
+          <w:rFonts w:ascii="Menlo" w:hAnsi="Menlo" w:cs="Menlo"/>
+          <w:color w:val="FFFFFF"/>
+          <w:sz w:val="20"/>
+          <w:szCs w:val="20"/>
+          <w:lang w:val="en-US"/>
+        </w:rPr>
+        <w:t xml:space="preserve"> }</w:t>
+      </w:r>
+    </w:p>
+    <w:p>
+      <w:pPr>
+        <w:shd w:val="clear" w:color="auto" w:fill="BFBFBF" w:themeFill="background1" w:themeFillShade="BF"/>
+        <w:tabs>
+          <w:tab w:val="left" w:pos="494"/>
+        </w:tabs>
+        <w:autoSpaceDE w:val="0"/>
+        <w:autoSpaceDN w:val="0"/>
+        <w:adjustRightInd w:val="0"/>
+        <w:rPr>
+          <w:rFonts w:ascii="Menlo" w:hAnsi="Menlo" w:cs="Menlo"/>
+          <w:color w:val="FFFFFF"/>
+          <w:sz w:val="20"/>
+          <w:szCs w:val="20"/>
+          <w:lang w:val="en-US"/>
+        </w:rPr>
+      </w:pPr>
+      <w:r>
+        <w:rPr>
+          <w:rFonts w:ascii="Menlo" w:hAnsi="Menlo" w:cs="Menlo"/>
+          <w:color w:val="FFFFFF"/>
+          <w:sz w:val="20"/>
+          <w:szCs w:val="20"/>
+          <w:lang w:val="en-US"/>
+        </w:rPr>
+        <w:t xml:space="preserve">        </w:t>
+      </w:r>
+      <w:r>
+        <w:rPr>
+          <w:rFonts w:ascii="Menlo" w:hAnsi="Menlo" w:cs="Menlo"/>
+          <w:color w:val="83C057"/>
+          <w:sz w:val="20"/>
+          <w:szCs w:val="20"/>
+          <w:lang w:val="en-US"/>
+        </w:rPr>
+        <w:t>centerMapCoordinate</w:t>
+      </w:r>
+      <w:r>
+        <w:rPr>
+          <w:rFonts w:ascii="Menlo" w:hAnsi="Menlo" w:cs="Menlo"/>
+          <w:color w:val="FFFFFF"/>
+          <w:sz w:val="20"/>
+          <w:szCs w:val="20"/>
+          <w:lang w:val="en-US"/>
+        </w:rPr>
+        <w:t xml:space="preserve"> = position.</w:t>
+      </w:r>
+      <w:r>
+        <w:rPr>
+          <w:rFonts w:ascii="Menlo" w:hAnsi="Menlo" w:cs="Menlo"/>
+          <w:color w:val="83C057"/>
+          <w:sz w:val="20"/>
+          <w:szCs w:val="20"/>
+          <w:lang w:val="en-US"/>
+        </w:rPr>
+        <w:t>target</w:t>
+      </w:r>
+    </w:p>
+    <w:p>
+      <w:pPr>
+        <w:shd w:val="clear" w:color="auto" w:fill="BFBFBF" w:themeFill="background1" w:themeFillShade="BF"/>
+        <w:tabs>
+          <w:tab w:val="left" w:pos="494"/>
+        </w:tabs>
+        <w:autoSpaceDE w:val="0"/>
+        <w:autoSpaceDN w:val="0"/>
+        <w:adjustRightInd w:val="0"/>
+        <w:rPr>
+          <w:rFonts w:ascii="Menlo" w:hAnsi="Menlo" w:cs="Menlo"/>
+          <w:color w:val="FFFFFF"/>
+          <w:sz w:val="20"/>
+          <w:szCs w:val="20"/>
+          <w:lang w:val="en-US"/>
+        </w:rPr>
+      </w:pPr>
+      <w:r>
+        <w:rPr>
+          <w:rFonts w:ascii="Menlo" w:hAnsi="Menlo" w:cs="Menlo"/>
+          <w:color w:val="FFFFFF"/>
+          <w:sz w:val="20"/>
+          <w:szCs w:val="20"/>
+          <w:lang w:val="en-US"/>
+        </w:rPr>
+        <w:t xml:space="preserve">        </w:t>
+      </w:r>
+    </w:p>
+    <w:p>
+      <w:pPr>
+        <w:shd w:val="clear" w:color="auto" w:fill="BFBFBF" w:themeFill="background1" w:themeFillShade="BF"/>
+        <w:tabs>
+          <w:tab w:val="left" w:pos="494"/>
+        </w:tabs>
+        <w:autoSpaceDE w:val="0"/>
+        <w:autoSpaceDN w:val="0"/>
+        <w:adjustRightInd w:val="0"/>
+        <w:rPr>
+          <w:rFonts w:ascii="Menlo" w:hAnsi="Menlo" w:cs="Menlo"/>
+          <w:color w:val="FFFFFF"/>
+          <w:sz w:val="20"/>
+          <w:szCs w:val="20"/>
+          <w:lang w:val="en-US"/>
+        </w:rPr>
+      </w:pPr>
+      <w:r>
+        <w:rPr>
+          <w:rFonts w:ascii="Menlo" w:hAnsi="Menlo" w:cs="Menlo"/>
+          <w:color w:val="FFFFFF"/>
+          <w:sz w:val="20"/>
+          <w:szCs w:val="20"/>
+          <w:lang w:val="en-US"/>
+        </w:rPr>
+        <w:t xml:space="preserve">        </w:t>
+      </w:r>
+      <w:r>
+        <w:rPr>
+          <w:rFonts w:ascii="Menlo" w:hAnsi="Menlo" w:cs="Menlo"/>
+          <w:color w:val="B21889"/>
+          <w:sz w:val="20"/>
+          <w:szCs w:val="20"/>
+          <w:lang w:val="en-US"/>
+        </w:rPr>
+        <w:t>if</w:t>
+      </w:r>
+      <w:r>
+        <w:rPr>
+          <w:rFonts w:ascii="Menlo" w:hAnsi="Menlo" w:cs="Menlo"/>
+          <w:color w:val="FFFFFF"/>
+          <w:sz w:val="20"/>
+          <w:szCs w:val="20"/>
+          <w:lang w:val="en-US"/>
+        </w:rPr>
+        <w:t xml:space="preserve"> </w:t>
+      </w:r>
+      <w:r>
+        <w:rPr>
+          <w:rFonts w:ascii="Menlo" w:hAnsi="Menlo" w:cs="Menlo"/>
+          <w:color w:val="B21889"/>
+          <w:sz w:val="20"/>
+          <w:szCs w:val="20"/>
+          <w:lang w:val="en-US"/>
+        </w:rPr>
+        <w:t>let</w:t>
+      </w:r>
+      <w:r>
+        <w:rPr>
+          <w:rFonts w:ascii="Menlo" w:hAnsi="Menlo" w:cs="Menlo"/>
+          <w:color w:val="FFFFFF"/>
+          <w:sz w:val="20"/>
+          <w:szCs w:val="20"/>
+          <w:lang w:val="en-US"/>
+        </w:rPr>
+        <w:t xml:space="preserve"> indexChangeCable = </w:t>
+      </w:r>
+      <w:r>
+        <w:rPr>
+          <w:rFonts w:ascii="Menlo" w:hAnsi="Menlo" w:cs="Menlo"/>
+          <w:color w:val="83C057"/>
+          <w:sz w:val="20"/>
+          <w:szCs w:val="20"/>
+          <w:lang w:val="en-US"/>
+        </w:rPr>
+        <w:t>indexChangeCable</w:t>
+      </w:r>
+      <w:r>
+        <w:rPr>
+          <w:rFonts w:ascii="Menlo" w:hAnsi="Menlo" w:cs="Menlo"/>
+          <w:color w:val="FFFFFF"/>
+          <w:sz w:val="20"/>
+          <w:szCs w:val="20"/>
+          <w:lang w:val="en-US"/>
+        </w:rPr>
+        <w:t xml:space="preserve"> {</w:t>
+      </w:r>
+    </w:p>
+    <w:p>
+      <w:pPr>
+        <w:shd w:val="clear" w:color="auto" w:fill="BFBFBF" w:themeFill="background1" w:themeFillShade="BF"/>
+        <w:tabs>
+          <w:tab w:val="left" w:pos="494"/>
+        </w:tabs>
+        <w:autoSpaceDE w:val="0"/>
+        <w:autoSpaceDN w:val="0"/>
+        <w:adjustRightInd w:val="0"/>
+        <w:rPr>
+          <w:rFonts w:ascii="Menlo" w:hAnsi="Menlo" w:cs="Menlo"/>
+          <w:color w:val="FFFFFF"/>
+          <w:sz w:val="20"/>
+          <w:szCs w:val="20"/>
+          <w:lang w:val="en-US"/>
+        </w:rPr>
+      </w:pPr>
+      <w:r>
+        <w:rPr>
+          <w:rFonts w:ascii="Menlo" w:hAnsi="Menlo" w:cs="Menlo"/>
+          <w:color w:val="FFFFFF"/>
+          <w:sz w:val="20"/>
+          <w:szCs w:val="20"/>
+          <w:lang w:val="en-US"/>
+        </w:rPr>
+        <w:lastRenderedPageBreak/>
+        <w:t xml:space="preserve">            currentCableChange.</w:t>
+      </w:r>
+      <w:r>
+        <w:rPr>
+          <w:rFonts w:ascii="Menlo" w:hAnsi="Menlo" w:cs="Menlo"/>
+          <w:color w:val="83C057"/>
+          <w:sz w:val="20"/>
+          <w:szCs w:val="20"/>
+          <w:lang w:val="en-US"/>
+        </w:rPr>
+        <w:t>geometry</w:t>
+      </w:r>
+      <w:r>
+        <w:rPr>
+          <w:rFonts w:ascii="Menlo" w:hAnsi="Menlo" w:cs="Menlo"/>
+          <w:color w:val="FFFFFF"/>
+          <w:sz w:val="20"/>
+          <w:szCs w:val="20"/>
+          <w:lang w:val="en-US"/>
+        </w:rPr>
+        <w:t>?.</w:t>
+      </w:r>
+      <w:r>
+        <w:rPr>
+          <w:rFonts w:ascii="Menlo" w:hAnsi="Menlo" w:cs="Menlo"/>
+          <w:color w:val="83C057"/>
+          <w:sz w:val="20"/>
+          <w:szCs w:val="20"/>
+          <w:lang w:val="en-US"/>
+        </w:rPr>
+        <w:t>coordinates</w:t>
+      </w:r>
+      <w:r>
+        <w:rPr>
+          <w:rFonts w:ascii="Menlo" w:hAnsi="Menlo" w:cs="Menlo"/>
+          <w:color w:val="FFFFFF"/>
+          <w:sz w:val="20"/>
+          <w:szCs w:val="20"/>
+          <w:lang w:val="en-US"/>
+        </w:rPr>
+        <w:t>[indexChangeCable].</w:t>
+      </w:r>
+      <w:r>
+        <w:rPr>
+          <w:rFonts w:ascii="Menlo" w:hAnsi="Menlo" w:cs="Menlo"/>
+          <w:color w:val="83C057"/>
+          <w:sz w:val="20"/>
+          <w:szCs w:val="20"/>
+          <w:lang w:val="en-US"/>
+        </w:rPr>
+        <w:t>latitude</w:t>
+      </w:r>
+      <w:r>
+        <w:rPr>
+          <w:rFonts w:ascii="Menlo" w:hAnsi="Menlo" w:cs="Menlo"/>
+          <w:color w:val="FFFFFF"/>
+          <w:sz w:val="20"/>
+          <w:szCs w:val="20"/>
+          <w:lang w:val="en-US"/>
+        </w:rPr>
+        <w:t xml:space="preserve"> = </w:t>
+      </w:r>
+      <w:r>
+        <w:rPr>
+          <w:rFonts w:ascii="Menlo" w:hAnsi="Menlo" w:cs="Menlo"/>
+          <w:color w:val="83C057"/>
+          <w:sz w:val="20"/>
+          <w:szCs w:val="20"/>
+          <w:lang w:val="en-US"/>
+        </w:rPr>
+        <w:t>centerMapCoordinate</w:t>
+      </w:r>
+      <w:r>
+        <w:rPr>
+          <w:rFonts w:ascii="Menlo" w:hAnsi="Menlo" w:cs="Menlo"/>
+          <w:color w:val="FFFFFF"/>
+          <w:sz w:val="20"/>
+          <w:szCs w:val="20"/>
+          <w:lang w:val="en-US"/>
+        </w:rPr>
+        <w:t>.</w:t>
+      </w:r>
+      <w:r>
+        <w:rPr>
+          <w:rFonts w:ascii="Menlo" w:hAnsi="Menlo" w:cs="Menlo"/>
+          <w:color w:val="00A0BE"/>
+          <w:sz w:val="20"/>
+          <w:szCs w:val="20"/>
+          <w:lang w:val="en-US"/>
+        </w:rPr>
+        <w:t>latitude</w:t>
+      </w:r>
+    </w:p>
+    <w:p>
+      <w:pPr>
+        <w:shd w:val="clear" w:color="auto" w:fill="BFBFBF" w:themeFill="background1" w:themeFillShade="BF"/>
+        <w:tabs>
+          <w:tab w:val="left" w:pos="494"/>
+        </w:tabs>
+        <w:autoSpaceDE w:val="0"/>
+        <w:autoSpaceDN w:val="0"/>
+        <w:adjustRightInd w:val="0"/>
+        <w:rPr>
+          <w:rFonts w:ascii="Menlo" w:hAnsi="Menlo" w:cs="Menlo"/>
+          <w:color w:val="FFFFFF"/>
+          <w:sz w:val="20"/>
+          <w:szCs w:val="20"/>
+          <w:lang w:val="en-US"/>
+        </w:rPr>
+      </w:pPr>
+      <w:r>
+        <w:rPr>
+          <w:rFonts w:ascii="Menlo" w:hAnsi="Menlo" w:cs="Menlo"/>
+          <w:color w:val="FFFFFF"/>
+          <w:sz w:val="20"/>
+          <w:szCs w:val="20"/>
+          <w:lang w:val="en-US"/>
+        </w:rPr>
+        <w:t xml:space="preserve">            currentCableChange.</w:t>
+      </w:r>
+      <w:r>
+        <w:rPr>
+          <w:rFonts w:ascii="Menlo" w:hAnsi="Menlo" w:cs="Menlo"/>
+          <w:color w:val="83C057"/>
+          <w:sz w:val="20"/>
+          <w:szCs w:val="20"/>
+          <w:lang w:val="en-US"/>
+        </w:rPr>
+        <w:t>geometry</w:t>
+      </w:r>
+      <w:r>
+        <w:rPr>
+          <w:rFonts w:ascii="Menlo" w:hAnsi="Menlo" w:cs="Menlo"/>
+          <w:color w:val="FFFFFF"/>
+          <w:sz w:val="20"/>
+          <w:szCs w:val="20"/>
+          <w:lang w:val="en-US"/>
+        </w:rPr>
+        <w:t>?.</w:t>
+      </w:r>
+      <w:r>
+        <w:rPr>
+          <w:rFonts w:ascii="Menlo" w:hAnsi="Menlo" w:cs="Menlo"/>
+          <w:color w:val="83C057"/>
+          <w:sz w:val="20"/>
+          <w:szCs w:val="20"/>
+          <w:lang w:val="en-US"/>
+        </w:rPr>
+        <w:t>coordinates</w:t>
+      </w:r>
+      <w:r>
+        <w:rPr>
+          <w:rFonts w:ascii="Menlo" w:hAnsi="Menlo" w:cs="Menlo"/>
+          <w:color w:val="FFFFFF"/>
+          <w:sz w:val="20"/>
+          <w:szCs w:val="20"/>
+          <w:lang w:val="en-US"/>
+        </w:rPr>
+        <w:t>[indexChangeCable].</w:t>
+      </w:r>
+      <w:r>
+        <w:rPr>
+          <w:rFonts w:ascii="Menlo" w:hAnsi="Menlo" w:cs="Menlo"/>
+          <w:color w:val="83C057"/>
+          <w:sz w:val="20"/>
+          <w:szCs w:val="20"/>
+          <w:lang w:val="en-US"/>
+        </w:rPr>
+        <w:t>longitude</w:t>
+      </w:r>
+      <w:r>
+        <w:rPr>
+          <w:rFonts w:ascii="Menlo" w:hAnsi="Menlo" w:cs="Menlo"/>
+          <w:color w:val="FFFFFF"/>
+          <w:sz w:val="20"/>
+          <w:szCs w:val="20"/>
+          <w:lang w:val="en-US"/>
+        </w:rPr>
+        <w:t xml:space="preserve"> = </w:t>
+      </w:r>
+      <w:r>
+        <w:rPr>
+          <w:rFonts w:ascii="Menlo" w:hAnsi="Menlo" w:cs="Menlo"/>
+          <w:color w:val="83C057"/>
+          <w:sz w:val="20"/>
+          <w:szCs w:val="20"/>
+          <w:lang w:val="en-US"/>
+        </w:rPr>
+        <w:t>centerMapCoordinate</w:t>
+      </w:r>
+      <w:r>
+        <w:rPr>
+          <w:rFonts w:ascii="Menlo" w:hAnsi="Menlo" w:cs="Menlo"/>
+          <w:color w:val="FFFFFF"/>
+          <w:sz w:val="20"/>
+          <w:szCs w:val="20"/>
+          <w:lang w:val="en-US"/>
+        </w:rPr>
+        <w:t>.</w:t>
+      </w:r>
+      <w:r>
+        <w:rPr>
+          <w:rFonts w:ascii="Menlo" w:hAnsi="Menlo" w:cs="Menlo"/>
+          <w:color w:val="00A0BE"/>
+          <w:sz w:val="20"/>
+          <w:szCs w:val="20"/>
+          <w:lang w:val="en-US"/>
+        </w:rPr>
+        <w:t>longitude</w:t>
+      </w:r>
+    </w:p>
+    <w:p>
+      <w:pPr>
+        <w:shd w:val="clear" w:color="auto" w:fill="BFBFBF" w:themeFill="background1" w:themeFillShade="BF"/>
+        <w:tabs>
+          <w:tab w:val="left" w:pos="494"/>
+        </w:tabs>
+        <w:autoSpaceDE w:val="0"/>
+        <w:autoSpaceDN w:val="0"/>
+        <w:adjustRightInd w:val="0"/>
+        <w:rPr>
+          <w:rFonts w:ascii="Menlo" w:hAnsi="Menlo" w:cs="Menlo"/>
+          <w:color w:val="FFFFFF"/>
+          <w:sz w:val="20"/>
+          <w:szCs w:val="20"/>
+          <w:lang w:val="en-US"/>
+        </w:rPr>
+      </w:pPr>
+      <w:r>
+        <w:rPr>
+          <w:rFonts w:ascii="Menlo" w:hAnsi="Menlo" w:cs="Menlo"/>
+          <w:color w:val="FFFFFF"/>
+          <w:sz w:val="20"/>
+          <w:szCs w:val="20"/>
+          <w:lang w:val="en-US"/>
+        </w:rPr>
+        <w:t xml:space="preserve">        }</w:t>
+      </w:r>
+    </w:p>
+    <w:p>
+      <w:pPr>
+        <w:shd w:val="clear" w:color="auto" w:fill="BFBFBF" w:themeFill="background1" w:themeFillShade="BF"/>
+        <w:tabs>
+          <w:tab w:val="left" w:pos="494"/>
+        </w:tabs>
+        <w:autoSpaceDE w:val="0"/>
+        <w:autoSpaceDN w:val="0"/>
+        <w:adjustRightInd w:val="0"/>
+        <w:rPr>
+          <w:rFonts w:ascii="Menlo" w:hAnsi="Menlo" w:cs="Menlo"/>
+          <w:color w:val="FFFFFF"/>
+          <w:sz w:val="20"/>
+          <w:szCs w:val="20"/>
+          <w:lang w:val="en-US"/>
+        </w:rPr>
+      </w:pPr>
+      <w:r>
+        <w:rPr>
+          <w:rFonts w:ascii="Menlo" w:hAnsi="Menlo" w:cs="Menlo"/>
+          <w:color w:val="FFFFFF"/>
+          <w:sz w:val="20"/>
+          <w:szCs w:val="20"/>
+          <w:lang w:val="en-US"/>
+        </w:rPr>
+        <w:t xml:space="preserve">        </w:t>
+      </w:r>
+    </w:p>
+    <w:p>
+      <w:pPr>
+        <w:shd w:val="clear" w:color="auto" w:fill="BFBFBF" w:themeFill="background1" w:themeFillShade="BF"/>
+        <w:tabs>
+          <w:tab w:val="left" w:pos="494"/>
+        </w:tabs>
+        <w:autoSpaceDE w:val="0"/>
+        <w:autoSpaceDN w:val="0"/>
+        <w:adjustRightInd w:val="0"/>
+        <w:rPr>
+          <w:rFonts w:ascii="Menlo" w:hAnsi="Menlo" w:cs="Menlo"/>
+          <w:color w:val="FFFFFF"/>
+          <w:sz w:val="20"/>
+          <w:szCs w:val="20"/>
+          <w:lang w:val="en-US"/>
+        </w:rPr>
+      </w:pPr>
+      <w:r>
+        <w:rPr>
+          <w:rFonts w:ascii="Menlo" w:hAnsi="Menlo" w:cs="Menlo"/>
+          <w:color w:val="FFFFFF"/>
+          <w:sz w:val="20"/>
+          <w:szCs w:val="20"/>
+          <w:lang w:val="en-US"/>
+        </w:rPr>
+        <w:t xml:space="preserve">        </w:t>
+      </w:r>
+      <w:r>
+        <w:rPr>
+          <w:rFonts w:ascii="Menlo" w:hAnsi="Menlo" w:cs="Menlo"/>
+          <w:color w:val="B21889"/>
+          <w:sz w:val="20"/>
+          <w:szCs w:val="20"/>
+          <w:lang w:val="en-US"/>
+        </w:rPr>
+        <w:t>if</w:t>
+      </w:r>
+      <w:r>
+        <w:rPr>
+          <w:rFonts w:ascii="Menlo" w:hAnsi="Menlo" w:cs="Menlo"/>
+          <w:color w:val="FFFFFF"/>
+          <w:sz w:val="20"/>
+          <w:szCs w:val="20"/>
+          <w:lang w:val="en-US"/>
+        </w:rPr>
+        <w:t xml:space="preserve"> </w:t>
+      </w:r>
+      <w:r>
+        <w:rPr>
+          <w:rFonts w:ascii="Menlo" w:hAnsi="Menlo" w:cs="Menlo"/>
+          <w:color w:val="B21889"/>
+          <w:sz w:val="20"/>
+          <w:szCs w:val="20"/>
+          <w:lang w:val="en-US"/>
+        </w:rPr>
+        <w:t>let</w:t>
+      </w:r>
+      <w:r>
+        <w:rPr>
+          <w:rFonts w:ascii="Menlo" w:hAnsi="Menlo" w:cs="Menlo"/>
+          <w:color w:val="FFFFFF"/>
+          <w:sz w:val="20"/>
+          <w:szCs w:val="20"/>
+          <w:lang w:val="en-US"/>
+        </w:rPr>
+        <w:t xml:space="preserve"> indexPolyline = </w:t>
+      </w:r>
+      <w:r>
+        <w:rPr>
+          <w:rFonts w:ascii="Menlo" w:hAnsi="Menlo" w:cs="Menlo"/>
+          <w:color w:val="83C057"/>
+          <w:sz w:val="20"/>
+          <w:szCs w:val="20"/>
+          <w:lang w:val="en-US"/>
+        </w:rPr>
+        <w:t>indexPolyline</w:t>
+      </w:r>
+      <w:r>
+        <w:rPr>
+          <w:rFonts w:ascii="Menlo" w:hAnsi="Menlo" w:cs="Menlo"/>
+          <w:color w:val="FFFFFF"/>
+          <w:sz w:val="20"/>
+          <w:szCs w:val="20"/>
+          <w:lang w:val="en-US"/>
+        </w:rPr>
+        <w:t xml:space="preserve"> {</w:t>
+      </w:r>
+    </w:p>
+    <w:p>
+      <w:pPr>
+        <w:shd w:val="clear" w:color="auto" w:fill="BFBFBF" w:themeFill="background1" w:themeFillShade="BF"/>
+        <w:tabs>
+          <w:tab w:val="left" w:pos="494"/>
+        </w:tabs>
+        <w:autoSpaceDE w:val="0"/>
+        <w:autoSpaceDN w:val="0"/>
+        <w:adjustRightInd w:val="0"/>
+        <w:rPr>
+          <w:rFonts w:ascii="Menlo" w:hAnsi="Menlo" w:cs="Menlo"/>
+          <w:color w:val="FFFFFF"/>
+          <w:sz w:val="20"/>
+          <w:szCs w:val="20"/>
+          <w:lang w:val="en-US"/>
+        </w:rPr>
+      </w:pPr>
+      <w:r>
+        <w:rPr>
+          <w:rFonts w:ascii="Menlo" w:hAnsi="Menlo" w:cs="Menlo"/>
+          <w:color w:val="FFFFFF"/>
+          <w:sz w:val="20"/>
+          <w:szCs w:val="20"/>
+          <w:lang w:val="en-US"/>
+        </w:rPr>
+        <w:t xml:space="preserve">            </w:t>
+      </w:r>
+      <w:r>
+        <w:rPr>
+          <w:rFonts w:ascii="Menlo" w:hAnsi="Menlo" w:cs="Menlo"/>
+          <w:color w:val="83C057"/>
+          <w:sz w:val="20"/>
+          <w:szCs w:val="20"/>
+          <w:lang w:val="en-US"/>
+        </w:rPr>
+        <w:t>listCable</w:t>
+      </w:r>
+      <w:r>
+        <w:rPr>
+          <w:rFonts w:ascii="Menlo" w:hAnsi="Menlo" w:cs="Menlo"/>
+          <w:color w:val="FFFFFF"/>
+          <w:sz w:val="20"/>
+          <w:szCs w:val="20"/>
+          <w:lang w:val="en-US"/>
+        </w:rPr>
+        <w:t>[indexPolyline] = currentCableChange</w:t>
+      </w:r>
+    </w:p>
+    <w:p>
+      <w:pPr>
+        <w:shd w:val="clear" w:color="auto" w:fill="BFBFBF" w:themeFill="background1" w:themeFillShade="BF"/>
+        <w:tabs>
+          <w:tab w:val="left" w:pos="494"/>
+        </w:tabs>
+        <w:autoSpaceDE w:val="0"/>
+        <w:autoSpaceDN w:val="0"/>
+        <w:adjustRightInd w:val="0"/>
+        <w:rPr>
+          <w:rFonts w:ascii="Menlo" w:hAnsi="Menlo" w:cs="Menlo"/>
+          <w:color w:val="FFFFFF"/>
+          <w:sz w:val="20"/>
+          <w:szCs w:val="20"/>
+          <w:lang w:val="en-US"/>
+        </w:rPr>
+      </w:pPr>
+      <w:r>
+        <w:rPr>
+          <w:rFonts w:ascii="Menlo" w:hAnsi="Menlo" w:cs="Menlo"/>
+          <w:color w:val="FFFFFF"/>
+          <w:sz w:val="20"/>
+          <w:szCs w:val="20"/>
+          <w:lang w:val="en-US"/>
+        </w:rPr>
+        <w:t xml:space="preserve">            </w:t>
+      </w:r>
+      <w:r>
+        <w:rPr>
+          <w:rFonts w:ascii="Menlo" w:hAnsi="Menlo" w:cs="Menlo"/>
+          <w:color w:val="B21889"/>
+          <w:sz w:val="20"/>
+          <w:szCs w:val="20"/>
+          <w:lang w:val="en-US"/>
+        </w:rPr>
+        <w:t>for</w:t>
+      </w:r>
+      <w:r>
+        <w:rPr>
+          <w:rFonts w:ascii="Menlo" w:hAnsi="Menlo" w:cs="Menlo"/>
+          <w:color w:val="FFFFFF"/>
+          <w:sz w:val="20"/>
+          <w:szCs w:val="20"/>
+          <w:lang w:val="en-US"/>
+        </w:rPr>
+        <w:t xml:space="preserve"> item </w:t>
+      </w:r>
+      <w:r>
+        <w:rPr>
+          <w:rFonts w:ascii="Menlo" w:hAnsi="Menlo" w:cs="Menlo"/>
+          <w:color w:val="B21889"/>
+          <w:sz w:val="20"/>
+          <w:szCs w:val="20"/>
+          <w:lang w:val="en-US"/>
+        </w:rPr>
+        <w:t>in</w:t>
+      </w:r>
+      <w:r>
+        <w:rPr>
+          <w:rFonts w:ascii="Menlo" w:hAnsi="Menlo" w:cs="Menlo"/>
+          <w:color w:val="FFFFFF"/>
+          <w:sz w:val="20"/>
+          <w:szCs w:val="20"/>
+          <w:lang w:val="en-US"/>
+        </w:rPr>
+        <w:t xml:space="preserve"> </w:t>
+      </w:r>
+      <w:r>
+        <w:rPr>
+          <w:rFonts w:ascii="Menlo" w:hAnsi="Menlo" w:cs="Menlo"/>
+          <w:color w:val="83C057"/>
+          <w:sz w:val="20"/>
+          <w:szCs w:val="20"/>
+          <w:lang w:val="en-US"/>
+        </w:rPr>
+        <w:t>listPolyLine</w:t>
+      </w:r>
+      <w:r>
+        <w:rPr>
+          <w:rFonts w:ascii="Menlo" w:hAnsi="Menlo" w:cs="Menlo"/>
+          <w:color w:val="FFFFFF"/>
+          <w:sz w:val="20"/>
+          <w:szCs w:val="20"/>
+          <w:lang w:val="en-US"/>
+        </w:rPr>
+        <w:t xml:space="preserve"> {</w:t>
+      </w:r>
+    </w:p>
+    <w:p>
+      <w:pPr>
+        <w:shd w:val="clear" w:color="auto" w:fill="BFBFBF" w:themeFill="background1" w:themeFillShade="BF"/>
+        <w:tabs>
+          <w:tab w:val="left" w:pos="494"/>
+        </w:tabs>
+        <w:autoSpaceDE w:val="0"/>
+        <w:autoSpaceDN w:val="0"/>
+        <w:adjustRightInd w:val="0"/>
+        <w:rPr>
+          <w:rFonts w:ascii="Menlo" w:hAnsi="Menlo" w:cs="Menlo"/>
+          <w:color w:val="FFFFFF"/>
+          <w:sz w:val="20"/>
+          <w:szCs w:val="20"/>
+          <w:lang w:val="en-US"/>
+        </w:rPr>
+      </w:pPr>
+      <w:r>
+        <w:rPr>
+          <w:rFonts w:ascii="Menlo" w:hAnsi="Menlo" w:cs="Menlo"/>
+          <w:color w:val="FFFFFF"/>
+          <w:sz w:val="20"/>
+          <w:szCs w:val="20"/>
+          <w:lang w:val="en-US"/>
+        </w:rPr>
+        <w:t xml:space="preserve">                </w:t>
+      </w:r>
+      <w:r>
+        <w:rPr>
+          <w:rFonts w:ascii="Menlo" w:hAnsi="Menlo" w:cs="Menlo"/>
+          <w:color w:val="B21889"/>
+          <w:sz w:val="20"/>
+          <w:szCs w:val="20"/>
+          <w:lang w:val="en-US"/>
+        </w:rPr>
+        <w:t>if</w:t>
+      </w:r>
+      <w:r>
+        <w:rPr>
+          <w:rFonts w:ascii="Menlo" w:hAnsi="Menlo" w:cs="Menlo"/>
+          <w:color w:val="FFFFFF"/>
+          <w:sz w:val="20"/>
+          <w:szCs w:val="20"/>
+          <w:lang w:val="en-US"/>
+        </w:rPr>
+        <w:t xml:space="preserve"> </w:t>
+      </w:r>
+      <w:r>
+        <w:rPr>
+          <w:rFonts w:ascii="Menlo" w:hAnsi="Menlo" w:cs="Menlo"/>
+          <w:color w:val="B21889"/>
+          <w:sz w:val="20"/>
+          <w:szCs w:val="20"/>
+          <w:lang w:val="en-US"/>
+        </w:rPr>
+        <w:t>let</w:t>
+      </w:r>
+      <w:r>
+        <w:rPr>
+          <w:rFonts w:ascii="Menlo" w:hAnsi="Menlo" w:cs="Menlo"/>
+          <w:color w:val="FFFFFF"/>
+          <w:sz w:val="20"/>
+          <w:szCs w:val="20"/>
+          <w:lang w:val="en-US"/>
+        </w:rPr>
+        <w:t xml:space="preserve"> i = </w:t>
+      </w:r>
+      <w:r>
+        <w:rPr>
+          <w:rFonts w:ascii="Menlo" w:hAnsi="Menlo" w:cs="Menlo"/>
+          <w:color w:val="83C057"/>
+          <w:sz w:val="20"/>
+          <w:szCs w:val="20"/>
+          <w:lang w:val="en-US"/>
+        </w:rPr>
+        <w:t>listPolyLine</w:t>
+      </w:r>
+      <w:r>
+        <w:rPr>
+          <w:rFonts w:ascii="Menlo" w:hAnsi="Menlo" w:cs="Menlo"/>
+          <w:color w:val="FFFFFF"/>
+          <w:sz w:val="20"/>
+          <w:szCs w:val="20"/>
+          <w:lang w:val="en-US"/>
+        </w:rPr>
+        <w:t>.</w:t>
+      </w:r>
+      <w:r>
+        <w:rPr>
+          <w:rFonts w:ascii="Menlo" w:hAnsi="Menlo" w:cs="Menlo"/>
+          <w:color w:val="00A0BE"/>
+          <w:sz w:val="20"/>
+          <w:szCs w:val="20"/>
+          <w:lang w:val="en-US"/>
+        </w:rPr>
+        <w:t>index</w:t>
+      </w:r>
+      <w:r>
+        <w:rPr>
+          <w:rFonts w:ascii="Menlo" w:hAnsi="Menlo" w:cs="Menlo"/>
+          <w:color w:val="FFFFFF"/>
+          <w:sz w:val="20"/>
+          <w:szCs w:val="20"/>
+          <w:lang w:val="en-US"/>
+        </w:rPr>
+        <w:t>(of: item) {</w:t>
+      </w:r>
+    </w:p>
+    <w:p>
+      <w:pPr>
+        <w:shd w:val="clear" w:color="auto" w:fill="BFBFBF" w:themeFill="background1" w:themeFillShade="BF"/>
+        <w:tabs>
+          <w:tab w:val="left" w:pos="494"/>
+        </w:tabs>
+        <w:autoSpaceDE w:val="0"/>
+        <w:autoSpaceDN w:val="0"/>
+        <w:adjustRightInd w:val="0"/>
+        <w:rPr>
+          <w:rFonts w:ascii="Menlo" w:hAnsi="Menlo" w:cs="Menlo"/>
+          <w:color w:val="FFFFFF"/>
+          <w:sz w:val="20"/>
+          <w:szCs w:val="20"/>
+          <w:lang w:val="en-US"/>
+        </w:rPr>
+      </w:pPr>
+      <w:r>
+        <w:rPr>
+          <w:rFonts w:ascii="Menlo" w:hAnsi="Menlo" w:cs="Menlo"/>
+          <w:color w:val="FFFFFF"/>
+          <w:sz w:val="20"/>
+          <w:szCs w:val="20"/>
+          <w:lang w:val="en-US"/>
+        </w:rPr>
+        <w:t xml:space="preserve">                    </w:t>
+      </w:r>
+      <w:r>
+        <w:rPr>
+          <w:rFonts w:ascii="Menlo" w:hAnsi="Menlo" w:cs="Menlo"/>
+          <w:color w:val="83C057"/>
+          <w:sz w:val="20"/>
+          <w:szCs w:val="20"/>
+          <w:lang w:val="en-US"/>
+        </w:rPr>
+        <w:t>listPolyLine</w:t>
+      </w:r>
+      <w:r>
+        <w:rPr>
+          <w:rFonts w:ascii="Menlo" w:hAnsi="Menlo" w:cs="Menlo"/>
+          <w:color w:val="FFFFFF"/>
+          <w:sz w:val="20"/>
+          <w:szCs w:val="20"/>
+          <w:lang w:val="en-US"/>
+        </w:rPr>
+        <w:t>[i].</w:t>
+      </w:r>
+      <w:r>
+        <w:rPr>
+          <w:rFonts w:ascii="Menlo" w:hAnsi="Menlo" w:cs="Menlo"/>
+          <w:color w:val="83C057"/>
+          <w:sz w:val="20"/>
+          <w:szCs w:val="20"/>
+          <w:lang w:val="en-US"/>
+        </w:rPr>
+        <w:t>map</w:t>
+      </w:r>
+      <w:r>
+        <w:rPr>
+          <w:rFonts w:ascii="Menlo" w:hAnsi="Menlo" w:cs="Menlo"/>
+          <w:color w:val="FFFFFF"/>
+          <w:sz w:val="20"/>
+          <w:szCs w:val="20"/>
+          <w:lang w:val="en-US"/>
+        </w:rPr>
+        <w:t xml:space="preserve"> = </w:t>
+      </w:r>
+      <w:r>
+        <w:rPr>
+          <w:rFonts w:ascii="Menlo" w:hAnsi="Menlo" w:cs="Menlo"/>
+          <w:color w:val="B21889"/>
+          <w:sz w:val="20"/>
+          <w:szCs w:val="20"/>
+          <w:lang w:val="en-US"/>
+        </w:rPr>
+        <w:t>nil</w:t>
+      </w:r>
+    </w:p>
+    <w:p>
+      <w:pPr>
+        <w:shd w:val="clear" w:color="auto" w:fill="BFBFBF" w:themeFill="background1" w:themeFillShade="BF"/>
+        <w:tabs>
+          <w:tab w:val="left" w:pos="494"/>
+        </w:tabs>
+        <w:autoSpaceDE w:val="0"/>
+        <w:autoSpaceDN w:val="0"/>
+        <w:adjustRightInd w:val="0"/>
+        <w:rPr>
+          <w:rFonts w:ascii="Menlo" w:hAnsi="Menlo" w:cs="Menlo"/>
+          <w:color w:val="FFFFFF"/>
+          <w:sz w:val="20"/>
+          <w:szCs w:val="20"/>
+          <w:lang w:val="en-US"/>
+        </w:rPr>
+      </w:pPr>
+      <w:r>
+        <w:rPr>
+          <w:rFonts w:ascii="Menlo" w:hAnsi="Menlo" w:cs="Menlo"/>
+          <w:color w:val="FFFFFF"/>
+          <w:sz w:val="20"/>
+          <w:szCs w:val="20"/>
+          <w:lang w:val="en-US"/>
+        </w:rPr>
+        <w:t xml:space="preserve">                    </w:t>
+      </w:r>
+      <w:r>
+        <w:rPr>
+          <w:rFonts w:ascii="Menlo" w:hAnsi="Menlo" w:cs="Menlo"/>
+          <w:color w:val="83C057"/>
+          <w:sz w:val="20"/>
+          <w:szCs w:val="20"/>
+          <w:lang w:val="en-US"/>
+        </w:rPr>
+        <w:t>listPolyLine</w:t>
+      </w:r>
+      <w:r>
+        <w:rPr>
+          <w:rFonts w:ascii="Menlo" w:hAnsi="Menlo" w:cs="Menlo"/>
+          <w:color w:val="FFFFFF"/>
+          <w:sz w:val="20"/>
+          <w:szCs w:val="20"/>
+          <w:lang w:val="en-US"/>
+        </w:rPr>
+        <w:t>.</w:t>
+      </w:r>
+      <w:r>
+        <w:rPr>
+          <w:rFonts w:ascii="Menlo" w:hAnsi="Menlo" w:cs="Menlo"/>
+          <w:color w:val="00A0BE"/>
+          <w:sz w:val="20"/>
+          <w:szCs w:val="20"/>
+          <w:lang w:val="en-US"/>
+        </w:rPr>
+        <w:t>remove</w:t>
+      </w:r>
+      <w:r>
+        <w:rPr>
+          <w:rFonts w:ascii="Menlo" w:hAnsi="Menlo" w:cs="Menlo"/>
+          <w:color w:val="FFFFFF"/>
+          <w:sz w:val="20"/>
+          <w:szCs w:val="20"/>
+          <w:lang w:val="en-US"/>
+        </w:rPr>
+        <w:t>(at: i)</w:t>
+      </w:r>
+    </w:p>
+    <w:p>
+      <w:pPr>
+        <w:shd w:val="clear" w:color="auto" w:fill="BFBFBF" w:themeFill="background1" w:themeFillShade="BF"/>
+        <w:tabs>
+          <w:tab w:val="left" w:pos="494"/>
+        </w:tabs>
+        <w:autoSpaceDE w:val="0"/>
+        <w:autoSpaceDN w:val="0"/>
+        <w:adjustRightInd w:val="0"/>
+        <w:rPr>
+          <w:rFonts w:ascii="Menlo" w:hAnsi="Menlo" w:cs="Menlo"/>
+          <w:color w:val="FFFFFF"/>
+          <w:sz w:val="20"/>
+          <w:szCs w:val="20"/>
+          <w:lang w:val="en-US"/>
+        </w:rPr>
+      </w:pPr>
+      <w:r>
+        <w:rPr>
+          <w:rFonts w:ascii="Menlo" w:hAnsi="Menlo" w:cs="Menlo"/>
+          <w:color w:val="FFFFFF"/>
+          <w:sz w:val="20"/>
+          <w:szCs w:val="20"/>
+          <w:lang w:val="en-US"/>
+        </w:rPr>
+        <w:t xml:space="preserve">                    </w:t>
+      </w:r>
+      <w:r>
+        <w:rPr>
+          <w:rFonts w:ascii="Menlo" w:hAnsi="Menlo" w:cs="Menlo"/>
+          <w:color w:val="83C057"/>
+          <w:sz w:val="20"/>
+          <w:szCs w:val="20"/>
+          <w:lang w:val="en-US"/>
+        </w:rPr>
+        <w:t>totalPolyline</w:t>
+      </w:r>
+      <w:r>
+        <w:rPr>
+          <w:rFonts w:ascii="Menlo" w:hAnsi="Menlo" w:cs="Menlo"/>
+          <w:color w:val="FFFFFF"/>
+          <w:sz w:val="20"/>
+          <w:szCs w:val="20"/>
+          <w:lang w:val="en-US"/>
+        </w:rPr>
+        <w:t>.</w:t>
+      </w:r>
+      <w:r>
+        <w:rPr>
+          <w:rFonts w:ascii="Menlo" w:hAnsi="Menlo" w:cs="Menlo"/>
+          <w:color w:val="00A0BE"/>
+          <w:sz w:val="20"/>
+          <w:szCs w:val="20"/>
+          <w:lang w:val="en-US"/>
+        </w:rPr>
+        <w:t>remove</w:t>
+      </w:r>
+      <w:r>
+        <w:rPr>
+          <w:rFonts w:ascii="Menlo" w:hAnsi="Menlo" w:cs="Menlo"/>
+          <w:color w:val="FFFFFF"/>
+          <w:sz w:val="20"/>
+          <w:szCs w:val="20"/>
+          <w:lang w:val="en-US"/>
+        </w:rPr>
+        <w:t>(at: i)</w:t>
+      </w:r>
+    </w:p>
+    <w:p>
+      <w:pPr>
+        <w:shd w:val="clear" w:color="auto" w:fill="BFBFBF" w:themeFill="background1" w:themeFillShade="BF"/>
+        <w:tabs>
+          <w:tab w:val="left" w:pos="494"/>
+        </w:tabs>
+        <w:autoSpaceDE w:val="0"/>
+        <w:autoSpaceDN w:val="0"/>
+        <w:adjustRightInd w:val="0"/>
+        <w:rPr>
+          <w:rFonts w:ascii="Menlo" w:hAnsi="Menlo" w:cs="Menlo"/>
+          <w:color w:val="FFFFFF"/>
+          <w:sz w:val="20"/>
+          <w:szCs w:val="20"/>
+          <w:lang w:val="en-US"/>
+        </w:rPr>
+      </w:pPr>
+      <w:r>
+        <w:rPr>
+          <w:rFonts w:ascii="Menlo" w:hAnsi="Menlo" w:cs="Menlo"/>
+          <w:color w:val="FFFFFF"/>
+          <w:sz w:val="20"/>
+          <w:szCs w:val="20"/>
+          <w:lang w:val="en-US"/>
+        </w:rPr>
+        <w:t xml:space="preserve">                }</w:t>
+      </w:r>
+    </w:p>
+    <w:p>
+      <w:pPr>
+        <w:shd w:val="clear" w:color="auto" w:fill="BFBFBF" w:themeFill="background1" w:themeFillShade="BF"/>
+        <w:tabs>
+          <w:tab w:val="left" w:pos="494"/>
+        </w:tabs>
+        <w:autoSpaceDE w:val="0"/>
+        <w:autoSpaceDN w:val="0"/>
+        <w:adjustRightInd w:val="0"/>
+        <w:rPr>
+          <w:rFonts w:ascii="Menlo" w:hAnsi="Menlo" w:cs="Menlo"/>
+          <w:color w:val="FFFFFF"/>
+          <w:sz w:val="20"/>
+          <w:szCs w:val="20"/>
+          <w:lang w:val="en-US"/>
+        </w:rPr>
+      </w:pPr>
+      <w:r>
+        <w:rPr>
+          <w:rFonts w:ascii="Menlo" w:hAnsi="Menlo" w:cs="Menlo"/>
+          <w:color w:val="FFFFFF"/>
+          <w:sz w:val="20"/>
+          <w:szCs w:val="20"/>
+          <w:lang w:val="en-US"/>
+        </w:rPr>
+        <w:t xml:space="preserve">            }</w:t>
+      </w:r>
+    </w:p>
+    <w:p>
+      <w:pPr>
+        <w:shd w:val="clear" w:color="auto" w:fill="BFBFBF" w:themeFill="background1" w:themeFillShade="BF"/>
+        <w:tabs>
+          <w:tab w:val="left" w:pos="494"/>
+        </w:tabs>
+        <w:autoSpaceDE w:val="0"/>
+        <w:autoSpaceDN w:val="0"/>
+        <w:adjustRightInd w:val="0"/>
+        <w:rPr>
+          <w:rFonts w:ascii="Menlo" w:hAnsi="Menlo" w:cs="Menlo"/>
+          <w:color w:val="FFFFFF"/>
+          <w:sz w:val="20"/>
+          <w:szCs w:val="20"/>
+          <w:lang w:val="en-US"/>
+        </w:rPr>
+      </w:pPr>
+      <w:r>
+        <w:rPr>
+          <w:rFonts w:ascii="Menlo" w:hAnsi="Menlo" w:cs="Menlo"/>
+          <w:color w:val="FFFFFF"/>
+          <w:sz w:val="20"/>
+          <w:szCs w:val="20"/>
+          <w:lang w:val="en-US"/>
+        </w:rPr>
+        <w:t xml:space="preserve">            </w:t>
+      </w:r>
+      <w:r>
+        <w:rPr>
+          <w:rFonts w:ascii="Menlo" w:hAnsi="Menlo" w:cs="Menlo"/>
+          <w:color w:val="83C057"/>
+          <w:sz w:val="20"/>
+          <w:szCs w:val="20"/>
+          <w:lang w:val="en-US"/>
+        </w:rPr>
+        <w:t>isVatCap</w:t>
+      </w:r>
+      <w:r>
+        <w:rPr>
+          <w:rFonts w:ascii="Menlo" w:hAnsi="Menlo" w:cs="Menlo"/>
+          <w:color w:val="FFFFFF"/>
+          <w:sz w:val="20"/>
+          <w:szCs w:val="20"/>
+          <w:lang w:val="en-US"/>
+        </w:rPr>
+        <w:t xml:space="preserve"> = </w:t>
+      </w:r>
+      <w:r>
+        <w:rPr>
+          <w:rFonts w:ascii="Menlo" w:hAnsi="Menlo" w:cs="Menlo"/>
+          <w:color w:val="B21889"/>
+          <w:sz w:val="20"/>
+          <w:szCs w:val="20"/>
+          <w:lang w:val="en-US"/>
+        </w:rPr>
+        <w:t>false</w:t>
+      </w:r>
+    </w:p>
+    <w:p>
+      <w:pPr>
+        <w:shd w:val="clear" w:color="auto" w:fill="BFBFBF" w:themeFill="background1" w:themeFillShade="BF"/>
+        <w:tabs>
+          <w:tab w:val="left" w:pos="494"/>
+        </w:tabs>
+        <w:autoSpaceDE w:val="0"/>
+        <w:autoSpaceDN w:val="0"/>
+        <w:adjustRightInd w:val="0"/>
+        <w:rPr>
+          <w:rFonts w:ascii="Menlo" w:hAnsi="Menlo" w:cs="Menlo"/>
+          <w:color w:val="FFFFFF"/>
+          <w:sz w:val="20"/>
+          <w:szCs w:val="20"/>
+          <w:lang w:val="en-US"/>
+        </w:rPr>
+      </w:pPr>
+      <w:r>
+        <w:rPr>
+          <w:rFonts w:ascii="Menlo" w:hAnsi="Menlo" w:cs="Menlo"/>
+          <w:color w:val="FFFFFF"/>
+          <w:sz w:val="20"/>
+          <w:szCs w:val="20"/>
+          <w:lang w:val="en-US"/>
+        </w:rPr>
+        <w:t xml:space="preserve">            </w:t>
+      </w:r>
+      <w:r>
+        <w:rPr>
+          <w:rFonts w:ascii="Menlo" w:hAnsi="Menlo" w:cs="Menlo"/>
+          <w:color w:val="83C057"/>
+          <w:sz w:val="20"/>
+          <w:szCs w:val="20"/>
+          <w:lang w:val="en-US"/>
+        </w:rPr>
+        <w:t>drawCableRoute</w:t>
+      </w:r>
+      <w:r>
+        <w:rPr>
+          <w:rFonts w:ascii="Menlo" w:hAnsi="Menlo" w:cs="Menlo"/>
+          <w:color w:val="FFFFFF"/>
+          <w:sz w:val="20"/>
+          <w:szCs w:val="20"/>
+          <w:lang w:val="en-US"/>
+        </w:rPr>
+        <w:t>()</w:t>
+      </w:r>
+    </w:p>
+    <w:p>
+      <w:pPr>
+        <w:shd w:val="clear" w:color="auto" w:fill="BFBFBF" w:themeFill="background1" w:themeFillShade="BF"/>
+        <w:tabs>
+          <w:tab w:val="left" w:pos="494"/>
+        </w:tabs>
+        <w:autoSpaceDE w:val="0"/>
+        <w:autoSpaceDN w:val="0"/>
+        <w:adjustRightInd w:val="0"/>
+        <w:rPr>
+          <w:rFonts w:ascii="Menlo" w:hAnsi="Menlo" w:cs="Menlo"/>
+          <w:color w:val="FFFFFF"/>
+          <w:sz w:val="20"/>
+          <w:szCs w:val="20"/>
+          <w:lang w:val="en-US"/>
+        </w:rPr>
+      </w:pPr>
+      <w:r>
+        <w:rPr>
+          <w:rFonts w:ascii="Menlo" w:hAnsi="Menlo" w:cs="Menlo"/>
+          <w:color w:val="FFFFFF"/>
+          <w:sz w:val="20"/>
+          <w:szCs w:val="20"/>
+          <w:lang w:val="en-US"/>
+        </w:rPr>
+        <w:t xml:space="preserve">            </w:t>
+      </w:r>
+      <w:r>
+        <w:rPr>
+          <w:rFonts w:ascii="Menlo" w:hAnsi="Menlo" w:cs="Menlo"/>
+          <w:color w:val="83C057"/>
+          <w:sz w:val="20"/>
+          <w:szCs w:val="20"/>
+          <w:lang w:val="en-US"/>
+        </w:rPr>
+        <w:t>markerCableOfCableLane</w:t>
+      </w:r>
+      <w:r>
+        <w:rPr>
+          <w:rFonts w:ascii="Menlo" w:hAnsi="Menlo" w:cs="Menlo"/>
+          <w:color w:val="FFFFFF"/>
+          <w:sz w:val="20"/>
+          <w:szCs w:val="20"/>
+          <w:lang w:val="en-US"/>
+        </w:rPr>
+        <w:t>()</w:t>
+      </w:r>
+    </w:p>
+    <w:p>
+      <w:pPr>
+        <w:shd w:val="clear" w:color="auto" w:fill="BFBFBF" w:themeFill="background1" w:themeFillShade="BF"/>
+        <w:tabs>
+          <w:tab w:val="left" w:pos="494"/>
+        </w:tabs>
+        <w:autoSpaceDE w:val="0"/>
+        <w:autoSpaceDN w:val="0"/>
+        <w:adjustRightInd w:val="0"/>
+        <w:rPr>
+          <w:rFonts w:ascii="Menlo" w:hAnsi="Menlo" w:cs="Menlo"/>
+          <w:color w:val="FFFFFF"/>
+          <w:sz w:val="20"/>
+          <w:szCs w:val="20"/>
+          <w:lang w:val="en-US"/>
+        </w:rPr>
+      </w:pPr>
+      <w:r>
+        <w:rPr>
+          <w:rFonts w:ascii="Menlo" w:hAnsi="Menlo" w:cs="Menlo"/>
+          <w:color w:val="FFFFFF"/>
+          <w:sz w:val="20"/>
+          <w:szCs w:val="20"/>
+          <w:lang w:val="en-US"/>
+        </w:rPr>
+        <w:t xml:space="preserve">        }</w:t>
+      </w:r>
+    </w:p>
+    <w:p>
+      <w:pPr>
+        <w:shd w:val="clear" w:color="auto" w:fill="BFBFBF" w:themeFill="background1" w:themeFillShade="BF"/>
+        <w:rPr>
+          <w:rFonts w:ascii="Menlo" w:hAnsi="Menlo" w:cs="Menlo"/>
+          <w:color w:val="FFFFFF"/>
+          <w:sz w:val="20"/>
+          <w:szCs w:val="20"/>
+          <w:lang w:val="en-US"/>
+        </w:rPr>
+      </w:pPr>
+      <w:r>
+        <w:rPr>
+          <w:rFonts w:ascii="Menlo" w:hAnsi="Menlo" w:cs="Menlo"/>
+          <w:color w:val="FFFFFF"/>
+          <w:sz w:val="20"/>
+          <w:szCs w:val="20"/>
+          <w:lang w:val="en-US"/>
+        </w:rPr>
+        <w:t xml:space="preserve">    }</w:t>
+      </w:r>
+    </w:p>
+    <w:p>
+      <w:pPr>
+        <w:shd w:val="clear" w:color="auto" w:fill="BFBFBF" w:themeFill="background1" w:themeFillShade="BF"/>
+        <w:rPr>
+          <w:rFonts w:ascii="Menlo" w:hAnsi="Menlo" w:cs="Menlo"/>
+          <w:color w:val="FFFFFF"/>
+          <w:sz w:val="20"/>
+          <w:szCs w:val="20"/>
+          <w:lang w:val="en-US"/>
+        </w:rPr>
+      </w:pPr>
+    </w:p>
+    <w:p>
+      <w:pPr>
+        <w:shd w:val="clear" w:color="auto" w:fill="BFBFBF" w:themeFill="background1" w:themeFillShade="BF"/>
+        <w:rPr>
+          <w:lang w:val="vi-VN"/>
+        </w:rPr>
+      </w:pPr>
+      <w:r>
+        <w:rPr>
+          <w:lang w:val="vi-VN"/>
+        </w:rPr>
+        <w:t xml:space="preserve">Cả 2 hàm sẽ cùng chạy vào khi load map lên view, trong đó hàm </w:t>
+      </w:r>
+      <w:r>
+        <w:rPr>
+          <w:rFonts w:ascii="Menlo" w:hAnsi="Menlo" w:cs="Menlo"/>
+          <w:color w:val="FFFFFF"/>
+          <w:sz w:val="20"/>
+          <w:szCs w:val="20"/>
+          <w:lang w:val="en-US"/>
+        </w:rPr>
+        <w:t>didChange position</w:t>
+      </w:r>
+      <w:r>
+        <w:rPr>
+          <w:rFonts w:ascii="Menlo" w:hAnsi="Menlo" w:cs="Menlo"/>
+          <w:color w:val="FFFFFF"/>
+          <w:sz w:val="20"/>
+          <w:szCs w:val="20"/>
+          <w:lang w:val="vi-VN"/>
+        </w:rPr>
+        <w:t xml:space="preserve"> sẽ chạy vào trước hàm </w:t>
+      </w:r>
+      <w:r>
+        <w:rPr>
+          <w:rFonts w:ascii="Menlo" w:hAnsi="Menlo" w:cs="Menlo"/>
+          <w:color w:val="FFFFFF"/>
+          <w:sz w:val="20"/>
+          <w:szCs w:val="20"/>
+          <w:lang w:val="en-US"/>
+        </w:rPr>
+        <w:t>idleAt position</w:t>
+      </w:r>
     </w:p>
     <w:sectPr>
       <w:pgSz w:w="11900" w:h="16840"/>
@@ -1145,7 +7199,7 @@
 </file>
 
 <file path=word/styles.xml><?xml version="1.0" encoding="utf-8"?>
-<w:styles xmlns:mc="http://schemas.openxmlformats.org/markup-compatibility/2006" xmlns:r="http://schemas.openxmlformats.org/officeDocument/2006/relationships" xmlns:w="http://schemas.openxmlformats.org/wordprocessingml/2006/main" xmlns:w14="http://schemas.microsoft.com/office/word/2010/wordml" xmlns:w15="http://schemas.microsoft.com/office/word/2012/wordml" xmlns:w16cid="http://schemas.microsoft.com/office/word/2016/wordml/cid" xmlns:w16se="http://schemas.microsoft.com/office/word/2015/wordml/symex" mc:Ignorable="w14 w15 w16se w16cid">
+<w:styles xmlns:mc="http://schemas.openxmlformats.org/markup-compatibility/2006" xmlns:r="http://schemas.openxmlformats.org/officeDocument/2006/relationships" xmlns:w="http://schemas.openxmlformats.org/wordprocessingml/2006/main" xmlns:w14="http://schemas.microsoft.com/office/word/2010/wordml" xmlns:w15="http://schemas.microsoft.com/office/word/2012/wordml" xmlns:w16cex="http://schemas.microsoft.com/office/word/2018/wordml/cex" xmlns:w16cid="http://schemas.microsoft.com/office/word/2016/wordml/cid" xmlns:w16="http://schemas.microsoft.com/office/word/2018/wordml" xmlns:w16se="http://schemas.microsoft.com/office/word/2015/wordml/symex" mc:Ignorable="w14 w15 w16se w16cid w16 w16cex">
   <w:docDefaults>
     <w:rPrDefault>
       <w:rPr>
